--- a/experiment/consent-form.docx
+++ b/experiment/consent-form.docx
@@ -1,22 +1,16 @@
 
 <file path=word/document.xml><?xml version="1.0" encoding="utf-8"?>
-<w:document xmlns:o="urn:schemas-microsoft-com:office:office" xmlns:r="http://schemas.openxmlformats.org/officeDocument/2006/relationships" xmlns:v="urn:schemas-microsoft-com:vml" xmlns:w="http://schemas.openxmlformats.org/wordprocessingml/2006/main" xmlns:w10="urn:schemas-microsoft-com:office:word" xmlns:wp="http://schemas.openxmlformats.org/drawingml/2006/wordprocessingDrawing" xmlns:wps="http://schemas.microsoft.com/office/word/2010/wordprocessingShape" xmlns:wpg="http://schemas.microsoft.com/office/word/2010/wordprocessingGroup" xmlns:mc="http://schemas.openxmlformats.org/markup-compatibility/2006" xmlns:wp14="http://schemas.microsoft.com/office/word/2010/wordprocessingDrawing" xmlns:w14="http://schemas.microsoft.com/office/word/2010/wordml" mc:Ignorable="w14 wp14">
+<w:document xmlns:wpc="http://schemas.microsoft.com/office/word/2010/wordprocessingCanvas" xmlns:mo="http://schemas.microsoft.com/office/mac/office/2008/main" xmlns:mc="http://schemas.openxmlformats.org/markup-compatibility/2006" xmlns:mv="urn:schemas-microsoft-com:mac:vml" xmlns:o="urn:schemas-microsoft-com:office:office" xmlns:r="http://schemas.openxmlformats.org/officeDocument/2006/relationships" xmlns:m="http://schemas.openxmlformats.org/officeDocument/2006/math" xmlns:v="urn:schemas-microsoft-com:vml" xmlns:wp14="http://schemas.microsoft.com/office/word/2010/wordprocessingDrawing" xmlns:wp="http://schemas.openxmlformats.org/drawingml/2006/wordprocessingDrawing" xmlns:w10="urn:schemas-microsoft-com:office:word" xmlns:w="http://schemas.openxmlformats.org/wordprocessingml/2006/main" xmlns:w14="http://schemas.microsoft.com/office/word/2010/wordml" xmlns:wpg="http://schemas.microsoft.com/office/word/2010/wordprocessingGroup" xmlns:wpi="http://schemas.microsoft.com/office/word/2010/wordprocessingInk" xmlns:wne="http://schemas.microsoft.com/office/word/2006/wordml" xmlns:wps="http://schemas.microsoft.com/office/word/2010/wordprocessingShape" mc:Ignorable="w14 wp14">
   <w:body>
     <w:p>
-      <w:pPr>
-        <w:pStyle w:val="Normal"/>
-        <w:rPr/>
-      </w:pPr>
-      <w:r>
-        <w:rPr/>
-      </w:r>
+      <w:bookmarkStart w:id="0" w:name="_GoBack"/>
+      <w:bookmarkEnd w:id="0"/>
     </w:p>
     <w:p>
       <w:pPr>
         <w:pStyle w:val="NormalWeb"/>
-        <w:spacing w:lineRule="auto" w:line="240" w:before="0" w:after="0"/>
+        <w:spacing w:after="0" w:line="240" w:lineRule="auto"/>
         <w:jc w:val="center"/>
-        <w:rPr/>
       </w:pPr>
       <w:r>
         <w:rPr>
@@ -32,9 +26,8 @@
     <w:p>
       <w:pPr>
         <w:pStyle w:val="NormalWeb"/>
-        <w:spacing w:lineRule="auto" w:line="240" w:before="0" w:after="300"/>
+        <w:spacing w:after="300" w:line="240" w:lineRule="auto"/>
         <w:jc w:val="center"/>
-        <w:rPr/>
       </w:pPr>
       <w:r>
         <w:rPr>
@@ -44,13 +37,23 @@
           <w:sz w:val="26"/>
           <w:szCs w:val="26"/>
         </w:rPr>
-        <w:t>Censorship circumvention software usability study</w:t>
+        <w:t>Censorship circumvention</w:t>
+      </w:r>
+      <w:r>
+        <w:rPr>
+          <w:b/>
+          <w:bCs/>
+          <w:color w:val="000000"/>
+          <w:sz w:val="26"/>
+          <w:szCs w:val="26"/>
+        </w:rPr>
+        <w:t xml:space="preserve"> software usability study</w:t>
       </w:r>
     </w:p>
     <w:p>
       <w:pPr>
         <w:pStyle w:val="Heading1"/>
-        <w:spacing w:lineRule="auto" w:line="240"/>
+        <w:spacing w:line="240" w:lineRule="auto"/>
         <w:rPr>
           <w:rFonts w:eastAsia="Times New Roman" w:cs="Times New Roman"/>
         </w:rPr>
@@ -67,7 +70,7 @@
     <w:p>
       <w:pPr>
         <w:pStyle w:val="NormalWeb"/>
-        <w:spacing w:lineRule="auto" w:line="240"/>
+        <w:spacing w:line="240" w:lineRule="auto"/>
         <w:rPr>
           <w:rFonts w:cs="Times New Roman"/>
         </w:rPr>
@@ -77,27 +80,90 @@
           <w:color w:val="000000"/>
           <w:szCs w:val="24"/>
         </w:rPr>
-        <w:t xml:space="preserve">We (Linda Lee, David Fifield, and Nathan Malkin) are researchers working with Serge Egelman </w:t>
-      </w:r>
-      <w:r>
-        <w:rPr>
-          <w:color w:val="000000"/>
-          <w:szCs w:val="24"/>
-        </w:rPr>
-        <w:t xml:space="preserve">and David Wagner </w:t>
-      </w:r>
-      <w:r>
-        <w:rPr>
-          <w:color w:val="000000"/>
-          <w:szCs w:val="24"/>
-        </w:rPr>
-        <w:t>at the University of Californian Berkeley and the International Computer Science Institute. We are conducting a study to understand how users use censorship evasion software and what improvements could make it easier to use.</w:t>
+        <w:t xml:space="preserve">We (Linda Lee, </w:t>
+      </w:r>
+      <w:r>
+        <w:rPr>
+          <w:color w:val="000000"/>
+          <w:szCs w:val="24"/>
+        </w:rPr>
+        <w:t>David Fifield,</w:t>
+      </w:r>
+      <w:r>
+        <w:rPr>
+          <w:color w:val="000000"/>
+          <w:szCs w:val="24"/>
+        </w:rPr>
+        <w:t xml:space="preserve"> and Nathan Malkin)</w:t>
+      </w:r>
+      <w:r>
+        <w:rPr>
+          <w:color w:val="000000"/>
+          <w:szCs w:val="24"/>
+        </w:rPr>
+        <w:t xml:space="preserve"> are researchers working with Serge Egelman at the </w:t>
+      </w:r>
+      <w:r>
+        <w:rPr>
+          <w:color w:val="000000"/>
+          <w:szCs w:val="24"/>
+        </w:rPr>
+        <w:t xml:space="preserve">University of Californian Berkeley and the </w:t>
+      </w:r>
+      <w:r>
+        <w:rPr>
+          <w:color w:val="000000"/>
+          <w:szCs w:val="24"/>
+        </w:rPr>
+        <w:t>Internation</w:t>
+      </w:r>
+      <w:r>
+        <w:rPr>
+          <w:color w:val="000000"/>
+          <w:szCs w:val="24"/>
+        </w:rPr>
+        <w:t>al Computer Science Institute</w:t>
+      </w:r>
+      <w:r>
+        <w:rPr>
+          <w:color w:val="000000"/>
+          <w:szCs w:val="24"/>
+        </w:rPr>
+        <w:t xml:space="preserve">. We </w:t>
+      </w:r>
+      <w:r>
+        <w:rPr>
+          <w:color w:val="000000"/>
+          <w:szCs w:val="24"/>
+        </w:rPr>
+        <w:t>are conducting</w:t>
+      </w:r>
+      <w:r>
+        <w:rPr>
+          <w:color w:val="000000"/>
+          <w:szCs w:val="24"/>
+        </w:rPr>
+        <w:t xml:space="preserve"> a study to understand how users use </w:t>
+      </w:r>
+      <w:r>
+        <w:rPr>
+          <w:color w:val="000000"/>
+          <w:szCs w:val="24"/>
+        </w:rPr>
+        <w:t>censorship evasion</w:t>
+      </w:r>
+      <w:r>
+        <w:rPr>
+          <w:color w:val="000000"/>
+          <w:szCs w:val="24"/>
+        </w:rPr>
+        <w:t xml:space="preserve"> software and what improvements could make it easier to use.</w:t>
       </w:r>
     </w:p>
     <w:p>
       <w:pPr>
         <w:pStyle w:val="Heading1"/>
-        <w:spacing w:lineRule="auto" w:line="240"/>
+        <w:spacing w:line="240" w:lineRule="auto"/>
         <w:rPr>
           <w:rFonts w:eastAsia="Times New Roman" w:cs="Times New Roman"/>
         </w:rPr>
@@ -114,7 +180,7 @@
     <w:p>
       <w:pPr>
         <w:pStyle w:val="NormalWeb"/>
-        <w:spacing w:lineRule="auto" w:line="240"/>
+        <w:spacing w:line="240" w:lineRule="auto"/>
         <w:rPr>
           <w:color w:val="000000"/>
           <w:szCs w:val="24"/>
@@ -131,55 +197,250 @@
     <w:p>
       <w:pPr>
         <w:pStyle w:val="NormalWeb"/>
-        <w:spacing w:lineRule="auto" w:line="240"/>
-        <w:rPr/>
-      </w:pPr>
-      <w:r>
-        <w:rPr>
-          <w:color w:val="000000"/>
-          <w:szCs w:val="24"/>
-        </w:rPr>
-        <w:t>You will be asked to complete some simple, familiar web browsing tasks in a simulated censorship environment. The purpose of this is to see how hard it is for people to access censored websites. The session should take about 60 minutes.</w:t>
+        <w:spacing w:line="240" w:lineRule="auto"/>
+      </w:pPr>
+      <w:r>
+        <w:rPr>
+          <w:color w:val="000000"/>
+          <w:szCs w:val="24"/>
+        </w:rPr>
+        <w:t xml:space="preserve">You will be asked to complete some </w:t>
+      </w:r>
+      <w:r>
+        <w:rPr>
+          <w:color w:val="000000"/>
+          <w:szCs w:val="24"/>
+        </w:rPr>
+        <w:t xml:space="preserve">simple, familiar </w:t>
+      </w:r>
+      <w:r>
+        <w:rPr>
+          <w:color w:val="000000"/>
+          <w:szCs w:val="24"/>
+        </w:rPr>
+        <w:t>web browsing tasks</w:t>
+      </w:r>
+      <w:r>
+        <w:rPr>
+          <w:color w:val="000000"/>
+          <w:szCs w:val="24"/>
+        </w:rPr>
+        <w:t xml:space="preserve"> in a simulated censorship environment. The purpose of this is to see how hard it is for people to </w:t>
+      </w:r>
+      <w:r>
+        <w:rPr>
+          <w:color w:val="000000"/>
+          <w:szCs w:val="24"/>
+        </w:rPr>
+        <w:t>access censored websites</w:t>
+      </w:r>
+      <w:r>
+        <w:rPr>
+          <w:color w:val="000000"/>
+          <w:szCs w:val="24"/>
+        </w:rPr>
+        <w:t xml:space="preserve">. </w:t>
+      </w:r>
+      <w:r>
+        <w:rPr>
+          <w:color w:val="000000"/>
+          <w:szCs w:val="24"/>
+        </w:rPr>
+        <w:t>The session should take about 60 minutes.</w:t>
       </w:r>
     </w:p>
     <w:p>
       <w:pPr>
         <w:pStyle w:val="NormalWeb"/>
-        <w:spacing w:lineRule="auto" w:line="240"/>
-        <w:rPr>
-          <w:color w:val="000000"/>
-          <w:szCs w:val="24"/>
-        </w:rPr>
-      </w:pPr>
-      <w:r>
-        <w:rPr>
-          <w:color w:val="000000"/>
-          <w:szCs w:val="24"/>
-        </w:rPr>
-        <w:t xml:space="preserve">With your permission, we will make a video recording of the screen. The video will be of the computer screen only, without audio, and not of you personally. If you agree to being recorded but feel uncomfortable at any time, we can stop the session at your request. </w:t>
+        <w:spacing w:line="240" w:lineRule="auto"/>
+        <w:rPr>
+          <w:color w:val="000000"/>
+          <w:szCs w:val="24"/>
+        </w:rPr>
+      </w:pPr>
+      <w:r>
+        <w:rPr>
+          <w:color w:val="000000"/>
+          <w:szCs w:val="24"/>
+        </w:rPr>
+        <w:t>With you</w:t>
+      </w:r>
+      <w:r>
+        <w:rPr>
+          <w:color w:val="000000"/>
+          <w:szCs w:val="24"/>
+        </w:rPr>
+        <w:t>r permission, we</w:t>
+      </w:r>
+      <w:r>
+        <w:rPr>
+          <w:color w:val="000000"/>
+          <w:szCs w:val="24"/>
+        </w:rPr>
+        <w:t xml:space="preserve"> will make a video recording of the screen. The vi</w:t>
+      </w:r>
+      <w:r>
+        <w:rPr>
+          <w:color w:val="000000"/>
+          <w:szCs w:val="24"/>
+        </w:rPr>
+        <w:t xml:space="preserve">deo will be of the </w:t>
+      </w:r>
+      <w:r>
+        <w:rPr>
+          <w:color w:val="000000"/>
+          <w:szCs w:val="24"/>
+        </w:rPr>
+        <w:t xml:space="preserve">computer </w:t>
+      </w:r>
+      <w:r>
+        <w:rPr>
+          <w:color w:val="000000"/>
+          <w:szCs w:val="24"/>
+        </w:rPr>
+        <w:t>screen only</w:t>
+      </w:r>
+      <w:r>
+        <w:rPr>
+          <w:color w:val="000000"/>
+          <w:szCs w:val="24"/>
+        </w:rPr>
+        <w:t>, without audio</w:t>
+      </w:r>
+      <w:r>
+        <w:rPr>
+          <w:color w:val="000000"/>
+          <w:szCs w:val="24"/>
+        </w:rPr>
+        <w:t xml:space="preserve">, </w:t>
+      </w:r>
+      <w:r>
+        <w:rPr>
+          <w:color w:val="000000"/>
+          <w:szCs w:val="24"/>
+        </w:rPr>
+        <w:t>and not of you personally</w:t>
+      </w:r>
+      <w:r>
+        <w:rPr>
+          <w:color w:val="000000"/>
+          <w:szCs w:val="24"/>
+        </w:rPr>
+        <w:t>.</w:t>
+      </w:r>
+      <w:r>
+        <w:rPr>
+          <w:color w:val="000000"/>
+          <w:szCs w:val="24"/>
+        </w:rPr>
+        <w:t xml:space="preserve"> If you agree to being recorded but feel uncomfortable at</w:t>
+      </w:r>
+      <w:r>
+        <w:rPr>
+          <w:color w:val="000000"/>
+          <w:szCs w:val="24"/>
+        </w:rPr>
+        <w:t xml:space="preserve"> any time, we </w:t>
+      </w:r>
+      <w:r>
+        <w:rPr>
+          <w:color w:val="000000"/>
+          <w:szCs w:val="24"/>
+        </w:rPr>
+        <w:t xml:space="preserve">can stop the session at your request. </w:t>
       </w:r>
     </w:p>
     <w:p>
       <w:pPr>
         <w:pStyle w:val="NormalWeb"/>
-        <w:spacing w:lineRule="auto" w:line="240"/>
-        <w:rPr>
-          <w:color w:val="000000"/>
-          <w:szCs w:val="24"/>
-        </w:rPr>
-      </w:pPr>
-      <w:r>
-        <w:rPr>
-          <w:color w:val="000000"/>
-          <w:szCs w:val="24"/>
-        </w:rPr>
-        <w:t xml:space="preserve">After the tasks are complete, you will have an interview with one of the researchers to give us feedback on your experiences regarding the software you have just tested. </w:t>
+        <w:spacing w:line="240" w:lineRule="auto"/>
+        <w:rPr>
+          <w:color w:val="000000"/>
+          <w:szCs w:val="24"/>
+        </w:rPr>
+      </w:pPr>
+      <w:r>
+        <w:rPr>
+          <w:color w:val="000000"/>
+          <w:szCs w:val="24"/>
+        </w:rPr>
+        <w:t xml:space="preserve">After the tasks are complete, you </w:t>
+      </w:r>
+      <w:r>
+        <w:rPr>
+          <w:color w:val="000000"/>
+          <w:szCs w:val="24"/>
+        </w:rPr>
+        <w:t>will have an interview with one of the researchers to give</w:t>
+      </w:r>
+      <w:r>
+        <w:rPr>
+          <w:color w:val="000000"/>
+          <w:szCs w:val="24"/>
+        </w:rPr>
+        <w:t xml:space="preserve"> us feedback on</w:t>
+      </w:r>
+      <w:r>
+        <w:rPr>
+          <w:color w:val="000000"/>
+          <w:szCs w:val="24"/>
+        </w:rPr>
+        <w:t xml:space="preserve"> your</w:t>
+      </w:r>
+      <w:r>
+        <w:rPr>
+          <w:color w:val="000000"/>
+          <w:szCs w:val="24"/>
+        </w:rPr>
+        <w:t xml:space="preserve"> </w:t>
+      </w:r>
+      <w:r>
+        <w:rPr>
+          <w:color w:val="000000"/>
+          <w:szCs w:val="24"/>
+        </w:rPr>
+        <w:t>experiences</w:t>
+      </w:r>
+      <w:r>
+        <w:rPr>
+          <w:color w:val="000000"/>
+          <w:szCs w:val="24"/>
+        </w:rPr>
+        <w:t xml:space="preserve"> </w:t>
+      </w:r>
+      <w:r>
+        <w:rPr>
+          <w:color w:val="000000"/>
+          <w:szCs w:val="24"/>
+        </w:rPr>
+        <w:t>regarding</w:t>
+      </w:r>
+      <w:r>
+        <w:rPr>
+          <w:color w:val="000000"/>
+          <w:szCs w:val="24"/>
+        </w:rPr>
+        <w:t xml:space="preserve"> the software you have ju</w:t>
+      </w:r>
+      <w:r>
+        <w:rPr>
+          <w:color w:val="000000"/>
+          <w:szCs w:val="24"/>
+        </w:rPr>
+        <w:t>st tested</w:t>
+      </w:r>
+      <w:r>
+        <w:rPr>
+          <w:color w:val="000000"/>
+          <w:szCs w:val="24"/>
+        </w:rPr>
+        <w:t xml:space="preserve">. </w:t>
       </w:r>
     </w:p>
     <w:p>
       <w:pPr>
         <w:pStyle w:val="Heading2"/>
-        <w:spacing w:lineRule="auto" w:line="240"/>
+        <w:spacing w:line="240" w:lineRule="auto"/>
         <w:rPr>
           <w:rFonts w:eastAsia="Times New Roman" w:cs="Times New Roman"/>
         </w:rPr>
@@ -196,7 +457,7 @@
     <w:p>
       <w:pPr>
         <w:pStyle w:val="NormalWeb"/>
-        <w:spacing w:lineRule="auto" w:line="240"/>
+        <w:spacing w:line="240" w:lineRule="auto"/>
         <w:rPr>
           <w:rFonts w:cs="Times New Roman"/>
         </w:rPr>
@@ -206,13 +467,27 @@
           <w:color w:val="000000"/>
           <w:szCs w:val="24"/>
         </w:rPr>
-        <w:t>You will be scheduled a 60-minute time slot.</w:t>
+        <w:t>You will be scheduled a 60-minute time</w:t>
+      </w:r>
+      <w:r>
+        <w:rPr>
+          <w:color w:val="000000"/>
+          <w:szCs w:val="24"/>
+        </w:rPr>
+        <w:t xml:space="preserve"> slot</w:t>
+      </w:r>
+      <w:r>
+        <w:rPr>
+          <w:color w:val="000000"/>
+          <w:szCs w:val="24"/>
+        </w:rPr>
+        <w:t>.</w:t>
       </w:r>
     </w:p>
     <w:p>
       <w:pPr>
         <w:pStyle w:val="Heading2"/>
-        <w:spacing w:lineRule="auto" w:line="240"/>
+        <w:spacing w:line="240" w:lineRule="auto"/>
         <w:rPr>
           <w:rFonts w:eastAsia="Times New Roman" w:cs="Times New Roman"/>
         </w:rPr>
@@ -229,7 +504,7 @@
     <w:p>
       <w:pPr>
         <w:pStyle w:val="NormalWeb"/>
-        <w:spacing w:lineRule="auto" w:line="240"/>
+        <w:spacing w:line="240" w:lineRule="auto"/>
         <w:rPr>
           <w:rFonts w:cs="Times New Roman"/>
         </w:rPr>
@@ -239,13 +514,34 @@
           <w:color w:val="000000"/>
           <w:szCs w:val="24"/>
         </w:rPr>
-        <w:t>All study procedures will take place at Soda Hall or the Experimental Social Science Laboratory (Xlab), located on campus of the University of California, Berkeley.</w:t>
+        <w:t xml:space="preserve">All study procedures will take place at </w:t>
+      </w:r>
+      <w:r>
+        <w:rPr>
+          <w:color w:val="000000"/>
+          <w:szCs w:val="24"/>
+        </w:rPr>
+        <w:t xml:space="preserve">Soda Hall or </w:t>
+      </w:r>
+      <w:r>
+        <w:rPr>
+          <w:color w:val="000000"/>
+          <w:szCs w:val="24"/>
+        </w:rPr>
+        <w:t xml:space="preserve">the Experimental Social Science Laboratory (Xlab), located on </w:t>
+      </w:r>
+      <w:r>
+        <w:rPr>
+          <w:color w:val="000000"/>
+          <w:szCs w:val="24"/>
+        </w:rPr>
+        <w:t>campus of the University of California, Berkeley.</w:t>
       </w:r>
     </w:p>
     <w:p>
       <w:pPr>
         <w:pStyle w:val="Heading1"/>
-        <w:spacing w:lineRule="auto" w:line="240"/>
+        <w:spacing w:line="240" w:lineRule="auto"/>
         <w:rPr>
           <w:rFonts w:eastAsia="Times New Roman" w:cs="Times New Roman"/>
         </w:rPr>
@@ -262,7 +558,7 @@
     <w:p>
       <w:pPr>
         <w:pStyle w:val="NormalWeb"/>
-        <w:spacing w:lineRule="auto" w:line="240"/>
+        <w:spacing w:line="240" w:lineRule="auto"/>
         <w:rPr>
           <w:rFonts w:cs="Times New Roman"/>
         </w:rPr>
@@ -272,13 +568,41 @@
           <w:color w:val="000000"/>
           <w:szCs w:val="24"/>
         </w:rPr>
-        <w:t>There is no direct benefit to you from taking part in this study. We hope that the information gained from the study will help improve the usability of the software you test.</w:t>
+        <w:t xml:space="preserve">There is no direct benefit to you from taking part in this study. We hope that the information gained from the study will help improve the usability </w:t>
+      </w:r>
+      <w:r>
+        <w:rPr>
+          <w:color w:val="000000"/>
+          <w:szCs w:val="24"/>
+        </w:rPr>
+        <w:t xml:space="preserve">of the </w:t>
+      </w:r>
+      <w:r>
+        <w:rPr>
+          <w:color w:val="000000"/>
+          <w:szCs w:val="24"/>
+        </w:rPr>
+        <w:t>software</w:t>
+      </w:r>
+      <w:r>
+        <w:rPr>
+          <w:color w:val="000000"/>
+          <w:szCs w:val="24"/>
+        </w:rPr>
+        <w:t xml:space="preserve"> you test</w:t>
+      </w:r>
+      <w:r>
+        <w:rPr>
+          <w:color w:val="000000"/>
+          <w:szCs w:val="24"/>
+        </w:rPr>
+        <w:t>.</w:t>
       </w:r>
     </w:p>
     <w:p>
       <w:pPr>
         <w:pStyle w:val="Heading1"/>
-        <w:spacing w:lineRule="auto" w:line="240"/>
+        <w:spacing w:line="240" w:lineRule="auto"/>
         <w:rPr>
           <w:rFonts w:eastAsia="Times New Roman" w:cs="Times New Roman"/>
         </w:rPr>
@@ -289,13 +613,14 @@
           <w:color w:val="000000"/>
           <w:szCs w:val="26"/>
         </w:rPr>
+        <w:lastRenderedPageBreak/>
         <w:t>Confidentiality</w:t>
       </w:r>
     </w:p>
     <w:p>
       <w:pPr>
         <w:pStyle w:val="NormalWeb"/>
-        <w:spacing w:lineRule="auto" w:line="240"/>
+        <w:spacing w:line="240" w:lineRule="auto"/>
         <w:rPr>
           <w:rFonts w:cs="Times New Roman"/>
         </w:rPr>
@@ -305,13 +630,76 @@
           <w:color w:val="000000"/>
           <w:szCs w:val="24"/>
         </w:rPr>
-        <w:t>Your study data will be handled as confidentially as possible. We will not maintain a link between your identity and the research data, replace your name with a non-identifying code (‘participant 1’), and only allow researchers to access records of your participation.</w:t>
+        <w:t>Your study data will be handled as confidentially as possible</w:t>
+      </w:r>
+      <w:r>
+        <w:rPr>
+          <w:color w:val="000000"/>
+          <w:szCs w:val="24"/>
+        </w:rPr>
+        <w:t>. W</w:t>
+      </w:r>
+      <w:r>
+        <w:rPr>
+          <w:color w:val="000000"/>
+          <w:szCs w:val="24"/>
+        </w:rPr>
+        <w:t>e will not maintain a link between your</w:t>
+      </w:r>
+      <w:r>
+        <w:rPr>
+          <w:color w:val="000000"/>
+          <w:szCs w:val="24"/>
+        </w:rPr>
+        <w:t xml:space="preserve"> identity and the research data, replace your name </w:t>
+      </w:r>
+      <w:r>
+        <w:rPr>
+          <w:color w:val="000000"/>
+          <w:szCs w:val="24"/>
+        </w:rPr>
+        <w:t>with a</w:t>
+      </w:r>
+      <w:r>
+        <w:rPr>
+          <w:color w:val="000000"/>
+          <w:szCs w:val="24"/>
+        </w:rPr>
+        <w:t xml:space="preserve"> non-identifying code</w:t>
+      </w:r>
+      <w:r>
+        <w:rPr>
+          <w:color w:val="000000"/>
+          <w:szCs w:val="24"/>
+        </w:rPr>
+        <w:t xml:space="preserve"> (‘participant 1’), and only allow </w:t>
+      </w:r>
+      <w:r>
+        <w:rPr>
+          <w:color w:val="000000"/>
+          <w:szCs w:val="24"/>
+        </w:rPr>
+        <w:t xml:space="preserve">researchers </w:t>
+      </w:r>
+      <w:r>
+        <w:rPr>
+          <w:color w:val="000000"/>
+          <w:szCs w:val="24"/>
+        </w:rPr>
+        <w:t>to access</w:t>
+      </w:r>
+      <w:r>
+        <w:rPr>
+          <w:color w:val="000000"/>
+          <w:szCs w:val="24"/>
+        </w:rPr>
+        <w:t xml:space="preserve"> records of your participation.</w:t>
       </w:r>
     </w:p>
     <w:p>
       <w:pPr>
         <w:pStyle w:val="Heading2"/>
-        <w:spacing w:lineRule="auto" w:line="240"/>
+        <w:spacing w:line="240" w:lineRule="auto"/>
         <w:rPr>
           <w:rFonts w:eastAsia="Times New Roman" w:cs="Times New Roman"/>
         </w:rPr>
@@ -328,27 +716,82 @@
     <w:p>
       <w:pPr>
         <w:pStyle w:val="NormalWeb"/>
-        <w:spacing w:lineRule="auto" w:line="240"/>
-        <w:rPr>
-          <w:color w:val="000000"/>
-          <w:szCs w:val="24"/>
-        </w:rPr>
-      </w:pPr>
-      <w:r>
-        <w:rPr>
-          <w:color w:val="000000"/>
-          <w:szCs w:val="24"/>
-        </w:rPr>
-        <w:t>No personally identifiable data will be kept. Screen recording videos and interview notes will be kept indefinitely, maintained for possible use in future research by others or us. The same measures described above will be taken to protect confidentiality of this study data.</w:t>
+        <w:spacing w:line="240" w:lineRule="auto"/>
+        <w:rPr>
+          <w:color w:val="000000"/>
+          <w:szCs w:val="24"/>
+        </w:rPr>
+      </w:pPr>
+      <w:r>
+        <w:rPr>
+          <w:color w:val="000000"/>
+          <w:szCs w:val="24"/>
+        </w:rPr>
+        <w:t>No personally identifiable data will be kept.</w:t>
+      </w:r>
+      <w:r>
+        <w:rPr>
+          <w:color w:val="000000"/>
+          <w:szCs w:val="24"/>
+        </w:rPr>
+        <w:t xml:space="preserve"> Screen recording videos</w:t>
+      </w:r>
+      <w:r>
+        <w:rPr>
+          <w:color w:val="000000"/>
+          <w:szCs w:val="24"/>
+        </w:rPr>
+        <w:t xml:space="preserve"> and </w:t>
+      </w:r>
+      <w:r>
+        <w:rPr>
+          <w:color w:val="000000"/>
+          <w:szCs w:val="24"/>
+        </w:rPr>
+        <w:t>interview notes</w:t>
+      </w:r>
+      <w:r>
+        <w:rPr>
+          <w:color w:val="000000"/>
+          <w:szCs w:val="24"/>
+        </w:rPr>
+        <w:t xml:space="preserve"> will be kept indefinitely</w:t>
+      </w:r>
+      <w:r>
+        <w:rPr>
+          <w:color w:val="000000"/>
+          <w:szCs w:val="24"/>
+        </w:rPr>
+        <w:t>,</w:t>
+      </w:r>
+      <w:r>
+        <w:rPr>
+          <w:color w:val="000000"/>
+          <w:szCs w:val="24"/>
+        </w:rPr>
+        <w:t xml:space="preserve"> maintained for possible use in future research by </w:t>
+      </w:r>
+      <w:r>
+        <w:rPr>
+          <w:color w:val="000000"/>
+          <w:szCs w:val="24"/>
+        </w:rPr>
+        <w:t>others or us</w:t>
+      </w:r>
+      <w:r>
+        <w:rPr>
+          <w:color w:val="000000"/>
+          <w:szCs w:val="24"/>
+        </w:rPr>
+        <w:t>. The same measures described above will be taken to protect confidentiality of this study data.</w:t>
       </w:r>
     </w:p>
     <w:p>
       <w:pPr>
         <w:pStyle w:val="NormalWeb"/>
-        <w:spacing w:lineRule="auto" w:line="240"/>
+        <w:spacing w:line="240" w:lineRule="auto"/>
         <w:rPr>
           <w:rFonts w:cs="Times New Roman"/>
-          <w:b/>
           <w:b/>
           <w:sz w:val="26"/>
           <w:szCs w:val="26"/>
@@ -368,7 +811,7 @@
     <w:p>
       <w:pPr>
         <w:pStyle w:val="NormalWeb"/>
-        <w:spacing w:lineRule="auto" w:line="240"/>
+        <w:spacing w:line="240" w:lineRule="auto"/>
         <w:rPr>
           <w:rFonts w:cs="Times New Roman"/>
         </w:rPr>
@@ -384,7 +827,7 @@
     <w:p>
       <w:pPr>
         <w:pStyle w:val="Heading1"/>
-        <w:spacing w:lineRule="auto" w:line="240"/>
+        <w:spacing w:line="240" w:lineRule="auto"/>
         <w:rPr>
           <w:rFonts w:eastAsia="Times New Roman" w:cs="Times New Roman"/>
         </w:rPr>
@@ -401,10 +844,9 @@
     <w:p>
       <w:pPr>
         <w:pStyle w:val="Heading2"/>
-        <w:spacing w:lineRule="auto" w:line="240"/>
-        <w:rPr>
-          <w:b w:val="false"/>
-          <w:b w:val="false"/>
+        <w:spacing w:line="240" w:lineRule="auto"/>
+        <w:rPr>
+          <w:b w:val="0"/>
           <w:color w:val="000000"/>
           <w:szCs w:val="24"/>
         </w:rPr>
@@ -415,25 +857,48 @@
           <w:color w:val="000000"/>
           <w:szCs w:val="24"/>
         </w:rPr>
-        <w:t xml:space="preserve">Participation in research is completely voluntary. </w:t>
-      </w:r>
-      <w:r>
-        <w:rPr>
-          <w:b w:val="false"/>
-          <w:color w:val="000000"/>
-          <w:szCs w:val="24"/>
-        </w:rPr>
-        <w:t>You have the right to decline or withdraw at any point in this study without penalty or loss of benefits.</w:t>
+        <w:t>Participation in research is completely voluntary.</w:t>
+      </w:r>
+      <w:r>
+        <w:rPr>
+          <w:rFonts w:eastAsia="Times New Roman" w:cs="Times New Roman"/>
+          <w:color w:val="000000"/>
+          <w:szCs w:val="24"/>
+        </w:rPr>
+        <w:t xml:space="preserve"> </w:t>
+      </w:r>
+      <w:r>
+        <w:rPr>
+          <w:b w:val="0"/>
+          <w:color w:val="000000"/>
+          <w:szCs w:val="24"/>
+        </w:rPr>
+        <w:t>Yo</w:t>
+      </w:r>
+      <w:r>
+        <w:rPr>
+          <w:b w:val="0"/>
+          <w:color w:val="000000"/>
+          <w:szCs w:val="24"/>
+        </w:rPr>
+        <w:t xml:space="preserve">u have the right to decline or </w:t>
+      </w:r>
+      <w:r>
+        <w:rPr>
+          <w:b w:val="0"/>
+          <w:color w:val="000000"/>
+          <w:szCs w:val="24"/>
+        </w:rPr>
+        <w:t>withdraw at any point in this study without penalty or loss of benefits.</w:t>
       </w:r>
     </w:p>
     <w:p>
       <w:pPr>
         <w:pStyle w:val="Heading2"/>
-        <w:spacing w:lineRule="auto" w:line="240"/>
+        <w:spacing w:line="240" w:lineRule="auto"/>
         <w:rPr>
           <w:rFonts w:eastAsia="Times New Roman" w:cs="Times New Roman"/>
-          <w:b w:val="false"/>
-          <w:b w:val="false"/>
+          <w:b w:val="0"/>
           <w:sz w:val="26"/>
         </w:rPr>
       </w:pPr>
@@ -449,7 +914,7 @@
     <w:p>
       <w:pPr>
         <w:pStyle w:val="NormalWeb"/>
-        <w:spacing w:lineRule="auto" w:line="240"/>
+        <w:spacing w:line="240" w:lineRule="auto"/>
         <w:rPr>
           <w:rFonts w:cs="Times New Roman"/>
         </w:rPr>
@@ -467,11 +932,14 @@
         <w:pStyle w:val="NormalWeb"/>
         <w:numPr>
           <w:ilvl w:val="0"/>
-          <w:numId w:val="1"/>
+          <w:numId w:val="5"/>
         </w:numPr>
-        <w:spacing w:lineRule="auto" w:line="240" w:before="0" w:after="0"/>
+        <w:spacing w:after="0" w:line="240" w:lineRule="auto"/>
         <w:textAlignment w:val="baseline"/>
-        <w:rPr/>
+        <w:rPr>
+          <w:color w:val="000000"/>
+          <w:szCs w:val="24"/>
+        </w:rPr>
       </w:pPr>
       <w:r>
         <w:rPr>
@@ -480,10 +948,10 @@
         </w:rPr>
         <w:t>Linda Naeun Lee &lt;</w:t>
       </w:r>
-      <w:hyperlink r:id="rId2">
+      <w:hyperlink r:id="rId8" w:history="1">
         <w:r>
           <w:rPr>
-            <w:rStyle w:val="InternetLink"/>
+            <w:rStyle w:val="Hyperlink"/>
             <w:color w:val="1155CC"/>
             <w:szCs w:val="24"/>
           </w:rPr>
@@ -503,11 +971,14 @@
         <w:pStyle w:val="NormalWeb"/>
         <w:numPr>
           <w:ilvl w:val="0"/>
-          <w:numId w:val="1"/>
+          <w:numId w:val="5"/>
         </w:numPr>
-        <w:spacing w:lineRule="auto" w:line="240" w:before="0" w:after="0"/>
+        <w:spacing w:after="0" w:line="240" w:lineRule="auto"/>
         <w:textAlignment w:val="baseline"/>
-        <w:rPr/>
+        <w:rPr>
+          <w:color w:val="000000"/>
+          <w:szCs w:val="24"/>
+        </w:rPr>
       </w:pPr>
       <w:r>
         <w:rPr>
@@ -516,10 +987,10 @@
         </w:rPr>
         <w:t>David Fifield &lt;</w:t>
       </w:r>
-      <w:hyperlink r:id="rId3">
+      <w:hyperlink r:id="rId9" w:history="1">
         <w:r>
           <w:rPr>
-            <w:rStyle w:val="InternetLink"/>
+            <w:rStyle w:val="Hyperlink"/>
             <w:color w:val="1155CC"/>
             <w:szCs w:val="24"/>
           </w:rPr>
@@ -539,11 +1010,14 @@
         <w:pStyle w:val="NormalWeb"/>
         <w:numPr>
           <w:ilvl w:val="0"/>
-          <w:numId w:val="1"/>
+          <w:numId w:val="5"/>
         </w:numPr>
-        <w:spacing w:lineRule="auto" w:line="240" w:before="0" w:after="0"/>
+        <w:spacing w:after="0" w:line="240" w:lineRule="auto"/>
         <w:textAlignment w:val="baseline"/>
-        <w:rPr/>
+        <w:rPr>
+          <w:color w:val="000000"/>
+          <w:szCs w:val="24"/>
+        </w:rPr>
       </w:pPr>
       <w:r>
         <w:rPr>
@@ -552,10 +1026,10 @@
         </w:rPr>
         <w:t>Nathan Malkin &lt;</w:t>
       </w:r>
-      <w:hyperlink r:id="rId4">
+      <w:hyperlink r:id="rId10" w:history="1">
         <w:r>
           <w:rPr>
-            <w:rStyle w:val="InternetLink"/>
+            <w:rStyle w:val="Hyperlink"/>
             <w:szCs w:val="24"/>
           </w:rPr>
           <w:t>nmalkin@cs.berkeley.edu</w:t>
@@ -567,13 +1041,19 @@
           <w:szCs w:val="24"/>
         </w:rPr>
         <w:t>&gt;</w:t>
+      </w:r>
+      <w:r>
+        <w:rPr>
+          <w:color w:val="000000"/>
+          <w:szCs w:val="24"/>
+        </w:rPr>
         <w:br/>
       </w:r>
     </w:p>
     <w:p>
       <w:pPr>
         <w:pStyle w:val="NormalWeb"/>
-        <w:spacing w:lineRule="auto" w:line="240"/>
+        <w:spacing w:line="240" w:lineRule="auto"/>
         <w:rPr>
           <w:rFonts w:ascii="Times" w:hAnsi="Times"/>
           <w:sz w:val="20"/>
@@ -585,35 +1065,7 @@
           <w:color w:val="000000"/>
           <w:szCs w:val="24"/>
         </w:rPr>
-        <w:t xml:space="preserve">Or the </w:t>
-      </w:r>
-      <w:r>
-        <w:rPr>
-          <w:color w:val="000000"/>
-          <w:szCs w:val="24"/>
-        </w:rPr>
-        <w:t>co–</w:t>
-      </w:r>
-      <w:r>
-        <w:rPr>
-          <w:color w:val="000000"/>
-          <w:szCs w:val="24"/>
-        </w:rPr>
-        <w:t>principal investigator</w:t>
-      </w:r>
-      <w:r>
-        <w:rPr>
-          <w:color w:val="000000"/>
-          <w:szCs w:val="24"/>
-        </w:rPr>
-        <w:t>s</w:t>
-      </w:r>
-      <w:r>
-        <w:rPr>
-          <w:color w:val="000000"/>
-          <w:szCs w:val="24"/>
-        </w:rPr>
-        <w:t>:</w:t>
+        <w:t>Or the principal investigator:</w:t>
       </w:r>
     </w:p>
     <w:p>
@@ -621,11 +1073,14 @@
         <w:pStyle w:val="NormalWeb"/>
         <w:numPr>
           <w:ilvl w:val="0"/>
-          <w:numId w:val="2"/>
+          <w:numId w:val="6"/>
         </w:numPr>
-        <w:spacing w:lineRule="auto" w:line="240" w:before="0" w:after="0"/>
+        <w:spacing w:line="240" w:lineRule="auto"/>
         <w:textAlignment w:val="baseline"/>
-        <w:rPr/>
+        <w:rPr>
+          <w:color w:val="000000"/>
+          <w:szCs w:val="24"/>
+        </w:rPr>
       </w:pPr>
       <w:r>
         <w:rPr>
@@ -634,10 +1089,10 @@
         </w:rPr>
         <w:t>Serge Egelman &lt;</w:t>
       </w:r>
-      <w:hyperlink r:id="rId5">
+      <w:hyperlink r:id="rId11" w:history="1">
         <w:r>
           <w:rPr>
-            <w:rStyle w:val="InternetLink"/>
+            <w:rStyle w:val="Hyperlink"/>
             <w:color w:val="1155CC"/>
             <w:szCs w:val="24"/>
           </w:rPr>
@@ -655,56 +1110,24 @@
     <w:p>
       <w:pPr>
         <w:pStyle w:val="NormalWeb"/>
-        <w:numPr>
-          <w:ilvl w:val="0"/>
-          <w:numId w:val="2"/>
-        </w:numPr>
-        <w:spacing w:lineRule="auto" w:line="240"/>
-        <w:textAlignment w:val="baseline"/>
-        <w:rPr/>
-      </w:pPr>
-      <w:r>
-        <w:rPr>
-          <w:color w:val="000000"/>
-          <w:szCs w:val="24"/>
-        </w:rPr>
-        <w:t>David Wagner &lt;</w:t>
-      </w:r>
-      <w:hyperlink r:id="rId6">
+        <w:spacing w:line="240" w:lineRule="auto"/>
+        <w:rPr>
+          <w:rFonts w:ascii="Times" w:hAnsi="Times"/>
+          <w:sz w:val="20"/>
+          <w:szCs w:val="20"/>
+        </w:rPr>
+      </w:pPr>
+      <w:r>
+        <w:rPr>
+          <w:color w:val="000000"/>
+          <w:szCs w:val="24"/>
+        </w:rPr>
+        <w:t xml:space="preserve">If you have any questions or concerns about your rights and treatment as a research subject, you may contact the office of UC Berkeley's Committee for the Protection of Human Subjects, at 510-642-7461 or </w:t>
+      </w:r>
+      <w:hyperlink r:id="rId12" w:history="1">
         <w:r>
           <w:rPr>
-            <w:rStyle w:val="InternetLink"/>
-            <w:color w:val="000000"/>
-            <w:szCs w:val="24"/>
-          </w:rPr>
-          <w:t>daw@cs.berkeley.edu</w:t>
-        </w:r>
-      </w:hyperlink>
-      <w:r>
-        <w:rPr>
-          <w:color w:val="000000"/>
-          <w:szCs w:val="24"/>
-        </w:rPr>
-        <w:t>&gt;</w:t>
-      </w:r>
-    </w:p>
-    <w:p>
-      <w:pPr>
-        <w:pStyle w:val="NormalWeb"/>
-        <w:spacing w:lineRule="auto" w:line="240"/>
-        <w:rPr/>
-      </w:pPr>
-      <w:r>
-        <w:rPr>
-          <w:color w:val="000000"/>
-          <w:szCs w:val="24"/>
-        </w:rPr>
-        <w:t xml:space="preserve">If you have any questions or concerns about your rights and treatment as a research subject, you may contact the office of UC Berkeley's Committee for the Protection of Human Subjects, at 510-642-7461 or </w:t>
-      </w:r>
-      <w:hyperlink r:id="rId7">
-        <w:r>
-          <w:rPr>
-            <w:rStyle w:val="InternetLink"/>
+            <w:rStyle w:val="Hyperlink"/>
             <w:color w:val="1155CC"/>
             <w:szCs w:val="24"/>
           </w:rPr>
@@ -722,7 +1145,6 @@
     <w:p>
       <w:pPr>
         <w:pStyle w:val="Heading1"/>
-        <w:spacing w:before="259" w:after="202"/>
         <w:rPr>
           <w:rFonts w:eastAsia="Times New Roman" w:cs="Times New Roman"/>
         </w:rPr>
@@ -754,7 +1176,6 @@
     <w:p>
       <w:pPr>
         <w:pStyle w:val="NormalWeb"/>
-        <w:rPr/>
       </w:pPr>
       <w:r>
         <w:rPr>
@@ -766,7 +1187,7 @@
       </w:r>
       <w:r>
         <w:rPr>
-          <w:rStyle w:val="Appletabspan"/>
+          <w:rStyle w:val="apple-tab-span"/>
           <w:color w:val="000000"/>
           <w:szCs w:val="24"/>
         </w:rPr>
@@ -783,7 +1204,6 @@
     <w:p>
       <w:pPr>
         <w:pStyle w:val="NormalWeb"/>
-        <w:rPr/>
       </w:pPr>
       <w:r>
         <w:rPr>
@@ -803,12 +1223,26 @@
       </w:r>
       <w:r>
         <w:rPr>
-          <w:rStyle w:val="Appletabspan"/>
+          <w:rStyle w:val="apple-tab-span"/>
           <w:color w:val="000000"/>
           <w:szCs w:val="24"/>
         </w:rPr>
         <w:tab/>
+      </w:r>
+      <w:r>
+        <w:rPr>
+          <w:rStyle w:val="apple-tab-span"/>
+          <w:color w:val="000000"/>
+          <w:szCs w:val="24"/>
+        </w:rPr>
         <w:tab/>
+      </w:r>
+      <w:r>
+        <w:rPr>
+          <w:rStyle w:val="apple-tab-span"/>
+          <w:color w:val="000000"/>
+          <w:szCs w:val="24"/>
+        </w:rPr>
         <w:tab/>
       </w:r>
       <w:r>
@@ -822,7 +1256,6 @@
     <w:p>
       <w:pPr>
         <w:pStyle w:val="NormalWeb"/>
-        <w:rPr/>
       </w:pPr>
       <w:r>
         <w:rPr>
@@ -836,7 +1269,6 @@
     <w:p>
       <w:pPr>
         <w:pStyle w:val="NormalWeb"/>
-        <w:rPr/>
       </w:pPr>
       <w:r>
         <w:rPr>
@@ -848,51 +1280,71 @@
     </w:p>
     <w:p>
       <w:pPr>
-        <w:pStyle w:val="Normal"/>
         <w:tabs>
-          <w:tab w:val="left" w:pos="720" w:leader="none"/>
-          <w:tab w:val="left" w:pos="1440" w:leader="none"/>
-          <w:tab w:val="left" w:pos="2160" w:leader="none"/>
-          <w:tab w:val="left" w:pos="2880" w:leader="none"/>
-          <w:tab w:val="left" w:pos="3600" w:leader="none"/>
-          <w:tab w:val="left" w:pos="5060" w:leader="none"/>
+          <w:tab w:val="left" w:pos="720"/>
+          <w:tab w:val="left" w:pos="1440"/>
+          <w:tab w:val="left" w:pos="2160"/>
+          <w:tab w:val="left" w:pos="2880"/>
+          <w:tab w:val="left" w:pos="3600"/>
+          <w:tab w:val="left" w:pos="5060"/>
         </w:tabs>
-        <w:rPr/>
-      </w:pPr>
-      <w:r>
-        <w:rPr/>
-      </w:r>
+      </w:pPr>
     </w:p>
     <w:sectPr>
-      <w:headerReference w:type="default" r:id="rId8"/>
-      <w:headerReference w:type="first" r:id="rId9"/>
-      <w:footerReference w:type="default" r:id="rId10"/>
-      <w:footerReference w:type="first" r:id="rId11"/>
-      <w:type w:val="nextPage"/>
-      <w:pgSz w:w="11906" w:h="16838"/>
-      <w:pgMar w:left="1440" w:right="1440" w:header="1440" w:top="1497" w:footer="1440" w:bottom="1497" w:gutter="0"/>
-      <w:pgNumType w:fmt="decimal"/>
-      <w:formProt w:val="false"/>
+      <w:footerReference w:type="default" r:id="rId13"/>
+      <w:headerReference w:type="first" r:id="rId14"/>
+      <w:footerReference w:type="first" r:id="rId15"/>
+      <w:pgSz w:w="11907" w:h="16839" w:code="9"/>
+      <w:pgMar w:top="1440" w:right="1440" w:bottom="1440" w:left="1440" w:header="1440" w:footer="1440" w:gutter="0"/>
+      <w:cols w:space="720"/>
       <w:titlePg/>
-      <w:textDirection w:val="lrTb"/>
-      <w:docGrid w:type="default" w:linePitch="326" w:charSpace="4294961151"/>
+      <w:docGrid w:linePitch="326"/>
     </w:sectPr>
   </w:body>
 </w:document>
 </file>
 
+<file path=word/endnotes.xml><?xml version="1.0" encoding="utf-8"?>
+<w:endnotes xmlns:wpc="http://schemas.microsoft.com/office/word/2010/wordprocessingCanvas" xmlns:mo="http://schemas.microsoft.com/office/mac/office/2008/main" xmlns:mc="http://schemas.openxmlformats.org/markup-compatibility/2006" xmlns:mv="urn:schemas-microsoft-com:mac:vml" xmlns:o="urn:schemas-microsoft-com:office:office" xmlns:r="http://schemas.openxmlformats.org/officeDocument/2006/relationships" xmlns:m="http://schemas.openxmlformats.org/officeDocument/2006/math" xmlns:v="urn:schemas-microsoft-com:vml" xmlns:wp14="http://schemas.microsoft.com/office/word/2010/wordprocessingDrawing" xmlns:wp="http://schemas.openxmlformats.org/drawingml/2006/wordprocessingDrawing" xmlns:w10="urn:schemas-microsoft-com:office:word" xmlns:w="http://schemas.openxmlformats.org/wordprocessingml/2006/main" xmlns:w14="http://schemas.microsoft.com/office/word/2010/wordml" xmlns:wpg="http://schemas.microsoft.com/office/word/2010/wordprocessingGroup" xmlns:wpi="http://schemas.microsoft.com/office/word/2010/wordprocessingInk" xmlns:wne="http://schemas.microsoft.com/office/word/2006/wordml" xmlns:wps="http://schemas.microsoft.com/office/word/2010/wordprocessingShape" mc:Ignorable="w14 wp14">
+  <w:endnote w:type="separator" w:id="-1">
+    <w:p>
+      <w:pPr>
+        <w:spacing w:after="0" w:line="240" w:lineRule="auto"/>
+      </w:pPr>
+      <w:r>
+        <w:separator/>
+      </w:r>
+    </w:p>
+  </w:endnote>
+  <w:endnote w:type="continuationSeparator" w:id="0">
+    <w:p>
+      <w:pPr>
+        <w:spacing w:after="0" w:line="240" w:lineRule="auto"/>
+      </w:pPr>
+      <w:r>
+        <w:continuationSeparator/>
+      </w:r>
+    </w:p>
+  </w:endnote>
+</w:endnotes>
+</file>
+
 <file path=word/footer1.xml><?xml version="1.0" encoding="utf-8"?>
-<w:ftr xmlns:o="urn:schemas-microsoft-com:office:office" xmlns:r="http://schemas.openxmlformats.org/officeDocument/2006/relationships" xmlns:v="urn:schemas-microsoft-com:vml" xmlns:w="http://schemas.openxmlformats.org/wordprocessingml/2006/main" xmlns:w10="urn:schemas-microsoft-com:office:word" xmlns:wp="http://schemas.openxmlformats.org/drawingml/2006/wordprocessingDrawing" xmlns:wps="http://schemas.microsoft.com/office/word/2010/wordprocessingShape" xmlns:wpg="http://schemas.microsoft.com/office/word/2010/wordprocessingGroup" xmlns:mc="http://schemas.openxmlformats.org/markup-compatibility/2006" xmlns:wp14="http://schemas.microsoft.com/office/word/2010/wordprocessingDrawing" xmlns:w14="http://schemas.microsoft.com/office/word/2010/wordml" mc:Ignorable="w14 wp14">
+<w:ftr xmlns:wpc="http://schemas.microsoft.com/office/word/2010/wordprocessingCanvas" xmlns:mo="http://schemas.microsoft.com/office/mac/office/2008/main" xmlns:mc="http://schemas.openxmlformats.org/markup-compatibility/2006" xmlns:mv="urn:schemas-microsoft-com:mac:vml" xmlns:o="urn:schemas-microsoft-com:office:office" xmlns:r="http://schemas.openxmlformats.org/officeDocument/2006/relationships" xmlns:m="http://schemas.openxmlformats.org/officeDocument/2006/math" xmlns:v="urn:schemas-microsoft-com:vml" xmlns:wp14="http://schemas.microsoft.com/office/word/2010/wordprocessingDrawing" xmlns:wp="http://schemas.openxmlformats.org/drawingml/2006/wordprocessingDrawing" xmlns:w10="urn:schemas-microsoft-com:office:word" xmlns:w="http://schemas.openxmlformats.org/wordprocessingml/2006/main" xmlns:w14="http://schemas.microsoft.com/office/word/2010/wordml" xmlns:wpg="http://schemas.microsoft.com/office/word/2010/wordprocessingGroup" xmlns:wpi="http://schemas.microsoft.com/office/word/2010/wordprocessingInk" xmlns:wne="http://schemas.microsoft.com/office/word/2006/wordml" xmlns:wps="http://schemas.microsoft.com/office/word/2010/wordprocessingShape" mc:Ignorable="w14 wp14">
   <w:p>
     <w:pPr>
       <w:pStyle w:val="Footer"/>
-      <w:rPr/>
     </w:pPr>
     <w:r>
-      <w:rPr/>
       <w:t>CPHS #</w:t>
-      <w:tab/>
-      <w:tab/>
+    </w:r>
+    <w:r>
+      <w:ptab w:relativeTo="margin" w:alignment="center" w:leader="none"/>
+    </w:r>
+    <w:r>
+      <w:ptab w:relativeTo="margin" w:alignment="right" w:leader="none"/>
+    </w:r>
+    <w:r>
       <w:t xml:space="preserve">Page </w:t>
     </w:r>
     <w:r>
@@ -902,19 +1354,31 @@
       <w:fldChar w:fldCharType="begin"/>
     </w:r>
     <w:r>
-      <w:instrText> PAGE \* ARABIC </w:instrText>
+      <w:rPr>
+        <w:b/>
+      </w:rPr>
+      <w:instrText xml:space="preserve"> PAGE  \* Arabic  \* MERGEFORMAT </w:instrText>
     </w:r>
     <w:r>
+      <w:rPr>
+        <w:b/>
+      </w:rPr>
       <w:fldChar w:fldCharType="separate"/>
     </w:r>
     <w:r>
+      <w:rPr>
+        <w:b/>
+        <w:noProof/>
+      </w:rPr>
       <w:t>2</w:t>
     </w:r>
     <w:r>
+      <w:rPr>
+        <w:b/>
+      </w:rPr>
       <w:fldChar w:fldCharType="end"/>
     </w:r>
     <w:r>
-      <w:rPr/>
       <w:t xml:space="preserve"> of </w:t>
     </w:r>
     <w:r>
@@ -928,17 +1392,21 @@
 </file>
 
 <file path=word/footer2.xml><?xml version="1.0" encoding="utf-8"?>
-<w:ftr xmlns:o="urn:schemas-microsoft-com:office:office" xmlns:r="http://schemas.openxmlformats.org/officeDocument/2006/relationships" xmlns:v="urn:schemas-microsoft-com:vml" xmlns:w="http://schemas.openxmlformats.org/wordprocessingml/2006/main" xmlns:w10="urn:schemas-microsoft-com:office:word" xmlns:wp="http://schemas.openxmlformats.org/drawingml/2006/wordprocessingDrawing" xmlns:wps="http://schemas.microsoft.com/office/word/2010/wordprocessingShape" xmlns:wpg="http://schemas.microsoft.com/office/word/2010/wordprocessingGroup" xmlns:mc="http://schemas.openxmlformats.org/markup-compatibility/2006" xmlns:wp14="http://schemas.microsoft.com/office/word/2010/wordprocessingDrawing" xmlns:w14="http://schemas.microsoft.com/office/word/2010/wordml" mc:Ignorable="w14 wp14">
+<w:ftr xmlns:wpc="http://schemas.microsoft.com/office/word/2010/wordprocessingCanvas" xmlns:mo="http://schemas.microsoft.com/office/mac/office/2008/main" xmlns:mc="http://schemas.openxmlformats.org/markup-compatibility/2006" xmlns:mv="urn:schemas-microsoft-com:mac:vml" xmlns:o="urn:schemas-microsoft-com:office:office" xmlns:r="http://schemas.openxmlformats.org/officeDocument/2006/relationships" xmlns:m="http://schemas.openxmlformats.org/officeDocument/2006/math" xmlns:v="urn:schemas-microsoft-com:vml" xmlns:wp14="http://schemas.microsoft.com/office/word/2010/wordprocessingDrawing" xmlns:wp="http://schemas.openxmlformats.org/drawingml/2006/wordprocessingDrawing" xmlns:w10="urn:schemas-microsoft-com:office:word" xmlns:w="http://schemas.openxmlformats.org/wordprocessingml/2006/main" xmlns:w14="http://schemas.microsoft.com/office/word/2010/wordml" xmlns:wpg="http://schemas.microsoft.com/office/word/2010/wordprocessingGroup" xmlns:wpi="http://schemas.microsoft.com/office/word/2010/wordprocessingInk" xmlns:wne="http://schemas.microsoft.com/office/word/2006/wordml" xmlns:wps="http://schemas.microsoft.com/office/word/2010/wordprocessingShape" mc:Ignorable="w14 wp14">
   <w:p>
     <w:pPr>
       <w:pStyle w:val="Footer"/>
-      <w:rPr/>
     </w:pPr>
     <w:r>
-      <w:rPr/>
       <w:t>CPHS #</w:t>
-      <w:tab/>
-      <w:tab/>
+    </w:r>
+    <w:r>
+      <w:ptab w:relativeTo="margin" w:alignment="center" w:leader="none"/>
+    </w:r>
+    <w:r>
+      <w:ptab w:relativeTo="margin" w:alignment="right" w:leader="none"/>
+    </w:r>
+    <w:r>
       <w:t xml:space="preserve">Page </w:t>
     </w:r>
     <w:r>
@@ -948,19 +1416,31 @@
       <w:fldChar w:fldCharType="begin"/>
     </w:r>
     <w:r>
-      <w:instrText> PAGE \* ARABIC </w:instrText>
+      <w:rPr>
+        <w:b/>
+      </w:rPr>
+      <w:instrText xml:space="preserve"> PAGE  \* Arabic  \* MERGEFORMAT </w:instrText>
     </w:r>
     <w:r>
+      <w:rPr>
+        <w:b/>
+      </w:rPr>
       <w:fldChar w:fldCharType="separate"/>
     </w:r>
     <w:r>
+      <w:rPr>
+        <w:b/>
+        <w:noProof/>
+      </w:rPr>
       <w:t>1</w:t>
     </w:r>
     <w:r>
+      <w:rPr>
+        <w:b/>
+      </w:rPr>
       <w:fldChar w:fldCharType="end"/>
     </w:r>
     <w:r>
-      <w:rPr/>
       <w:t xml:space="preserve"> of </w:t>
     </w:r>
     <w:r>
@@ -970,440 +1450,807 @@
       <w:fldChar w:fldCharType="begin"/>
     </w:r>
     <w:r>
-      <w:instrText> NUMPAGES \* ARABIC </w:instrText>
+      <w:rPr>
+        <w:b/>
+      </w:rPr>
+      <w:instrText xml:space="preserve"> NUMPAGES  \* Arabic  \* MERGEFORMAT </w:instrText>
     </w:r>
     <w:r>
+      <w:rPr>
+        <w:b/>
+      </w:rPr>
       <w:fldChar w:fldCharType="separate"/>
     </w:r>
     <w:r>
+      <w:rPr>
+        <w:b/>
+        <w:noProof/>
+      </w:rPr>
       <w:t>2</w:t>
     </w:r>
     <w:r>
+      <w:rPr>
+        <w:b/>
+      </w:rPr>
       <w:fldChar w:fldCharType="end"/>
     </w:r>
   </w:p>
 </w:ftr>
 </file>
 
+<file path=word/footnotes.xml><?xml version="1.0" encoding="utf-8"?>
+<w:footnotes xmlns:wpc="http://schemas.microsoft.com/office/word/2010/wordprocessingCanvas" xmlns:mo="http://schemas.microsoft.com/office/mac/office/2008/main" xmlns:mc="http://schemas.openxmlformats.org/markup-compatibility/2006" xmlns:mv="urn:schemas-microsoft-com:mac:vml" xmlns:o="urn:schemas-microsoft-com:office:office" xmlns:r="http://schemas.openxmlformats.org/officeDocument/2006/relationships" xmlns:m="http://schemas.openxmlformats.org/officeDocument/2006/math" xmlns:v="urn:schemas-microsoft-com:vml" xmlns:wp14="http://schemas.microsoft.com/office/word/2010/wordprocessingDrawing" xmlns:wp="http://schemas.openxmlformats.org/drawingml/2006/wordprocessingDrawing" xmlns:w10="urn:schemas-microsoft-com:office:word" xmlns:w="http://schemas.openxmlformats.org/wordprocessingml/2006/main" xmlns:w14="http://schemas.microsoft.com/office/word/2010/wordml" xmlns:wpg="http://schemas.microsoft.com/office/word/2010/wordprocessingGroup" xmlns:wpi="http://schemas.microsoft.com/office/word/2010/wordprocessingInk" xmlns:wne="http://schemas.microsoft.com/office/word/2006/wordml" xmlns:wps="http://schemas.microsoft.com/office/word/2010/wordprocessingShape" mc:Ignorable="w14 wp14">
+  <w:footnote w:type="separator" w:id="-1">
+    <w:p>
+      <w:pPr>
+        <w:spacing w:after="0" w:line="240" w:lineRule="auto"/>
+      </w:pPr>
+      <w:r>
+        <w:separator/>
+      </w:r>
+    </w:p>
+  </w:footnote>
+  <w:footnote w:type="continuationSeparator" w:id="0">
+    <w:p>
+      <w:pPr>
+        <w:spacing w:after="0" w:line="240" w:lineRule="auto"/>
+      </w:pPr>
+      <w:r>
+        <w:continuationSeparator/>
+      </w:r>
+    </w:p>
+  </w:footnote>
+</w:footnotes>
+</file>
+
 <file path=word/header1.xml><?xml version="1.0" encoding="utf-8"?>
-<w:hdr xmlns:o="urn:schemas-microsoft-com:office:office" xmlns:r="http://schemas.openxmlformats.org/officeDocument/2006/relationships" xmlns:v="urn:schemas-microsoft-com:vml" xmlns:w="http://schemas.openxmlformats.org/wordprocessingml/2006/main" xmlns:w10="urn:schemas-microsoft-com:office:word" xmlns:wp="http://schemas.openxmlformats.org/drawingml/2006/wordprocessingDrawing" xmlns:wps="http://schemas.microsoft.com/office/word/2010/wordprocessingShape" xmlns:wpg="http://schemas.microsoft.com/office/word/2010/wordprocessingGroup" xmlns:mc="http://schemas.openxmlformats.org/markup-compatibility/2006" xmlns:wp14="http://schemas.microsoft.com/office/word/2010/wordprocessingDrawing" xmlns:w14="http://schemas.microsoft.com/office/word/2010/wordml" mc:Ignorable="w14 wp14">
+<w:hdr xmlns:wpc="http://schemas.microsoft.com/office/word/2010/wordprocessingCanvas" xmlns:mo="http://schemas.microsoft.com/office/mac/office/2008/main" xmlns:mc="http://schemas.openxmlformats.org/markup-compatibility/2006" xmlns:mv="urn:schemas-microsoft-com:mac:vml" xmlns:o="urn:schemas-microsoft-com:office:office" xmlns:r="http://schemas.openxmlformats.org/officeDocument/2006/relationships" xmlns:m="http://schemas.openxmlformats.org/officeDocument/2006/math" xmlns:v="urn:schemas-microsoft-com:vml" xmlns:wp14="http://schemas.microsoft.com/office/word/2010/wordprocessingDrawing" xmlns:wp="http://schemas.openxmlformats.org/drawingml/2006/wordprocessingDrawing" xmlns:w10="urn:schemas-microsoft-com:office:word" xmlns:w="http://schemas.openxmlformats.org/wordprocessingml/2006/main" xmlns:w14="http://schemas.microsoft.com/office/word/2010/wordml" xmlns:wpg="http://schemas.microsoft.com/office/word/2010/wordprocessingGroup" xmlns:wpi="http://schemas.microsoft.com/office/word/2010/wordprocessingInk" xmlns:wne="http://schemas.microsoft.com/office/word/2006/wordml" xmlns:wps="http://schemas.microsoft.com/office/word/2010/wordprocessingShape" mc:Ignorable="w14 wp14">
   <w:p>
     <w:pPr>
-      <w:pStyle w:val="Header"/>
-      <w:rPr/>
+      <w:rPr>
+        <w:sz w:val="26"/>
+      </w:rPr>
     </w:pPr>
     <w:r>
-      <w:rPr/>
-    </w:r>
-  </w:p>
-</w:hdr>
-</file>
-
-<file path=word/header2.xml><?xml version="1.0" encoding="utf-8"?>
-<w:hdr xmlns:o="urn:schemas-microsoft-com:office:office" xmlns:r="http://schemas.openxmlformats.org/officeDocument/2006/relationships" xmlns:v="urn:schemas-microsoft-com:vml" xmlns:w="http://schemas.openxmlformats.org/wordprocessingml/2006/main" xmlns:w10="urn:schemas-microsoft-com:office:word" xmlns:wp="http://schemas.openxmlformats.org/drawingml/2006/wordprocessingDrawing" xmlns:wps="http://schemas.microsoft.com/office/word/2010/wordprocessingShape" xmlns:wpg="http://schemas.microsoft.com/office/word/2010/wordprocessingGroup" xmlns:mc="http://schemas.openxmlformats.org/markup-compatibility/2006" xmlns:wp14="http://schemas.microsoft.com/office/word/2010/wordprocessingDrawing" xmlns:w14="http://schemas.microsoft.com/office/word/2010/wordml" mc:Ignorable="w14 wp14">
-  <w:p>
-    <w:pPr>
-      <w:pStyle w:val="Normal"/>
-      <w:rPr>
-        <w:sz w:val="26"/>
-      </w:rPr>
-    </w:pPr>
-    <w:r>
-      <w:rPr>
-        <w:sz w:val="26"/>
+      <w:rPr>
+        <w:noProof/>
       </w:rPr>
       <mc:AlternateContent>
         <mc:Choice Requires="wpg">
           <w:drawing>
-            <wp:anchor behindDoc="1" distT="0" distB="0" distL="114300" distR="114300" simplePos="0" locked="0" layoutInCell="1" allowOverlap="1" relativeHeight="2">
+            <wp:anchor distT="0" distB="0" distL="114300" distR="114300" simplePos="0" relativeHeight="251660288" behindDoc="1" locked="0" layoutInCell="1" allowOverlap="1" wp14:anchorId="2775A7B3" wp14:editId="58219169">
               <wp:simplePos x="0" y="0"/>
               <wp:positionH relativeFrom="column">
-                <wp:posOffset>-772160</wp:posOffset>
+                <wp:posOffset>-897255</wp:posOffset>
               </wp:positionH>
               <wp:positionV relativeFrom="paragraph">
-                <wp:posOffset>-5715</wp:posOffset>
+                <wp:posOffset>-6985</wp:posOffset>
               </wp:positionV>
-              <wp:extent cx="7099935" cy="971550"/>
-              <wp:effectExtent l="0" t="0" r="0" b="0"/>
-              <wp:wrapSquare wrapText="bothSides"/>
-              <wp:docPr id="1" name=""/>
+              <wp:extent cx="7543800" cy="1257300"/>
+              <wp:effectExtent l="4445" t="5715" r="0" b="0"/>
+              <wp:wrapTight wrapText="bothSides">
+                <wp:wrapPolygon edited="0">
+                  <wp:start x="11373" y="1145"/>
+                  <wp:lineTo x="11373" y="3764"/>
+                  <wp:lineTo x="327" y="4909"/>
+                  <wp:lineTo x="327" y="5236"/>
+                  <wp:lineTo x="11373" y="6382"/>
+                  <wp:lineTo x="327" y="8018"/>
+                  <wp:lineTo x="327" y="8345"/>
+                  <wp:lineTo x="11373" y="9000"/>
+                  <wp:lineTo x="11373" y="13091"/>
+                  <wp:lineTo x="13473" y="13091"/>
+                  <wp:lineTo x="13473" y="9000"/>
+                  <wp:lineTo x="20673" y="8509"/>
+                  <wp:lineTo x="20673" y="8182"/>
+                  <wp:lineTo x="13473" y="6382"/>
+                  <wp:lineTo x="20673" y="5400"/>
+                  <wp:lineTo x="20673" y="5073"/>
+                  <wp:lineTo x="13473" y="3764"/>
+                  <wp:lineTo x="13473" y="1145"/>
+                  <wp:lineTo x="11373" y="1145"/>
+                </wp:wrapPolygon>
+              </wp:wrapTight>
+              <wp:docPr id="1" name="Group 13"/>
+              <wp:cNvGraphicFramePr>
+                <a:graphicFrameLocks xmlns:a="http://schemas.openxmlformats.org/drawingml/2006/main"/>
+              </wp:cNvGraphicFramePr>
               <a:graphic xmlns:a="http://schemas.openxmlformats.org/drawingml/2006/main">
                 <a:graphicData uri="http://schemas.microsoft.com/office/word/2010/wordprocessingGroup">
                   <wpg:wgp>
-                    <wpg:cNvGrpSpPr/>
-                    <wpg:grpSpPr>
+                    <wpg:cNvGrpSpPr>
+                      <a:grpSpLocks/>
+                    </wpg:cNvGrpSpPr>
+                    <wpg:grpSpPr bwMode="auto">
                       <a:xfrm>
                         <a:off x="0" y="0"/>
-                        <a:ext cx="7099200" cy="970920"/>
+                        <a:ext cx="7543800" cy="1257300"/>
+                        <a:chOff x="261" y="904"/>
+                        <a:chExt cx="11880" cy="1980"/>
                       </a:xfrm>
                     </wpg:grpSpPr>
                     <wpg:grpSp>
-                      <wpg:cNvGrpSpPr/>
-                      <wpg:grpSpPr>
+                      <wpg:cNvPr id="2" name="Group 14"/>
+                      <wpg:cNvGrpSpPr>
+                        <a:grpSpLocks/>
+                      </wpg:cNvGrpSpPr>
+                      <wpg:grpSpPr bwMode="auto">
                         <a:xfrm>
-                          <a:off x="0" y="65520"/>
-                          <a:ext cx="7099200" cy="704880"/>
+                          <a:off x="261" y="1009"/>
+                          <a:ext cx="11880" cy="1110"/>
+                          <a:chOff x="261" y="1009"/>
+                          <a:chExt cx="11880" cy="1110"/>
                         </a:xfrm>
                       </wpg:grpSpPr>
                       <wps:wsp>
-                        <wps:cNvSpPr/>
-                        <wps:spPr>
+                        <wps:cNvPr id="3" name="Text Box 15"/>
+                        <wps:cNvSpPr txBox="1">
+                          <a:spLocks noChangeArrowheads="1"/>
+                        </wps:cNvSpPr>
+                        <wps:spPr bwMode="auto">
                           <a:xfrm>
-                            <a:off x="381600" y="223560"/>
-                            <a:ext cx="3151440" cy="200520"/>
+                            <a:off x="261" y="1361"/>
+                            <a:ext cx="6840" cy="432"/>
                           </a:xfrm>
+                          <a:prstGeom prst="rect">
+                            <a:avLst/>
+                          </a:prstGeom>
                           <a:noFill/>
                           <a:ln>
                             <a:noFill/>
                           </a:ln>
+                          <a:extLst>
+                            <a:ext uri="{909E8E84-426E-40dd-AFC4-6F175D3DCCD1}">
+                              <a14:hiddenFill xmlns:a14="http://schemas.microsoft.com/office/drawing/2010/main">
+                                <a:solidFill>
+                                  <a:srgbClr val="FFFFFF"/>
+                                </a:solidFill>
+                              </a14:hiddenFill>
+                            </a:ext>
+                            <a:ext uri="{91240B29-F687-4f45-9708-019B960494DF}">
+                              <a14:hiddenLine xmlns:a14="http://schemas.microsoft.com/office/drawing/2010/main" w="9525">
+                                <a:solidFill>
+                                  <a:srgbClr val="000000"/>
+                                </a:solidFill>
+                                <a:miter lim="800000"/>
+                                <a:headEnd/>
+                                <a:tailEnd/>
+                              </a14:hiddenLine>
+                            </a:ext>
+                          </a:extLst>
                         </wps:spPr>
-                        <wps:style>
-                          <a:lnRef idx="0"/>
-                          <a:fillRef idx="0"/>
-                          <a:effectRef idx="0"/>
-                          <a:fontRef idx="minor"/>
-                        </wps:style>
                         <wps:txbx>
                           <w:txbxContent>
                             <w:p>
                               <w:pPr>
-                                <w:rPr/>
+                                <w:rPr>
+                                  <w:sz w:val="14"/>
+                                </w:rPr>
                               </w:pPr>
                               <w:r>
                                 <w:rPr>
                                   <w:sz w:val="14"/>
                                 </w:rPr>
-                                <w:t xml:space="preserve">    BERKELEY    DAVIS    IRVINE    LOS ANGELES    MERCED    RIVERSIDE    SAN DIEGO </w:t>
+                                <w:t xml:space="preserve">    BERKELEY  </w:t>
+                              </w:r>
+                              <w:r>
+                                <w:rPr>
+                                  <w:sz w:val="14"/>
+                                </w:rPr>
+                                <w:sym w:font="Symbol" w:char="00B7"/>
+                              </w:r>
+                              <w:r>
+                                <w:rPr>
+                                  <w:sz w:val="14"/>
+                                </w:rPr>
+                                <w:t xml:space="preserve">  DAVIS  </w:t>
+                              </w:r>
+                              <w:r>
+                                <w:rPr>
+                                  <w:sz w:val="14"/>
+                                </w:rPr>
+                                <w:sym w:font="Symbol" w:char="00B7"/>
+                              </w:r>
+                              <w:r>
+                                <w:rPr>
+                                  <w:sz w:val="14"/>
+                                </w:rPr>
+                                <w:t xml:space="preserve">  IRVINE  </w:t>
+                              </w:r>
+                              <w:r>
+                                <w:rPr>
+                                  <w:sz w:val="14"/>
+                                </w:rPr>
+                                <w:sym w:font="Symbol" w:char="00B7"/>
+                              </w:r>
+                              <w:r>
+                                <w:rPr>
+                                  <w:sz w:val="14"/>
+                                </w:rPr>
+                                <w:t xml:space="preserve">  LOS ANGELES  </w:t>
+                              </w:r>
+                              <w:r>
+                                <w:rPr>
+                                  <w:sz w:val="14"/>
+                                </w:rPr>
+                                <w:sym w:font="Symbol" w:char="00B7"/>
+                              </w:r>
+                              <w:r>
+                                <w:rPr>
+                                  <w:sz w:val="14"/>
+                                </w:rPr>
+                                <w:t xml:space="preserve">  MERCED  </w:t>
+                              </w:r>
+                              <w:r>
+                                <w:rPr>
+                                  <w:sz w:val="14"/>
+                                </w:rPr>
+                                <w:sym w:font="Symbol" w:char="00B7"/>
+                              </w:r>
+                              <w:r>
+                                <w:rPr>
+                                  <w:sz w:val="14"/>
+                                </w:rPr>
+                                <w:t xml:space="preserve">  RIVERSIDE  </w:t>
+                              </w:r>
+                              <w:r>
+                                <w:rPr>
+                                  <w:sz w:val="14"/>
+                                </w:rPr>
+                                <w:sym w:font="Symbol" w:char="00B7"/>
+                              </w:r>
+                              <w:r>
+                                <w:rPr>
+                                  <w:sz w:val="14"/>
+                                </w:rPr>
+                                <w:t xml:space="preserve">  SAN DIEGO </w:t>
                               </w:r>
                             </w:p>
                           </w:txbxContent>
                         </wps:txbx>
-                        <wps:bodyPr>
-                          <a:spAutoFit/>
+                        <wps:bodyPr rot="0" vert="horz" wrap="square" lIns="91440" tIns="45720" rIns="91440" bIns="45720" anchor="t" anchorCtr="0" upright="1">
+                          <a:noAutofit/>
                         </wps:bodyPr>
                       </wps:wsp>
                       <wps:wsp>
-                        <wps:cNvSpPr/>
-                        <wps:spPr>
+                        <wps:cNvPr id="4" name="Text Box 16"/>
+                        <wps:cNvSpPr txBox="1">
+                          <a:spLocks noChangeArrowheads="1"/>
+                        </wps:cNvSpPr>
+                        <wps:spPr bwMode="auto">
                           <a:xfrm>
-                            <a:off x="4858560" y="235440"/>
-                            <a:ext cx="2082240" cy="200520"/>
+                            <a:off x="7641" y="1380"/>
+                            <a:ext cx="4500" cy="432"/>
                           </a:xfrm>
+                          <a:prstGeom prst="rect">
+                            <a:avLst/>
+                          </a:prstGeom>
                           <a:noFill/>
                           <a:ln>
                             <a:noFill/>
                           </a:ln>
+                          <a:extLst>
+                            <a:ext uri="{909E8E84-426E-40dd-AFC4-6F175D3DCCD1}">
+                              <a14:hiddenFill xmlns:a14="http://schemas.microsoft.com/office/drawing/2010/main">
+                                <a:solidFill>
+                                  <a:srgbClr val="FFFFFF"/>
+                                </a:solidFill>
+                              </a14:hiddenFill>
+                            </a:ext>
+                            <a:ext uri="{91240B29-F687-4f45-9708-019B960494DF}">
+                              <a14:hiddenLine xmlns:a14="http://schemas.microsoft.com/office/drawing/2010/main" w="9525">
+                                <a:solidFill>
+                                  <a:srgbClr val="000000"/>
+                                </a:solidFill>
+                                <a:miter lim="800000"/>
+                                <a:headEnd/>
+                                <a:tailEnd/>
+                              </a14:hiddenLine>
+                            </a:ext>
+                          </a:extLst>
                         </wps:spPr>
-                        <wps:style>
-                          <a:lnRef idx="0"/>
-                          <a:fillRef idx="0"/>
-                          <a:effectRef idx="0"/>
-                          <a:fontRef idx="minor"/>
-                        </wps:style>
                         <wps:txbx>
                           <w:txbxContent>
                             <w:p>
                               <w:pPr>
-                                <w:rPr/>
+                                <w:rPr>
+                                  <w:sz w:val="14"/>
+                                </w:rPr>
                               </w:pPr>
                               <w:r>
                                 <w:rPr>
                                   <w:sz w:val="14"/>
                                 </w:rPr>
-                                <w:t xml:space="preserve">  SAN FRANCISCO    SANTA BARBARA       SANTA CRUZ</w:t>
+                                <w:t xml:space="preserve">  SAN FRANCISCO </w:t>
+                              </w:r>
+                              <w:r>
+                                <w:rPr>
+                                  <w:sz w:val="14"/>
+                                </w:rPr>
+                                <w:sym w:font="Symbol" w:char="00B7"/>
+                              </w:r>
+                              <w:r>
+                                <w:rPr>
+                                  <w:sz w:val="14"/>
+                                </w:rPr>
+                                <w:t xml:space="preserve">   SANTA BARBARA    </w:t>
+                              </w:r>
+                              <w:r>
+                                <w:rPr>
+                                  <w:sz w:val="14"/>
+                                </w:rPr>
+                                <w:sym w:font="Symbol" w:char="00B7"/>
+                              </w:r>
+                              <w:r>
+                                <w:rPr>
+                                  <w:sz w:val="14"/>
+                                </w:rPr>
+                                <w:t xml:space="preserve">   SANTA CRUZ</w:t>
                               </w:r>
                             </w:p>
                           </w:txbxContent>
                         </wps:txbx>
-                        <wps:bodyPr>
-                          <a:spAutoFit/>
+                        <wps:bodyPr rot="0" vert="horz" wrap="square" lIns="91440" tIns="45720" rIns="91440" bIns="45720" anchor="t" anchorCtr="0" upright="1">
+                          <a:noAutofit/>
                         </wps:bodyPr>
                       </wps:wsp>
                       <wps:wsp>
-                        <wps:cNvSpPr/>
-                        <wps:spPr>
+                        <wps:cNvPr id="5" name="Line 17"/>
+                        <wps:cNvCnPr/>
+                        <wps:spPr bwMode="auto">
                           <a:xfrm>
-                            <a:off x="0" y="234720"/>
-                            <a:ext cx="3767400" cy="0"/>
+                            <a:off x="455" y="1379"/>
+                            <a:ext cx="5933" cy="0"/>
                           </a:xfrm>
                           <a:prstGeom prst="line">
                             <a:avLst/>
                           </a:prstGeom>
-                          <a:ln>
+                          <a:noFill/>
+                          <a:ln w="9525">
                             <a:solidFill>
                               <a:srgbClr val="000000"/>
                             </a:solidFill>
+                            <a:round/>
+                            <a:headEnd/>
+                            <a:tailEnd/>
                           </a:ln>
+                          <a:extLst>
+                            <a:ext uri="{909E8E84-426E-40dd-AFC4-6F175D3DCCD1}">
+                              <a14:hiddenFill xmlns:a14="http://schemas.microsoft.com/office/drawing/2010/main">
+                                <a:noFill/>
+                              </a14:hiddenFill>
+                            </a:ext>
+                          </a:extLst>
                         </wps:spPr>
-                        <wps:style>
-                          <a:lnRef idx="0"/>
-                          <a:fillRef idx="0"/>
-                          <a:effectRef idx="0"/>
-                          <a:fontRef idx="minor"/>
-                        </wps:style>
                         <wps:bodyPr/>
                       </wps:wsp>
                       <wps:wsp>
-                        <wps:cNvSpPr/>
-                        <wps:spPr>
+                        <wps:cNvPr id="6" name="Line 18"/>
+                        <wps:cNvCnPr/>
+                        <wps:spPr bwMode="auto">
                           <a:xfrm>
-                            <a:off x="4672440" y="250200"/>
-                            <a:ext cx="2423160" cy="0"/>
+                            <a:off x="7815" y="1403"/>
+                            <a:ext cx="3816" cy="0"/>
                           </a:xfrm>
                           <a:prstGeom prst="line">
                             <a:avLst/>
                           </a:prstGeom>
-                          <a:ln>
+                          <a:noFill/>
+                          <a:ln w="9525">
                             <a:solidFill>
                               <a:srgbClr val="000000"/>
                             </a:solidFill>
+                            <a:round/>
+                            <a:headEnd/>
+                            <a:tailEnd/>
                           </a:ln>
+                          <a:extLst>
+                            <a:ext uri="{909E8E84-426E-40dd-AFC4-6F175D3DCCD1}">
+                              <a14:hiddenFill xmlns:a14="http://schemas.microsoft.com/office/drawing/2010/main">
+                                <a:noFill/>
+                              </a14:hiddenFill>
+                            </a:ext>
+                          </a:extLst>
                         </wps:spPr>
-                        <wps:style>
-                          <a:lnRef idx="0"/>
-                          <a:fillRef idx="0"/>
-                          <a:effectRef idx="0"/>
-                          <a:fontRef idx="minor"/>
-                        </wps:style>
                         <wps:bodyPr/>
                       </wps:wsp>
                       <wps:wsp>
-                        <wps:cNvSpPr/>
-                        <wps:spPr>
+                        <wps:cNvPr id="7" name="Line 19"/>
+                        <wps:cNvCnPr/>
+                        <wps:spPr bwMode="auto">
                           <a:xfrm>
-                            <a:off x="1800" y="415800"/>
-                            <a:ext cx="3767400" cy="0"/>
+                            <a:off x="458" y="1664"/>
+                            <a:ext cx="5933" cy="0"/>
                           </a:xfrm>
                           <a:prstGeom prst="line">
                             <a:avLst/>
                           </a:prstGeom>
-                          <a:ln>
+                          <a:noFill/>
+                          <a:ln w="9525">
                             <a:solidFill>
                               <a:srgbClr val="000000"/>
                             </a:solidFill>
+                            <a:round/>
+                            <a:headEnd/>
+                            <a:tailEnd/>
                           </a:ln>
+                          <a:extLst>
+                            <a:ext uri="{909E8E84-426E-40dd-AFC4-6F175D3DCCD1}">
+                              <a14:hiddenFill xmlns:a14="http://schemas.microsoft.com/office/drawing/2010/main">
+                                <a:noFill/>
+                              </a14:hiddenFill>
+                            </a:ext>
+                          </a:extLst>
                         </wps:spPr>
-                        <wps:style>
-                          <a:lnRef idx="0"/>
-                          <a:fillRef idx="0"/>
-                          <a:effectRef idx="0"/>
-                          <a:fontRef idx="minor"/>
-                        </wps:style>
                         <wps:bodyPr/>
                       </wps:wsp>
                       <pic:pic xmlns:pic="http://schemas.openxmlformats.org/drawingml/2006/picture">
                         <pic:nvPicPr>
-                          <pic:cNvPr id="0" name="" descr=""/>
-                          <pic:cNvPicPr/>
+                          <pic:cNvPr id="8" name="Picture 20"/>
+                          <pic:cNvPicPr>
+                            <a:picLocks noChangeAspect="1" noChangeArrowheads="1"/>
+                          </pic:cNvPicPr>
                         </pic:nvPicPr>
                         <pic:blipFill>
-                          <a:blip r:embed="rId1"/>
-                          <a:stretch/>
+                          <a:blip r:embed="rId1">
+                            <a:extLst>
+                              <a:ext uri="{28A0092B-C50C-407E-A947-70E740481C1C}">
+                                <a14:useLocalDpi xmlns:a14="http://schemas.microsoft.com/office/drawing/2010/main" val="0"/>
+                              </a:ext>
+                            </a:extLst>
+                          </a:blip>
+                          <a:srcRect/>
+                          <a:stretch>
+                            <a:fillRect/>
+                          </a:stretch>
                         </pic:blipFill>
-                        <pic:spPr>
+                        <pic:spPr bwMode="auto">
                           <a:xfrm>
-                            <a:off x="3866400" y="0"/>
-                            <a:ext cx="704880" cy="704880"/>
+                            <a:off x="6546" y="1009"/>
+                            <a:ext cx="1110" cy="1110"/>
                           </a:xfrm>
                           <a:prstGeom prst="rect">
                             <a:avLst/>
                           </a:prstGeom>
-                          <a:ln>
-                            <a:noFill/>
-                          </a:ln>
+                          <a:noFill/>
+                          <a:extLst>
+                            <a:ext uri="{909E8E84-426E-40dd-AFC4-6F175D3DCCD1}">
+                              <a14:hiddenFill xmlns:a14="http://schemas.microsoft.com/office/drawing/2010/main">
+                                <a:solidFill>
+                                  <a:srgbClr val="FFFFFF"/>
+                                </a:solidFill>
+                              </a14:hiddenFill>
+                            </a:ext>
+                          </a:extLst>
                         </pic:spPr>
                       </pic:pic>
                       <wps:wsp>
-                        <wps:cNvSpPr/>
-                        <wps:spPr>
+                        <wps:cNvPr id="9" name="Line 21"/>
+                        <wps:cNvCnPr/>
+                        <wps:spPr bwMode="auto">
                           <a:xfrm>
-                            <a:off x="4676040" y="424080"/>
-                            <a:ext cx="2423160" cy="0"/>
+                            <a:off x="7821" y="1677"/>
+                            <a:ext cx="3816" cy="0"/>
                           </a:xfrm>
                           <a:prstGeom prst="line">
                             <a:avLst/>
                           </a:prstGeom>
-                          <a:ln>
+                          <a:noFill/>
+                          <a:ln w="9525">
                             <a:solidFill>
                               <a:srgbClr val="000000"/>
                             </a:solidFill>
+                            <a:round/>
+                            <a:headEnd/>
+                            <a:tailEnd/>
                           </a:ln>
+                          <a:extLst>
+                            <a:ext uri="{909E8E84-426E-40dd-AFC4-6F175D3DCCD1}">
+                              <a14:hiddenFill xmlns:a14="http://schemas.microsoft.com/office/drawing/2010/main">
+                                <a:noFill/>
+                              </a14:hiddenFill>
+                            </a:ext>
+                          </a:extLst>
                         </wps:spPr>
-                        <wps:style>
-                          <a:lnRef idx="0"/>
-                          <a:fillRef idx="0"/>
-                          <a:effectRef idx="0"/>
-                          <a:fontRef idx="minor"/>
-                        </wps:style>
                         <wps:bodyPr/>
                       </wps:wsp>
                     </wpg:grpSp>
                     <wps:wsp>
-                      <wps:cNvSpPr/>
-                      <wps:spPr>
+                      <wps:cNvPr id="10" name="Text Box 22"/>
+                      <wps:cNvSpPr txBox="1">
+                        <a:spLocks noChangeArrowheads="1"/>
+                      </wps:cNvSpPr>
+                      <wps:spPr bwMode="auto">
                         <a:xfrm>
-                          <a:off x="3704760" y="570960"/>
-                          <a:ext cx="1440" cy="399960"/>
+                          <a:off x="441" y="1804"/>
+                          <a:ext cx="11700" cy="1080"/>
                         </a:xfrm>
+                        <a:prstGeom prst="rect">
+                          <a:avLst/>
+                        </a:prstGeom>
                         <a:noFill/>
                         <a:ln>
                           <a:noFill/>
                         </a:ln>
+                        <a:extLst>
+                          <a:ext uri="{909E8E84-426E-40dd-AFC4-6F175D3DCCD1}">
+                            <a14:hiddenFill xmlns:a14="http://schemas.microsoft.com/office/drawing/2010/main">
+                              <a:solidFill>
+                                <a:srgbClr val="FFFFFF"/>
+                              </a:solidFill>
+                            </a14:hiddenFill>
+                          </a:ext>
+                          <a:ext uri="{91240B29-F687-4f45-9708-019B960494DF}">
+                            <a14:hiddenLine xmlns:a14="http://schemas.microsoft.com/office/drawing/2010/main" w="9525">
+                              <a:solidFill>
+                                <a:srgbClr val="000000"/>
+                              </a:solidFill>
+                              <a:miter lim="800000"/>
+                              <a:headEnd/>
+                              <a:tailEnd/>
+                            </a14:hiddenLine>
+                          </a:ext>
+                        </a:extLst>
                       </wps:spPr>
-                      <wps:style>
-                        <a:lnRef idx="0"/>
-                        <a:fillRef idx="0"/>
-                        <a:effectRef idx="0"/>
-                        <a:fontRef idx="minor"/>
-                      </wps:style>
-                      <wps:bodyPr/>
+                      <wps:txbx>
+                        <w:txbxContent>
+                          <w:p/>
+                        </w:txbxContent>
+                      </wps:txbx>
+                      <wps:bodyPr rot="0" vert="horz" wrap="square" lIns="91440" tIns="45720" rIns="91440" bIns="45720" anchor="t" anchorCtr="0" upright="1">
+                        <a:noAutofit/>
+                      </wps:bodyPr>
                     </wps:wsp>
                     <wps:wsp>
-                      <wps:cNvSpPr/>
-                      <wps:spPr>
+                      <wps:cNvPr id="11" name="Text Box 23"/>
+                      <wps:cNvSpPr txBox="1">
+                        <a:spLocks noChangeArrowheads="1"/>
+                      </wps:cNvSpPr>
+                      <wps:spPr bwMode="auto">
                         <a:xfrm>
-                          <a:off x="2075760" y="0"/>
-                          <a:ext cx="2732400" cy="278280"/>
+                          <a:off x="441" y="904"/>
+                          <a:ext cx="11160" cy="540"/>
                         </a:xfrm>
+                        <a:prstGeom prst="rect">
+                          <a:avLst/>
+                        </a:prstGeom>
                         <a:noFill/>
                         <a:ln>
                           <a:noFill/>
                         </a:ln>
+                        <a:extLst>
+                          <a:ext uri="{909E8E84-426E-40dd-AFC4-6F175D3DCCD1}">
+                            <a14:hiddenFill xmlns:a14="http://schemas.microsoft.com/office/drawing/2010/main">
+                              <a:solidFill>
+                                <a:srgbClr val="FFFFFF"/>
+                              </a:solidFill>
+                            </a14:hiddenFill>
+                          </a:ext>
+                          <a:ext uri="{91240B29-F687-4f45-9708-019B960494DF}">
+                            <a14:hiddenLine xmlns:a14="http://schemas.microsoft.com/office/drawing/2010/main" w="9525">
+                              <a:solidFill>
+                                <a:srgbClr val="000000"/>
+                              </a:solidFill>
+                              <a:miter lim="800000"/>
+                              <a:headEnd/>
+                              <a:tailEnd/>
+                            </a14:hiddenLine>
+                          </a:ext>
+                        </a:extLst>
                       </wps:spPr>
-                      <wps:style>
-                        <a:lnRef idx="0"/>
-                        <a:fillRef idx="0"/>
-                        <a:effectRef idx="0"/>
-                        <a:fontRef idx="minor"/>
-                      </wps:style>
                       <wps:txbx>
                         <w:txbxContent>
                           <w:p>
-                            <w:pPr>
-                              <w:rPr/>
-                            </w:pPr>
                             <w:r>
-                              <w:rPr/>
                               <w:t>UNIVERSITY OF CALIFORNIA AT BERKELEY</w:t>
                             </w:r>
                           </w:p>
                         </w:txbxContent>
                       </wps:txbx>
-                      <wps:bodyPr>
-                        <a:spAutoFit/>
+                      <wps:bodyPr rot="0" vert="horz" wrap="square" lIns="91440" tIns="45720" rIns="91440" bIns="45720" anchor="t" anchorCtr="0" upright="1">
+                        <a:noAutofit/>
                       </wps:bodyPr>
                     </wps:wsp>
                   </wpg:wgp>
                 </a:graphicData>
               </a:graphic>
+              <wp14:sizeRelH relativeFrom="page">
+                <wp14:pctWidth>0</wp14:pctWidth>
+              </wp14:sizeRelH>
+              <wp14:sizeRelV relativeFrom="page">
+                <wp14:pctHeight>0</wp14:pctHeight>
+              </wp14:sizeRelV>
             </wp:anchor>
           </w:drawing>
         </mc:Choice>
         <mc:Fallback>
           <w:pict>
-            <v:group id="shape_0" style="position:absolute;margin-left:-60.8pt;margin-top:-0.45pt;width:558.95pt;height:76.45pt" coordorigin="-1216,-9" coordsize="11179,1529">
-              <v:group id="shape_0" style="position:absolute;left:-1216;top:94;width:11179;height:1110">
-                <v:shapetype id="shapetype_202" coordsize="21600,21600" o:spt="202" path="m,l,21600l21600,21600l21600,xe">
+            <v:group id="Group 13" o:spid="_x0000_s1026" style="position:absolute;margin-left:-70.6pt;margin-top:-.5pt;width:594pt;height:99pt;z-index:-251656192" coordorigin="261,904" coordsize="11880,1980" o:gfxdata="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">
+              <v:group id="Group 14" o:spid="_x0000_s1027" style="position:absolute;left:261;top:1009;width:11880;height:1110" coordorigin="261,1009" coordsize="11880,1110" o:gfxdata="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">
+                <v:shapetype id="_x0000_t202" coordsize="21600,21600" o:spt="202" path="m0,0l0,21600,21600,21600,21600,0xe">
                   <v:stroke joinstyle="miter"/>
                   <v:path gradientshapeok="t" o:connecttype="rect"/>
                 </v:shapetype>
-                <v:shape id="shape_0" stroked="f" style="position:absolute;left:-615;top:446;width:4962;height:315" type="shapetype_202">
+                <v:shape id="Text Box 15" o:spid="_x0000_s1028" type="#_x0000_t202" style="position:absolute;left:261;top:1361;width:6840;height:432;visibility:visible;mso-wrap-style:square;v-text-anchor:top" o:gfxdata="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" filled="f" stroked="f">
                   <v:textbox>
                     <w:txbxContent>
                       <w:p>
                         <w:pPr>
-                          <w:rPr/>
+                          <w:rPr>
+                            <w:sz w:val="14"/>
+                          </w:rPr>
                         </w:pPr>
                         <w:r>
                           <w:rPr>
                             <w:sz w:val="14"/>
                           </w:rPr>
-                          <w:t xml:space="preserve">    BERKELEY    DAVIS    IRVINE    LOS ANGELES    MERCED    RIVERSIDE    SAN DIEGO </w:t>
+                          <w:t xml:space="preserve">    BERKELEY  </w:t>
+                        </w:r>
+                        <w:r>
+                          <w:rPr>
+                            <w:sz w:val="14"/>
+                          </w:rPr>
+                          <w:sym w:font="Symbol" w:char="00B7"/>
+                        </w:r>
+                        <w:r>
+                          <w:rPr>
+                            <w:sz w:val="14"/>
+                          </w:rPr>
+                          <w:t xml:space="preserve">  DAVIS  </w:t>
+                        </w:r>
+                        <w:r>
+                          <w:rPr>
+                            <w:sz w:val="14"/>
+                          </w:rPr>
+                          <w:sym w:font="Symbol" w:char="00B7"/>
+                        </w:r>
+                        <w:r>
+                          <w:rPr>
+                            <w:sz w:val="14"/>
+                          </w:rPr>
+                          <w:t xml:space="preserve">  IRVINE  </w:t>
+                        </w:r>
+                        <w:r>
+                          <w:rPr>
+                            <w:sz w:val="14"/>
+                          </w:rPr>
+                          <w:sym w:font="Symbol" w:char="00B7"/>
+                        </w:r>
+                        <w:r>
+                          <w:rPr>
+                            <w:sz w:val="14"/>
+                          </w:rPr>
+                          <w:t xml:space="preserve">  LOS ANGELES  </w:t>
+                        </w:r>
+                        <w:r>
+                          <w:rPr>
+                            <w:sz w:val="14"/>
+                          </w:rPr>
+                          <w:sym w:font="Symbol" w:char="00B7"/>
+                        </w:r>
+                        <w:r>
+                          <w:rPr>
+                            <w:sz w:val="14"/>
+                          </w:rPr>
+                          <w:t xml:space="preserve">  MERCED  </w:t>
+                        </w:r>
+                        <w:r>
+                          <w:rPr>
+                            <w:sz w:val="14"/>
+                          </w:rPr>
+                          <w:sym w:font="Symbol" w:char="00B7"/>
+                        </w:r>
+                        <w:r>
+                          <w:rPr>
+                            <w:sz w:val="14"/>
+                          </w:rPr>
+                          <w:t xml:space="preserve">  RIVERSIDE  </w:t>
+                        </w:r>
+                        <w:r>
+                          <w:rPr>
+                            <w:sz w:val="14"/>
+                          </w:rPr>
+                          <w:sym w:font="Symbol" w:char="00B7"/>
+                        </w:r>
+                        <w:r>
+                          <w:rPr>
+                            <w:sz w:val="14"/>
+                          </w:rPr>
+                          <w:t xml:space="preserve">  SAN DIEGO </w:t>
                         </w:r>
                       </w:p>
                     </w:txbxContent>
                   </v:textbox>
-                  <w10:wrap type="none"/>
-                  <v:fill o:detectmouseclick="t" on="false"/>
-                  <v:stroke color="#3465a4" joinstyle="round" endcap="flat"/>
                 </v:shape>
-                <v:shape id="shape_0" stroked="f" style="position:absolute;left:6435;top:465;width:3278;height:315" type="shapetype_202">
+                <v:shape id="Text Box 16" o:spid="_x0000_s1029" type="#_x0000_t202" style="position:absolute;left:7641;top:1380;width:4500;height:432;visibility:visible;mso-wrap-style:square;v-text-anchor:top" o:gfxdata="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" filled="f" stroked="f">
                   <v:textbox>
                     <w:txbxContent>
                       <w:p>
                         <w:pPr>
-                          <w:rPr/>
+                          <w:rPr>
+                            <w:sz w:val="14"/>
+                          </w:rPr>
                         </w:pPr>
                         <w:r>
                           <w:rPr>
                             <w:sz w:val="14"/>
                           </w:rPr>
-                          <w:t xml:space="preserve">  SAN FRANCISCO    SANTA BARBARA       SANTA CRUZ</w:t>
+                          <w:t xml:space="preserve">  SAN FRANCISCO </w:t>
+                        </w:r>
+                        <w:r>
+                          <w:rPr>
+                            <w:sz w:val="14"/>
+                          </w:rPr>
+                          <w:sym w:font="Symbol" w:char="00B7"/>
+                        </w:r>
+                        <w:r>
+                          <w:rPr>
+                            <w:sz w:val="14"/>
+                          </w:rPr>
+                          <w:t xml:space="preserve">   SANTA BARBARA    </w:t>
+                        </w:r>
+                        <w:r>
+                          <w:rPr>
+                            <w:sz w:val="14"/>
+                          </w:rPr>
+                          <w:sym w:font="Symbol" w:char="00B7"/>
+                        </w:r>
+                        <w:r>
+                          <w:rPr>
+                            <w:sz w:val="14"/>
+                          </w:rPr>
+                          <w:t xml:space="preserve">   SANTA CRUZ</w:t>
                         </w:r>
                       </w:p>
                     </w:txbxContent>
                   </v:textbox>
-                  <w10:wrap type="none"/>
-                  <v:fill o:detectmouseclick="t" on="false"/>
-                  <v:stroke color="#3465a4" joinstyle="round" endcap="flat"/>
                 </v:shape>
-                <v:line id="shape_0" from="-1216,464" to="4716,464" stroked="t" style="position:absolute">
-                  <v:stroke color="black" joinstyle="round" endcap="flat"/>
-                  <v:fill o:detectmouseclick="t" on="false"/>
-                </v:line>
-                <v:line id="shape_0" from="6142,488" to="9957,488" stroked="t" style="position:absolute">
-                  <v:stroke color="black" joinstyle="round" endcap="flat"/>
-                  <v:fill o:detectmouseclick="t" on="false"/>
-                </v:line>
-                <v:line id="shape_0" from="-1213,749" to="4719,749" stroked="t" style="position:absolute">
-                  <v:stroke color="black" joinstyle="round" endcap="flat"/>
-                  <v:fill o:detectmouseclick="t" on="false"/>
-                </v:line>
-                <v:rect id="shape_0" stroked="f" style="position:absolute;left:4873;top:94;width:1109;height:1109">
-                  <v:imagedata r:id="rId2" o:detectmouseclick="t"/>
-                  <w10:wrap type="none"/>
-                  <v:stroke color="#3465a4" joinstyle="round" endcap="flat"/>
-                </v:rect>
-                <v:line id="shape_0" from="6148,762" to="9963,762" stroked="t" style="position:absolute">
-                  <v:stroke color="black" joinstyle="round" endcap="flat"/>
-                  <v:fill o:detectmouseclick="t" on="false"/>
-                </v:line>
+                <v:line id="Line 17" o:spid="_x0000_s1030" style="position:absolute;visibility:visible;mso-wrap-style:square" from="455,1379" to="6388,1379" o:connectortype="straight" o:gfxdata="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"/>
+                <v:line id="Line 18" o:spid="_x0000_s1031" style="position:absolute;visibility:visible;mso-wrap-style:square" from="7815,1403" to="11631,1403" o:connectortype="straight" o:gfxdata="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"/>
+                <v:line id="Line 19" o:spid="_x0000_s1032" style="position:absolute;visibility:visible;mso-wrap-style:square" from="458,1664" to="6391,1664" o:connectortype="straight" o:gfxdata="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"/>
+                <v:shapetype id="_x0000_t75" coordsize="21600,21600" o:spt="75" o:preferrelative="t" path="m@4@5l@4@11@9@11@9@5xe" filled="f" stroked="f">
+                  <v:stroke joinstyle="miter"/>
+                  <v:formulas>
+                    <v:f eqn="if lineDrawn pixelLineWidth 0"/>
+                    <v:f eqn="sum @0 1 0"/>
+                    <v:f eqn="sum 0 0 @1"/>
+                    <v:f eqn="prod @2 1 2"/>
+                    <v:f eqn="prod @3 21600 pixelWidth"/>
+                    <v:f eqn="prod @3 21600 pixelHeight"/>
+                    <v:f eqn="sum @0 0 1"/>
+                    <v:f eqn="prod @6 1 2"/>
+                    <v:f eqn="prod @7 21600 pixelWidth"/>
+                    <v:f eqn="sum @8 21600 0"/>
+                    <v:f eqn="prod @7 21600 pixelHeight"/>
+                    <v:f eqn="sum @10 21600 0"/>
+                  </v:formulas>
+                  <v:path o:extrusionok="f" gradientshapeok="t" o:connecttype="rect"/>
+                  <o:lock v:ext="edit" aspectratio="t"/>
+                </v:shapetype>
+                <v:shape id="Picture 20" o:spid="_x0000_s1033" type="#_x0000_t75" style="position:absolute;left:6546;top:1009;width:1110;height:1110;visibility:visible;mso-wrap-style:square" o:gfxdata="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">
+                  <v:imagedata r:id="rId2" o:title=""/>
+                </v:shape>
+                <v:line id="Line 21" o:spid="_x0000_s1034" style="position:absolute;visibility:visible;mso-wrap-style:square" from="7821,1677" to="11637,1677" o:connectortype="straight" o:gfxdata="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"/>
               </v:group>
-              <v:shape id="shape_0" stroked="f" style="position:absolute;left:4618;top:890;width:1;height:629" type="shapetype_202">
+              <v:shape id="Text Box 22" o:spid="_x0000_s1035" type="#_x0000_t202" style="position:absolute;left:441;top:1804;width:11700;height:1080;visibility:visible;mso-wrap-style:square;v-text-anchor:top" o:gfxdata="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" filled="f" stroked="f">
+                <v:textbox>
+                  <w:txbxContent>
+                    <w:p/>
+                  </w:txbxContent>
+                </v:textbox>
+              </v:shape>
+              <v:shape id="Text Box 23" o:spid="_x0000_s1036" type="#_x0000_t202" style="position:absolute;left:441;top:904;width:11160;height:540;visibility:visible;mso-wrap-style:square;v-text-anchor:top" o:gfxdata="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" filled="f" stroked="f">
                 <v:textbox>
                   <w:txbxContent>
                     <w:p>
-                      <w:pPr>
-                        <w:rPr/>
-                      </w:pPr>
                       <w:r>
-                        <w:rPr/>
-                      </w:r>
-                    </w:p>
-                  </w:txbxContent>
-                </v:textbox>
-                <w10:wrap type="none"/>
-                <v:fill o:detectmouseclick="t" on="false"/>
-                <v:stroke color="#3465a4" joinstyle="round" endcap="flat"/>
-              </v:shape>
-              <v:shape id="shape_0" stroked="f" style="position:absolute;left:2053;top:-9;width:4302;height:437" type="shapetype_202">
-                <v:textbox>
-                  <w:txbxContent>
-                    <w:p>
-                      <w:pPr>
-                        <w:rPr/>
-                      </w:pPr>
-                      <w:r>
-                        <w:rPr/>
                         <w:t>UNIVERSITY OF CALIFORNIA AT BERKELEY</w:t>
                       </w:r>
                     </w:p>
                   </w:txbxContent>
                 </v:textbox>
-                <w10:wrap type="none"/>
-                <v:fill o:detectmouseclick="t" on="false"/>
-                <v:stroke color="#3465a4" joinstyle="round" endcap="flat"/>
               </v:shape>
+              <w10:wrap type="tight"/>
             </v:group>
           </w:pict>
         </mc:Fallback>
@@ -1413,18 +2260,244 @@
   <w:p>
     <w:pPr>
       <w:pStyle w:val="Header"/>
-      <w:rPr/>
     </w:pPr>
-    <w:r>
-      <w:rPr/>
-    </w:r>
   </w:p>
 </w:hdr>
 </file>
 
 <file path=word/numbering.xml><?xml version="1.0" encoding="utf-8"?>
-<w:numbering xmlns:w="http://schemas.openxmlformats.org/wordprocessingml/2006/main" xmlns:o="urn:schemas-microsoft-com:office:office" xmlns:r="http://schemas.openxmlformats.org/officeDocument/2006/relationships" xmlns:v="urn:schemas-microsoft-com:vml">
+<w:numbering xmlns:wpc="http://schemas.microsoft.com/office/word/2010/wordprocessingCanvas" xmlns:mo="http://schemas.microsoft.com/office/mac/office/2008/main" xmlns:mc="http://schemas.openxmlformats.org/markup-compatibility/2006" xmlns:mv="urn:schemas-microsoft-com:mac:vml" xmlns:o="urn:schemas-microsoft-com:office:office" xmlns:r="http://schemas.openxmlformats.org/officeDocument/2006/relationships" xmlns:m="http://schemas.openxmlformats.org/officeDocument/2006/math" xmlns:v="urn:schemas-microsoft-com:vml" xmlns:wp14="http://schemas.microsoft.com/office/word/2010/wordprocessingDrawing" xmlns:wp="http://schemas.openxmlformats.org/drawingml/2006/wordprocessingDrawing" xmlns:w10="urn:schemas-microsoft-com:office:word" xmlns:w="http://schemas.openxmlformats.org/wordprocessingml/2006/main" xmlns:w14="http://schemas.microsoft.com/office/word/2010/wordml" xmlns:wpg="http://schemas.microsoft.com/office/word/2010/wordprocessingGroup" xmlns:wpi="http://schemas.microsoft.com/office/word/2010/wordprocessingInk" xmlns:wne="http://schemas.microsoft.com/office/word/2006/wordml" xmlns:wps="http://schemas.microsoft.com/office/word/2010/wordprocessingShape" mc:Ignorable="w14 wp14">
+  <w:abstractNum w:abstractNumId="0">
+    <w:nsid w:val="05B77D5E"/>
+    <w:multiLevelType w:val="hybridMultilevel"/>
+    <w:tmpl w:val="CC0691AE"/>
+    <w:lvl w:ilvl="0" w:tplc="28FEF514">
+      <w:start w:val="1"/>
+      <w:numFmt w:val="bullet"/>
+      <w:lvlText w:val=""/>
+      <w:lvlJc w:val="left"/>
+      <w:pPr>
+        <w:ind w:left="360" w:hanging="360"/>
+      </w:pPr>
+      <w:rPr>
+        <w:rFonts w:ascii="Symbol" w:hAnsi="Symbol" w:hint="default"/>
+      </w:rPr>
+    </w:lvl>
+    <w:lvl w:ilvl="1" w:tplc="04090003" w:tentative="1">
+      <w:start w:val="1"/>
+      <w:numFmt w:val="bullet"/>
+      <w:lvlText w:val="o"/>
+      <w:lvlJc w:val="left"/>
+      <w:pPr>
+        <w:ind w:left="1440" w:hanging="360"/>
+      </w:pPr>
+      <w:rPr>
+        <w:rFonts w:ascii="Courier New" w:hAnsi="Courier New" w:cs="Courier New" w:hint="default"/>
+      </w:rPr>
+    </w:lvl>
+    <w:lvl w:ilvl="2" w:tplc="04090005" w:tentative="1">
+      <w:start w:val="1"/>
+      <w:numFmt w:val="bullet"/>
+      <w:lvlText w:val=""/>
+      <w:lvlJc w:val="left"/>
+      <w:pPr>
+        <w:ind w:left="2160" w:hanging="360"/>
+      </w:pPr>
+      <w:rPr>
+        <w:rFonts w:ascii="Wingdings" w:hAnsi="Wingdings" w:hint="default"/>
+      </w:rPr>
+    </w:lvl>
+    <w:lvl w:ilvl="3" w:tplc="04090001" w:tentative="1">
+      <w:start w:val="1"/>
+      <w:numFmt w:val="bullet"/>
+      <w:lvlText w:val=""/>
+      <w:lvlJc w:val="left"/>
+      <w:pPr>
+        <w:ind w:left="2880" w:hanging="360"/>
+      </w:pPr>
+      <w:rPr>
+        <w:rFonts w:ascii="Symbol" w:hAnsi="Symbol" w:hint="default"/>
+      </w:rPr>
+    </w:lvl>
+    <w:lvl w:ilvl="4" w:tplc="04090003" w:tentative="1">
+      <w:start w:val="1"/>
+      <w:numFmt w:val="bullet"/>
+      <w:lvlText w:val="o"/>
+      <w:lvlJc w:val="left"/>
+      <w:pPr>
+        <w:ind w:left="3600" w:hanging="360"/>
+      </w:pPr>
+      <w:rPr>
+        <w:rFonts w:ascii="Courier New" w:hAnsi="Courier New" w:cs="Courier New" w:hint="default"/>
+      </w:rPr>
+    </w:lvl>
+    <w:lvl w:ilvl="5" w:tplc="04090005" w:tentative="1">
+      <w:start w:val="1"/>
+      <w:numFmt w:val="bullet"/>
+      <w:lvlText w:val=""/>
+      <w:lvlJc w:val="left"/>
+      <w:pPr>
+        <w:ind w:left="4320" w:hanging="360"/>
+      </w:pPr>
+      <w:rPr>
+        <w:rFonts w:ascii="Wingdings" w:hAnsi="Wingdings" w:hint="default"/>
+      </w:rPr>
+    </w:lvl>
+    <w:lvl w:ilvl="6" w:tplc="04090001" w:tentative="1">
+      <w:start w:val="1"/>
+      <w:numFmt w:val="bullet"/>
+      <w:lvlText w:val=""/>
+      <w:lvlJc w:val="left"/>
+      <w:pPr>
+        <w:ind w:left="5040" w:hanging="360"/>
+      </w:pPr>
+      <w:rPr>
+        <w:rFonts w:ascii="Symbol" w:hAnsi="Symbol" w:hint="default"/>
+      </w:rPr>
+    </w:lvl>
+    <w:lvl w:ilvl="7" w:tplc="04090003" w:tentative="1">
+      <w:start w:val="1"/>
+      <w:numFmt w:val="bullet"/>
+      <w:lvlText w:val="o"/>
+      <w:lvlJc w:val="left"/>
+      <w:pPr>
+        <w:ind w:left="5760" w:hanging="360"/>
+      </w:pPr>
+      <w:rPr>
+        <w:rFonts w:ascii="Courier New" w:hAnsi="Courier New" w:cs="Courier New" w:hint="default"/>
+      </w:rPr>
+    </w:lvl>
+    <w:lvl w:ilvl="8" w:tplc="04090005" w:tentative="1">
+      <w:start w:val="1"/>
+      <w:numFmt w:val="bullet"/>
+      <w:lvlText w:val=""/>
+      <w:lvlJc w:val="left"/>
+      <w:pPr>
+        <w:ind w:left="6480" w:hanging="360"/>
+      </w:pPr>
+      <w:rPr>
+        <w:rFonts w:ascii="Wingdings" w:hAnsi="Wingdings" w:hint="default"/>
+      </w:rPr>
+    </w:lvl>
+  </w:abstractNum>
   <w:abstractNum w:abstractNumId="1">
+    <w:nsid w:val="19AD442B"/>
+    <w:multiLevelType w:val="hybridMultilevel"/>
+    <w:tmpl w:val="CFF0D57C"/>
+    <w:lvl w:ilvl="0" w:tplc="B33CB148">
+      <w:start w:val="1"/>
+      <w:numFmt w:val="bullet"/>
+      <w:pStyle w:val="ListParagraph"/>
+      <w:lvlText w:val=""/>
+      <w:lvlJc w:val="left"/>
+      <w:pPr>
+        <w:ind w:left="360" w:hanging="360"/>
+      </w:pPr>
+      <w:rPr>
+        <w:rFonts w:ascii="Symbol" w:hAnsi="Symbol" w:hint="default"/>
+      </w:rPr>
+    </w:lvl>
+    <w:lvl w:ilvl="1" w:tplc="04090003" w:tentative="1">
+      <w:start w:val="1"/>
+      <w:numFmt w:val="bullet"/>
+      <w:lvlText w:val="o"/>
+      <w:lvlJc w:val="left"/>
+      <w:pPr>
+        <w:ind w:left="1440" w:hanging="360"/>
+      </w:pPr>
+      <w:rPr>
+        <w:rFonts w:ascii="Courier New" w:hAnsi="Courier New" w:cs="Courier New" w:hint="default"/>
+      </w:rPr>
+    </w:lvl>
+    <w:lvl w:ilvl="2" w:tplc="04090005" w:tentative="1">
+      <w:start w:val="1"/>
+      <w:numFmt w:val="bullet"/>
+      <w:lvlText w:val=""/>
+      <w:lvlJc w:val="left"/>
+      <w:pPr>
+        <w:ind w:left="2160" w:hanging="360"/>
+      </w:pPr>
+      <w:rPr>
+        <w:rFonts w:ascii="Wingdings" w:hAnsi="Wingdings" w:hint="default"/>
+      </w:rPr>
+    </w:lvl>
+    <w:lvl w:ilvl="3" w:tplc="04090001" w:tentative="1">
+      <w:start w:val="1"/>
+      <w:numFmt w:val="bullet"/>
+      <w:lvlText w:val=""/>
+      <w:lvlJc w:val="left"/>
+      <w:pPr>
+        <w:ind w:left="2880" w:hanging="360"/>
+      </w:pPr>
+      <w:rPr>
+        <w:rFonts w:ascii="Symbol" w:hAnsi="Symbol" w:hint="default"/>
+      </w:rPr>
+    </w:lvl>
+    <w:lvl w:ilvl="4" w:tplc="04090003" w:tentative="1">
+      <w:start w:val="1"/>
+      <w:numFmt w:val="bullet"/>
+      <w:lvlText w:val="o"/>
+      <w:lvlJc w:val="left"/>
+      <w:pPr>
+        <w:ind w:left="3600" w:hanging="360"/>
+      </w:pPr>
+      <w:rPr>
+        <w:rFonts w:ascii="Courier New" w:hAnsi="Courier New" w:cs="Courier New" w:hint="default"/>
+      </w:rPr>
+    </w:lvl>
+    <w:lvl w:ilvl="5" w:tplc="04090005" w:tentative="1">
+      <w:start w:val="1"/>
+      <w:numFmt w:val="bullet"/>
+      <w:lvlText w:val=""/>
+      <w:lvlJc w:val="left"/>
+      <w:pPr>
+        <w:ind w:left="4320" w:hanging="360"/>
+      </w:pPr>
+      <w:rPr>
+        <w:rFonts w:ascii="Wingdings" w:hAnsi="Wingdings" w:hint="default"/>
+      </w:rPr>
+    </w:lvl>
+    <w:lvl w:ilvl="6" w:tplc="04090001" w:tentative="1">
+      <w:start w:val="1"/>
+      <w:numFmt w:val="bullet"/>
+      <w:lvlText w:val=""/>
+      <w:lvlJc w:val="left"/>
+      <w:pPr>
+        <w:ind w:left="5040" w:hanging="360"/>
+      </w:pPr>
+      <w:rPr>
+        <w:rFonts w:ascii="Symbol" w:hAnsi="Symbol" w:hint="default"/>
+      </w:rPr>
+    </w:lvl>
+    <w:lvl w:ilvl="7" w:tplc="04090003" w:tentative="1">
+      <w:start w:val="1"/>
+      <w:numFmt w:val="bullet"/>
+      <w:lvlText w:val="o"/>
+      <w:lvlJc w:val="left"/>
+      <w:pPr>
+        <w:ind w:left="5760" w:hanging="360"/>
+      </w:pPr>
+      <w:rPr>
+        <w:rFonts w:ascii="Courier New" w:hAnsi="Courier New" w:cs="Courier New" w:hint="default"/>
+      </w:rPr>
+    </w:lvl>
+    <w:lvl w:ilvl="8" w:tplc="04090005" w:tentative="1">
+      <w:start w:val="1"/>
+      <w:numFmt w:val="bullet"/>
+      <w:lvlText w:val=""/>
+      <w:lvlJc w:val="left"/>
+      <w:pPr>
+        <w:ind w:left="6480" w:hanging="360"/>
+      </w:pPr>
+      <w:rPr>
+        <w:rFonts w:ascii="Wingdings" w:hAnsi="Wingdings" w:hint="default"/>
+      </w:rPr>
+    </w:lvl>
+  </w:abstractNum>
+  <w:abstractNum w:abstractNumId="2">
+    <w:nsid w:val="53B33A0E"/>
+    <w:multiLevelType w:val="multilevel"/>
+    <w:tmpl w:val="B394E438"/>
     <w:lvl w:ilvl="0">
       <w:start w:val="1"/>
       <w:numFmt w:val="bullet"/>
@@ -1437,11 +2510,11 @@
         <w:ind w:left="720" w:hanging="360"/>
       </w:pPr>
       <w:rPr>
-        <w:rFonts w:ascii="Symbol" w:hAnsi="Symbol" w:cs="Symbol" w:hint="default"/>
+        <w:rFonts w:ascii="Symbol" w:hAnsi="Symbol" w:hint="default"/>
         <w:sz w:val="20"/>
       </w:rPr>
     </w:lvl>
-    <w:lvl w:ilvl="1">
+    <w:lvl w:ilvl="1" w:tentative="1">
       <w:start w:val="1"/>
       <w:numFmt w:val="bullet"/>
       <w:lvlText w:val="o"/>
@@ -1453,11 +2526,11 @@
         <w:ind w:left="1440" w:hanging="360"/>
       </w:pPr>
       <w:rPr>
-        <w:rFonts w:ascii="Courier New" w:hAnsi="Courier New" w:cs="Courier New" w:hint="default"/>
+        <w:rFonts w:ascii="Courier New" w:hAnsi="Courier New" w:hint="default"/>
         <w:sz w:val="20"/>
       </w:rPr>
     </w:lvl>
-    <w:lvl w:ilvl="2">
+    <w:lvl w:ilvl="2" w:tentative="1">
       <w:start w:val="1"/>
       <w:numFmt w:val="bullet"/>
       <w:lvlText w:val=""/>
@@ -1469,11 +2542,11 @@
         <w:ind w:left="2160" w:hanging="360"/>
       </w:pPr>
       <w:rPr>
-        <w:rFonts w:ascii="Wingdings" w:hAnsi="Wingdings" w:cs="Wingdings" w:hint="default"/>
+        <w:rFonts w:ascii="Wingdings" w:hAnsi="Wingdings" w:hint="default"/>
         <w:sz w:val="20"/>
       </w:rPr>
     </w:lvl>
-    <w:lvl w:ilvl="3">
+    <w:lvl w:ilvl="3" w:tentative="1">
       <w:start w:val="1"/>
       <w:numFmt w:val="bullet"/>
       <w:lvlText w:val=""/>
@@ -1485,11 +2558,11 @@
         <w:ind w:left="2880" w:hanging="360"/>
       </w:pPr>
       <w:rPr>
-        <w:rFonts w:ascii="Wingdings" w:hAnsi="Wingdings" w:cs="Wingdings" w:hint="default"/>
+        <w:rFonts w:ascii="Wingdings" w:hAnsi="Wingdings" w:hint="default"/>
         <w:sz w:val="20"/>
       </w:rPr>
     </w:lvl>
-    <w:lvl w:ilvl="4">
+    <w:lvl w:ilvl="4" w:tentative="1">
       <w:start w:val="1"/>
       <w:numFmt w:val="bullet"/>
       <w:lvlText w:val=""/>
@@ -1501,11 +2574,11 @@
         <w:ind w:left="3600" w:hanging="360"/>
       </w:pPr>
       <w:rPr>
-        <w:rFonts w:ascii="Wingdings" w:hAnsi="Wingdings" w:cs="Wingdings" w:hint="default"/>
+        <w:rFonts w:ascii="Wingdings" w:hAnsi="Wingdings" w:hint="default"/>
         <w:sz w:val="20"/>
       </w:rPr>
     </w:lvl>
-    <w:lvl w:ilvl="5">
+    <w:lvl w:ilvl="5" w:tentative="1">
       <w:start w:val="1"/>
       <w:numFmt w:val="bullet"/>
       <w:lvlText w:val=""/>
@@ -1517,11 +2590,11 @@
         <w:ind w:left="4320" w:hanging="360"/>
       </w:pPr>
       <w:rPr>
-        <w:rFonts w:ascii="Wingdings" w:hAnsi="Wingdings" w:cs="Wingdings" w:hint="default"/>
+        <w:rFonts w:ascii="Wingdings" w:hAnsi="Wingdings" w:hint="default"/>
         <w:sz w:val="20"/>
       </w:rPr>
     </w:lvl>
-    <w:lvl w:ilvl="6">
+    <w:lvl w:ilvl="6" w:tentative="1">
       <w:start w:val="1"/>
       <w:numFmt w:val="bullet"/>
       <w:lvlText w:val=""/>
@@ -1533,11 +2606,11 @@
         <w:ind w:left="5040" w:hanging="360"/>
       </w:pPr>
       <w:rPr>
-        <w:rFonts w:ascii="Wingdings" w:hAnsi="Wingdings" w:cs="Wingdings" w:hint="default"/>
+        <w:rFonts w:ascii="Wingdings" w:hAnsi="Wingdings" w:hint="default"/>
         <w:sz w:val="20"/>
       </w:rPr>
     </w:lvl>
-    <w:lvl w:ilvl="7">
+    <w:lvl w:ilvl="7" w:tentative="1">
       <w:start w:val="1"/>
       <w:numFmt w:val="bullet"/>
       <w:lvlText w:val=""/>
@@ -1549,11 +2622,11 @@
         <w:ind w:left="5760" w:hanging="360"/>
       </w:pPr>
       <w:rPr>
-        <w:rFonts w:ascii="Wingdings" w:hAnsi="Wingdings" w:cs="Wingdings" w:hint="default"/>
+        <w:rFonts w:ascii="Wingdings" w:hAnsi="Wingdings" w:hint="default"/>
         <w:sz w:val="20"/>
       </w:rPr>
     </w:lvl>
-    <w:lvl w:ilvl="8">
+    <w:lvl w:ilvl="8" w:tentative="1">
       <w:start w:val="1"/>
       <w:numFmt w:val="bullet"/>
       <w:lvlText w:val=""/>
@@ -1565,12 +2638,15 @@
         <w:ind w:left="6480" w:hanging="360"/>
       </w:pPr>
       <w:rPr>
-        <w:rFonts w:ascii="Wingdings" w:hAnsi="Wingdings" w:cs="Wingdings" w:hint="default"/>
+        <w:rFonts w:ascii="Wingdings" w:hAnsi="Wingdings" w:hint="default"/>
         <w:sz w:val="20"/>
       </w:rPr>
     </w:lvl>
   </w:abstractNum>
-  <w:abstractNum w:abstractNumId="2">
+  <w:abstractNum w:abstractNumId="3">
+    <w:nsid w:val="5E134EDD"/>
+    <w:multiLevelType w:val="multilevel"/>
+    <w:tmpl w:val="7FC41424"/>
     <w:lvl w:ilvl="0">
       <w:start w:val="1"/>
       <w:numFmt w:val="bullet"/>
@@ -1583,11 +2659,11 @@
         <w:ind w:left="720" w:hanging="360"/>
       </w:pPr>
       <w:rPr>
-        <w:rFonts w:ascii="Symbol" w:hAnsi="Symbol" w:cs="Symbol" w:hint="default"/>
+        <w:rFonts w:ascii="Symbol" w:hAnsi="Symbol" w:hint="default"/>
         <w:sz w:val="20"/>
       </w:rPr>
     </w:lvl>
-    <w:lvl w:ilvl="1">
+    <w:lvl w:ilvl="1" w:tentative="1">
       <w:start w:val="1"/>
       <w:numFmt w:val="bullet"/>
       <w:lvlText w:val="o"/>
@@ -1599,11 +2675,11 @@
         <w:ind w:left="1440" w:hanging="360"/>
       </w:pPr>
       <w:rPr>
-        <w:rFonts w:ascii="Courier New" w:hAnsi="Courier New" w:cs="Courier New" w:hint="default"/>
+        <w:rFonts w:ascii="Courier New" w:hAnsi="Courier New" w:hint="default"/>
         <w:sz w:val="20"/>
       </w:rPr>
     </w:lvl>
-    <w:lvl w:ilvl="2">
+    <w:lvl w:ilvl="2" w:tentative="1">
       <w:start w:val="1"/>
       <w:numFmt w:val="bullet"/>
       <w:lvlText w:val=""/>
@@ -1615,11 +2691,11 @@
         <w:ind w:left="2160" w:hanging="360"/>
       </w:pPr>
       <w:rPr>
-        <w:rFonts w:ascii="Wingdings" w:hAnsi="Wingdings" w:cs="Wingdings" w:hint="default"/>
+        <w:rFonts w:ascii="Wingdings" w:hAnsi="Wingdings" w:hint="default"/>
         <w:sz w:val="20"/>
       </w:rPr>
     </w:lvl>
-    <w:lvl w:ilvl="3">
+    <w:lvl w:ilvl="3" w:tentative="1">
       <w:start w:val="1"/>
       <w:numFmt w:val="bullet"/>
       <w:lvlText w:val=""/>
@@ -1631,11 +2707,11 @@
         <w:ind w:left="2880" w:hanging="360"/>
       </w:pPr>
       <w:rPr>
-        <w:rFonts w:ascii="Wingdings" w:hAnsi="Wingdings" w:cs="Wingdings" w:hint="default"/>
+        <w:rFonts w:ascii="Wingdings" w:hAnsi="Wingdings" w:hint="default"/>
         <w:sz w:val="20"/>
       </w:rPr>
     </w:lvl>
-    <w:lvl w:ilvl="4">
+    <w:lvl w:ilvl="4" w:tentative="1">
       <w:start w:val="1"/>
       <w:numFmt w:val="bullet"/>
       <w:lvlText w:val=""/>
@@ -1647,11 +2723,11 @@
         <w:ind w:left="3600" w:hanging="360"/>
       </w:pPr>
       <w:rPr>
-        <w:rFonts w:ascii="Wingdings" w:hAnsi="Wingdings" w:cs="Wingdings" w:hint="default"/>
+        <w:rFonts w:ascii="Wingdings" w:hAnsi="Wingdings" w:hint="default"/>
         <w:sz w:val="20"/>
       </w:rPr>
     </w:lvl>
-    <w:lvl w:ilvl="5">
+    <w:lvl w:ilvl="5" w:tentative="1">
       <w:start w:val="1"/>
       <w:numFmt w:val="bullet"/>
       <w:lvlText w:val=""/>
@@ -1663,11 +2739,11 @@
         <w:ind w:left="4320" w:hanging="360"/>
       </w:pPr>
       <w:rPr>
-        <w:rFonts w:ascii="Wingdings" w:hAnsi="Wingdings" w:cs="Wingdings" w:hint="default"/>
+        <w:rFonts w:ascii="Wingdings" w:hAnsi="Wingdings" w:hint="default"/>
         <w:sz w:val="20"/>
       </w:rPr>
     </w:lvl>
-    <w:lvl w:ilvl="6">
+    <w:lvl w:ilvl="6" w:tentative="1">
       <w:start w:val="1"/>
       <w:numFmt w:val="bullet"/>
       <w:lvlText w:val=""/>
@@ -1679,11 +2755,11 @@
         <w:ind w:left="5040" w:hanging="360"/>
       </w:pPr>
       <w:rPr>
-        <w:rFonts w:ascii="Wingdings" w:hAnsi="Wingdings" w:cs="Wingdings" w:hint="default"/>
+        <w:rFonts w:ascii="Wingdings" w:hAnsi="Wingdings" w:hint="default"/>
         <w:sz w:val="20"/>
       </w:rPr>
     </w:lvl>
-    <w:lvl w:ilvl="7">
+    <w:lvl w:ilvl="7" w:tentative="1">
       <w:start w:val="1"/>
       <w:numFmt w:val="bullet"/>
       <w:lvlText w:val=""/>
@@ -1695,11 +2771,11 @@
         <w:ind w:left="5760" w:hanging="360"/>
       </w:pPr>
       <w:rPr>
-        <w:rFonts w:ascii="Wingdings" w:hAnsi="Wingdings" w:cs="Wingdings" w:hint="default"/>
+        <w:rFonts w:ascii="Wingdings" w:hAnsi="Wingdings" w:hint="default"/>
         <w:sz w:val="20"/>
       </w:rPr>
     </w:lvl>
-    <w:lvl w:ilvl="8">
+    <w:lvl w:ilvl="8" w:tentative="1">
       <w:start w:val="1"/>
       <w:numFmt w:val="bullet"/>
       <w:lvlText w:val=""/>
@@ -1711,202 +2787,382 @@
         <w:ind w:left="6480" w:hanging="360"/>
       </w:pPr>
       <w:rPr>
-        <w:rFonts w:ascii="Wingdings" w:hAnsi="Wingdings" w:cs="Wingdings" w:hint="default"/>
+        <w:rFonts w:ascii="Wingdings" w:hAnsi="Wingdings" w:hint="default"/>
         <w:sz w:val="20"/>
       </w:rPr>
     </w:lvl>
   </w:abstractNum>
-  <w:abstractNum w:abstractNumId="3">
+  <w:abstractNum w:abstractNumId="4">
+    <w:nsid w:val="74982EAC"/>
+    <w:multiLevelType w:val="multilevel"/>
+    <w:tmpl w:val="52CCE5D0"/>
     <w:lvl w:ilvl="0">
       <w:start w:val="1"/>
-      <w:numFmt w:val="none"/>
-      <w:suff w:val="nothing"/>
-      <w:lvlText w:val=""/>
-      <w:lvlJc w:val="left"/>
-      <w:pPr>
-        <w:tabs>
-          <w:tab w:val="num" w:pos="432"/>
-        </w:tabs>
-        <w:ind w:left="432" w:hanging="432"/>
-      </w:pPr>
-    </w:lvl>
-    <w:lvl w:ilvl="1">
-      <w:start w:val="1"/>
-      <w:numFmt w:val="none"/>
-      <w:suff w:val="nothing"/>
-      <w:lvlText w:val=""/>
-      <w:lvlJc w:val="left"/>
-      <w:pPr>
-        <w:tabs>
-          <w:tab w:val="num" w:pos="576"/>
-        </w:tabs>
-        <w:ind w:left="576" w:hanging="576"/>
-      </w:pPr>
-    </w:lvl>
-    <w:lvl w:ilvl="2">
-      <w:start w:val="1"/>
-      <w:numFmt w:val="none"/>
-      <w:suff w:val="nothing"/>
-      <w:lvlText w:val=""/>
+      <w:numFmt w:val="bullet"/>
+      <w:lvlText w:val=""/>
       <w:lvlJc w:val="left"/>
       <w:pPr>
         <w:tabs>
           <w:tab w:val="num" w:pos="720"/>
         </w:tabs>
-        <w:ind w:left="720" w:hanging="720"/>
-      </w:pPr>
-    </w:lvl>
-    <w:lvl w:ilvl="3">
-      <w:start w:val="1"/>
-      <w:numFmt w:val="none"/>
-      <w:suff w:val="nothing"/>
-      <w:lvlText w:val=""/>
-      <w:lvlJc w:val="left"/>
-      <w:pPr>
-        <w:tabs>
-          <w:tab w:val="num" w:pos="864"/>
-        </w:tabs>
-        <w:ind w:left="864" w:hanging="864"/>
-      </w:pPr>
-    </w:lvl>
-    <w:lvl w:ilvl="4">
-      <w:start w:val="1"/>
-      <w:numFmt w:val="none"/>
-      <w:suff w:val="nothing"/>
-      <w:lvlText w:val=""/>
-      <w:lvlJc w:val="left"/>
-      <w:pPr>
-        <w:tabs>
-          <w:tab w:val="num" w:pos="1008"/>
-        </w:tabs>
-        <w:ind w:left="1008" w:hanging="1008"/>
-      </w:pPr>
-    </w:lvl>
-    <w:lvl w:ilvl="5">
-      <w:start w:val="1"/>
-      <w:numFmt w:val="none"/>
-      <w:suff w:val="nothing"/>
-      <w:lvlText w:val=""/>
-      <w:lvlJc w:val="left"/>
-      <w:pPr>
-        <w:tabs>
-          <w:tab w:val="num" w:pos="1152"/>
-        </w:tabs>
-        <w:ind w:left="1152" w:hanging="1152"/>
-      </w:pPr>
-    </w:lvl>
-    <w:lvl w:ilvl="6">
-      <w:start w:val="1"/>
-      <w:numFmt w:val="none"/>
-      <w:suff w:val="nothing"/>
-      <w:lvlText w:val=""/>
-      <w:lvlJc w:val="left"/>
-      <w:pPr>
-        <w:tabs>
-          <w:tab w:val="num" w:pos="1296"/>
-        </w:tabs>
-        <w:ind w:left="1296" w:hanging="1296"/>
-      </w:pPr>
-    </w:lvl>
-    <w:lvl w:ilvl="7">
-      <w:start w:val="1"/>
-      <w:numFmt w:val="none"/>
-      <w:suff w:val="nothing"/>
-      <w:lvlText w:val=""/>
+        <w:ind w:left="720" w:hanging="360"/>
+      </w:pPr>
+      <w:rPr>
+        <w:rFonts w:ascii="Symbol" w:hAnsi="Symbol" w:hint="default"/>
+        <w:sz w:val="20"/>
+      </w:rPr>
+    </w:lvl>
+    <w:lvl w:ilvl="1" w:tentative="1">
+      <w:start w:val="1"/>
+      <w:numFmt w:val="bullet"/>
+      <w:lvlText w:val="o"/>
       <w:lvlJc w:val="left"/>
       <w:pPr>
         <w:tabs>
           <w:tab w:val="num" w:pos="1440"/>
         </w:tabs>
-        <w:ind w:left="1440" w:hanging="1440"/>
-      </w:pPr>
-    </w:lvl>
-    <w:lvl w:ilvl="8">
-      <w:start w:val="1"/>
-      <w:numFmt w:val="none"/>
-      <w:suff w:val="nothing"/>
-      <w:lvlText w:val=""/>
+        <w:ind w:left="1440" w:hanging="360"/>
+      </w:pPr>
+      <w:rPr>
+        <w:rFonts w:ascii="Courier New" w:hAnsi="Courier New" w:hint="default"/>
+        <w:sz w:val="20"/>
+      </w:rPr>
+    </w:lvl>
+    <w:lvl w:ilvl="2" w:tentative="1">
+      <w:start w:val="1"/>
+      <w:numFmt w:val="bullet"/>
+      <w:lvlText w:val=""/>
       <w:lvlJc w:val="left"/>
       <w:pPr>
         <w:tabs>
-          <w:tab w:val="num" w:pos="1584"/>
+          <w:tab w:val="num" w:pos="2160"/>
         </w:tabs>
-        <w:ind w:left="1584" w:hanging="1584"/>
-      </w:pPr>
+        <w:ind w:left="2160" w:hanging="360"/>
+      </w:pPr>
+      <w:rPr>
+        <w:rFonts w:ascii="Wingdings" w:hAnsi="Wingdings" w:hint="default"/>
+        <w:sz w:val="20"/>
+      </w:rPr>
+    </w:lvl>
+    <w:lvl w:ilvl="3" w:tentative="1">
+      <w:start w:val="1"/>
+      <w:numFmt w:val="bullet"/>
+      <w:lvlText w:val=""/>
+      <w:lvlJc w:val="left"/>
+      <w:pPr>
+        <w:tabs>
+          <w:tab w:val="num" w:pos="2880"/>
+        </w:tabs>
+        <w:ind w:left="2880" w:hanging="360"/>
+      </w:pPr>
+      <w:rPr>
+        <w:rFonts w:ascii="Wingdings" w:hAnsi="Wingdings" w:hint="default"/>
+        <w:sz w:val="20"/>
+      </w:rPr>
+    </w:lvl>
+    <w:lvl w:ilvl="4" w:tentative="1">
+      <w:start w:val="1"/>
+      <w:numFmt w:val="bullet"/>
+      <w:lvlText w:val=""/>
+      <w:lvlJc w:val="left"/>
+      <w:pPr>
+        <w:tabs>
+          <w:tab w:val="num" w:pos="3600"/>
+        </w:tabs>
+        <w:ind w:left="3600" w:hanging="360"/>
+      </w:pPr>
+      <w:rPr>
+        <w:rFonts w:ascii="Wingdings" w:hAnsi="Wingdings" w:hint="default"/>
+        <w:sz w:val="20"/>
+      </w:rPr>
+    </w:lvl>
+    <w:lvl w:ilvl="5" w:tentative="1">
+      <w:start w:val="1"/>
+      <w:numFmt w:val="bullet"/>
+      <w:lvlText w:val=""/>
+      <w:lvlJc w:val="left"/>
+      <w:pPr>
+        <w:tabs>
+          <w:tab w:val="num" w:pos="4320"/>
+        </w:tabs>
+        <w:ind w:left="4320" w:hanging="360"/>
+      </w:pPr>
+      <w:rPr>
+        <w:rFonts w:ascii="Wingdings" w:hAnsi="Wingdings" w:hint="default"/>
+        <w:sz w:val="20"/>
+      </w:rPr>
+    </w:lvl>
+    <w:lvl w:ilvl="6" w:tentative="1">
+      <w:start w:val="1"/>
+      <w:numFmt w:val="bullet"/>
+      <w:lvlText w:val=""/>
+      <w:lvlJc w:val="left"/>
+      <w:pPr>
+        <w:tabs>
+          <w:tab w:val="num" w:pos="5040"/>
+        </w:tabs>
+        <w:ind w:left="5040" w:hanging="360"/>
+      </w:pPr>
+      <w:rPr>
+        <w:rFonts w:ascii="Wingdings" w:hAnsi="Wingdings" w:hint="default"/>
+        <w:sz w:val="20"/>
+      </w:rPr>
+    </w:lvl>
+    <w:lvl w:ilvl="7" w:tentative="1">
+      <w:start w:val="1"/>
+      <w:numFmt w:val="bullet"/>
+      <w:lvlText w:val=""/>
+      <w:lvlJc w:val="left"/>
+      <w:pPr>
+        <w:tabs>
+          <w:tab w:val="num" w:pos="5760"/>
+        </w:tabs>
+        <w:ind w:left="5760" w:hanging="360"/>
+      </w:pPr>
+      <w:rPr>
+        <w:rFonts w:ascii="Wingdings" w:hAnsi="Wingdings" w:hint="default"/>
+        <w:sz w:val="20"/>
+      </w:rPr>
+    </w:lvl>
+    <w:lvl w:ilvl="8" w:tentative="1">
+      <w:start w:val="1"/>
+      <w:numFmt w:val="bullet"/>
+      <w:lvlText w:val=""/>
+      <w:lvlJc w:val="left"/>
+      <w:pPr>
+        <w:tabs>
+          <w:tab w:val="num" w:pos="6480"/>
+        </w:tabs>
+        <w:ind w:left="6480" w:hanging="360"/>
+      </w:pPr>
+      <w:rPr>
+        <w:rFonts w:ascii="Wingdings" w:hAnsi="Wingdings" w:hint="default"/>
+        <w:sz w:val="20"/>
+      </w:rPr>
+    </w:lvl>
+  </w:abstractNum>
+  <w:abstractNum w:abstractNumId="5">
+    <w:nsid w:val="76877763"/>
+    <w:multiLevelType w:val="multilevel"/>
+    <w:tmpl w:val="ACD4E8FA"/>
+    <w:lvl w:ilvl="0">
+      <w:start w:val="1"/>
+      <w:numFmt w:val="bullet"/>
+      <w:lvlText w:val=""/>
+      <w:lvlJc w:val="left"/>
+      <w:pPr>
+        <w:tabs>
+          <w:tab w:val="num" w:pos="720"/>
+        </w:tabs>
+        <w:ind w:left="720" w:hanging="360"/>
+      </w:pPr>
+      <w:rPr>
+        <w:rFonts w:ascii="Symbol" w:hAnsi="Symbol" w:hint="default"/>
+        <w:sz w:val="20"/>
+      </w:rPr>
+    </w:lvl>
+    <w:lvl w:ilvl="1" w:tentative="1">
+      <w:start w:val="1"/>
+      <w:numFmt w:val="bullet"/>
+      <w:lvlText w:val="o"/>
+      <w:lvlJc w:val="left"/>
+      <w:pPr>
+        <w:tabs>
+          <w:tab w:val="num" w:pos="1440"/>
+        </w:tabs>
+        <w:ind w:left="1440" w:hanging="360"/>
+      </w:pPr>
+      <w:rPr>
+        <w:rFonts w:ascii="Courier New" w:hAnsi="Courier New" w:hint="default"/>
+        <w:sz w:val="20"/>
+      </w:rPr>
+    </w:lvl>
+    <w:lvl w:ilvl="2" w:tentative="1">
+      <w:start w:val="1"/>
+      <w:numFmt w:val="bullet"/>
+      <w:lvlText w:val=""/>
+      <w:lvlJc w:val="left"/>
+      <w:pPr>
+        <w:tabs>
+          <w:tab w:val="num" w:pos="2160"/>
+        </w:tabs>
+        <w:ind w:left="2160" w:hanging="360"/>
+      </w:pPr>
+      <w:rPr>
+        <w:rFonts w:ascii="Wingdings" w:hAnsi="Wingdings" w:hint="default"/>
+        <w:sz w:val="20"/>
+      </w:rPr>
+    </w:lvl>
+    <w:lvl w:ilvl="3" w:tentative="1">
+      <w:start w:val="1"/>
+      <w:numFmt w:val="bullet"/>
+      <w:lvlText w:val=""/>
+      <w:lvlJc w:val="left"/>
+      <w:pPr>
+        <w:tabs>
+          <w:tab w:val="num" w:pos="2880"/>
+        </w:tabs>
+        <w:ind w:left="2880" w:hanging="360"/>
+      </w:pPr>
+      <w:rPr>
+        <w:rFonts w:ascii="Wingdings" w:hAnsi="Wingdings" w:hint="default"/>
+        <w:sz w:val="20"/>
+      </w:rPr>
+    </w:lvl>
+    <w:lvl w:ilvl="4" w:tentative="1">
+      <w:start w:val="1"/>
+      <w:numFmt w:val="bullet"/>
+      <w:lvlText w:val=""/>
+      <w:lvlJc w:val="left"/>
+      <w:pPr>
+        <w:tabs>
+          <w:tab w:val="num" w:pos="3600"/>
+        </w:tabs>
+        <w:ind w:left="3600" w:hanging="360"/>
+      </w:pPr>
+      <w:rPr>
+        <w:rFonts w:ascii="Wingdings" w:hAnsi="Wingdings" w:hint="default"/>
+        <w:sz w:val="20"/>
+      </w:rPr>
+    </w:lvl>
+    <w:lvl w:ilvl="5" w:tentative="1">
+      <w:start w:val="1"/>
+      <w:numFmt w:val="bullet"/>
+      <w:lvlText w:val=""/>
+      <w:lvlJc w:val="left"/>
+      <w:pPr>
+        <w:tabs>
+          <w:tab w:val="num" w:pos="4320"/>
+        </w:tabs>
+        <w:ind w:left="4320" w:hanging="360"/>
+      </w:pPr>
+      <w:rPr>
+        <w:rFonts w:ascii="Wingdings" w:hAnsi="Wingdings" w:hint="default"/>
+        <w:sz w:val="20"/>
+      </w:rPr>
+    </w:lvl>
+    <w:lvl w:ilvl="6" w:tentative="1">
+      <w:start w:val="1"/>
+      <w:numFmt w:val="bullet"/>
+      <w:lvlText w:val=""/>
+      <w:lvlJc w:val="left"/>
+      <w:pPr>
+        <w:tabs>
+          <w:tab w:val="num" w:pos="5040"/>
+        </w:tabs>
+        <w:ind w:left="5040" w:hanging="360"/>
+      </w:pPr>
+      <w:rPr>
+        <w:rFonts w:ascii="Wingdings" w:hAnsi="Wingdings" w:hint="default"/>
+        <w:sz w:val="20"/>
+      </w:rPr>
+    </w:lvl>
+    <w:lvl w:ilvl="7" w:tentative="1">
+      <w:start w:val="1"/>
+      <w:numFmt w:val="bullet"/>
+      <w:lvlText w:val=""/>
+      <w:lvlJc w:val="left"/>
+      <w:pPr>
+        <w:tabs>
+          <w:tab w:val="num" w:pos="5760"/>
+        </w:tabs>
+        <w:ind w:left="5760" w:hanging="360"/>
+      </w:pPr>
+      <w:rPr>
+        <w:rFonts w:ascii="Wingdings" w:hAnsi="Wingdings" w:hint="default"/>
+        <w:sz w:val="20"/>
+      </w:rPr>
+    </w:lvl>
+    <w:lvl w:ilvl="8" w:tentative="1">
+      <w:start w:val="1"/>
+      <w:numFmt w:val="bullet"/>
+      <w:lvlText w:val=""/>
+      <w:lvlJc w:val="left"/>
+      <w:pPr>
+        <w:tabs>
+          <w:tab w:val="num" w:pos="6480"/>
+        </w:tabs>
+        <w:ind w:left="6480" w:hanging="360"/>
+      </w:pPr>
+      <w:rPr>
+        <w:rFonts w:ascii="Wingdings" w:hAnsi="Wingdings" w:hint="default"/>
+        <w:sz w:val="20"/>
+      </w:rPr>
     </w:lvl>
   </w:abstractNum>
   <w:num w:numId="1">
-    <w:abstractNumId w:val="1"/>
+    <w:abstractNumId w:val="0"/>
   </w:num>
   <w:num w:numId="2">
-    <w:abstractNumId w:val="2"/>
+    <w:abstractNumId w:val="1"/>
   </w:num>
   <w:num w:numId="3">
     <w:abstractNumId w:val="3"/>
+  </w:num>
+  <w:num w:numId="4">
+    <w:abstractNumId w:val="4"/>
+  </w:num>
+  <w:num w:numId="5">
+    <w:abstractNumId w:val="2"/>
+  </w:num>
+  <w:num w:numId="6">
+    <w:abstractNumId w:val="5"/>
   </w:num>
 </w:numbering>
 </file>
 
 <file path=word/styles.xml><?xml version="1.0" encoding="utf-8"?>
-<w:styles xmlns:w="http://schemas.openxmlformats.org/wordprocessingml/2006/main" xmlns:w14="http://schemas.microsoft.com/office/word/2010/wordml" xmlns:mc="http://schemas.openxmlformats.org/markup-compatibility/2006" mc:Ignorable="w14">
+<w:styles xmlns:mc="http://schemas.openxmlformats.org/markup-compatibility/2006" xmlns:r="http://schemas.openxmlformats.org/officeDocument/2006/relationships" xmlns:w="http://schemas.openxmlformats.org/wordprocessingml/2006/main" xmlns:w14="http://schemas.microsoft.com/office/word/2010/wordml" mc:Ignorable="w14">
   <w:docDefaults>
     <w:rPrDefault>
       <w:rPr>
-        <w:rFonts w:ascii="Calibri" w:hAnsi="Calibri" w:eastAsia="Calibri" w:cs="" w:asciiTheme="minorHAnsi" w:cstheme="minorBidi" w:eastAsiaTheme="minorHAnsi" w:hAnsiTheme="minorHAnsi"/>
+        <w:rFonts w:asciiTheme="minorHAnsi" w:eastAsiaTheme="minorHAnsi" w:hAnsiTheme="minorHAnsi" w:cstheme="minorBidi"/>
+        <w:sz w:val="22"/>
         <w:szCs w:val="22"/>
         <w:lang w:val="en-US" w:eastAsia="en-US" w:bidi="ar-SA"/>
       </w:rPr>
     </w:rPrDefault>
     <w:pPrDefault>
       <w:pPr>
-        <w:spacing w:lineRule="auto" w:line="276"/>
+        <w:spacing w:after="200" w:line="276" w:lineRule="auto"/>
       </w:pPr>
     </w:pPrDefault>
   </w:docDefaults>
   <w:latentStyles w:defLockedState="0" w:defUIPriority="99" w:defSemiHidden="1" w:defUnhideWhenUsed="1" w:defQFormat="0" w:count="276">
-    <w:lsdException w:name="Normal" w:uiPriority="0" w:semiHidden="0" w:unhideWhenUsed="0" w:qFormat="1"/>
-    <w:lsdException w:name="heading 1" w:uiPriority="9" w:semiHidden="0" w:unhideWhenUsed="0" w:qFormat="1"/>
+    <w:lsdException w:name="Normal" w:semiHidden="0" w:uiPriority="0" w:unhideWhenUsed="0" w:qFormat="1"/>
+    <w:lsdException w:name="heading 1" w:semiHidden="0" w:uiPriority="9" w:unhideWhenUsed="0" w:qFormat="1"/>
     <w:lsdException w:name="heading 2" w:uiPriority="9" w:qFormat="1"/>
     <w:lsdException w:name="heading 3" w:uiPriority="9" w:qFormat="1"/>
     <w:lsdException w:name="heading 4" w:uiPriority="9" w:qFormat="1"/>
     <w:lsdException w:name="header" w:uiPriority="0"/>
-    <w:lsdException w:name="Title" w:uiPriority="10" w:semiHidden="0" w:unhideWhenUsed="0" w:qFormat="1"/>
+    <w:lsdException w:name="Title" w:semiHidden="0" w:uiPriority="10" w:unhideWhenUsed="0" w:qFormat="1"/>
     <w:lsdException w:name="Default Paragraph Font" w:uiPriority="1"/>
-    <w:lsdException w:name="Subtitle" w:uiPriority="11" w:semiHidden="0" w:unhideWhenUsed="0" w:qFormat="1"/>
+    <w:lsdException w:name="Subtitle" w:semiHidden="0" w:uiPriority="11" w:unhideWhenUsed="0" w:qFormat="1"/>
     <w:lsdException w:name="Strong" w:uiPriority="22" w:qFormat="1"/>
-    <w:lsdException w:name="Emphasis" w:uiPriority="20" w:semiHidden="0" w:unhideWhenUsed="0" w:qFormat="1"/>
-    <w:lsdException w:name="Table Grid" w:uiPriority="59" w:semiHidden="0" w:unhideWhenUsed="0"/>
+    <w:lsdException w:name="Emphasis" w:semiHidden="0" w:uiPriority="20" w:unhideWhenUsed="0" w:qFormat="1"/>
+    <w:lsdException w:name="Table Grid" w:semiHidden="0" w:uiPriority="59" w:unhideWhenUsed="0"/>
   </w:latentStyles>
-  <w:style w:type="paragraph" w:styleId="Normal" w:default="1">
+  <w:style w:type="paragraph" w:default="1" w:styleId="Normal">
     <w:name w:val="Normal"/>
     <w:qFormat/>
-    <w:rsid w:val="00d96a1e"/>
-    <w:pPr>
-      <w:widowControl/>
-      <w:bidi w:val="0"/>
-      <w:spacing w:lineRule="auto" w:line="276" w:before="0" w:after="200"/>
-      <w:jc w:val="left"/>
-    </w:pPr>
+    <w:rsid w:val="00D96A1E"/>
     <w:rPr>
-      <w:rFonts w:ascii="Times New Roman" w:hAnsi="Times New Roman" w:eastAsia="Calibri" w:cs="" w:cstheme="minorBidi" w:eastAsiaTheme="minorHAnsi"/>
-      <w:color w:val="auto"/>
+      <w:rFonts w:ascii="Times New Roman" w:hAnsi="Times New Roman"/>
       <w:sz w:val="24"/>
-      <w:szCs w:val="22"/>
-      <w:lang w:val="en-US" w:eastAsia="en-US" w:bidi="ar-SA"/>
     </w:rPr>
   </w:style>
   <w:style w:type="paragraph" w:styleId="Heading1">
-    <w:name w:val="Heading 1"/>
+    <w:name w:val="heading 1"/>
     <w:basedOn w:val="Normal"/>
     <w:next w:val="Normal"/>
     <w:link w:val="Heading1Char"/>
     <w:uiPriority w:val="9"/>
     <w:qFormat/>
-    <w:rsid w:val="00d96a1e"/>
+    <w:rsid w:val="00D96A1E"/>
     <w:pPr>
       <w:keepNext/>
       <w:keepLines/>
-      <w:spacing w:before="480" w:after="200"/>
+      <w:spacing w:before="480"/>
       <w:outlineLvl w:val="0"/>
     </w:pPr>
     <w:rPr>
@@ -1917,66 +3173,66 @@
     </w:rPr>
   </w:style>
   <w:style w:type="paragraph" w:styleId="Heading2">
-    <w:name w:val="Heading 2"/>
+    <w:name w:val="heading 2"/>
     <w:basedOn w:val="Normal"/>
     <w:next w:val="Normal"/>
     <w:link w:val="Heading2Char"/>
     <w:uiPriority w:val="9"/>
     <w:unhideWhenUsed/>
     <w:qFormat/>
-    <w:rsid w:val="007769b8"/>
+    <w:rsid w:val="007769B8"/>
     <w:pPr>
       <w:keepNext/>
       <w:keepLines/>
-      <w:spacing w:before="200" w:after="200"/>
+      <w:spacing w:before="200"/>
       <w:outlineLvl w:val="1"/>
     </w:pPr>
     <w:rPr>
-      <w:rFonts w:eastAsia="ＭＳ ゴシック" w:cs="" w:cstheme="majorBidi" w:eastAsiaTheme="majorEastAsia"/>
+      <w:rFonts w:eastAsiaTheme="majorEastAsia" w:cstheme="majorBidi"/>
       <w:b/>
       <w:bCs/>
       <w:szCs w:val="26"/>
     </w:rPr>
   </w:style>
   <w:style w:type="paragraph" w:styleId="Heading3">
-    <w:name w:val="Heading 3"/>
+    <w:name w:val="heading 3"/>
     <w:basedOn w:val="Normal"/>
     <w:next w:val="Normal"/>
     <w:link w:val="Heading3Char"/>
     <w:uiPriority w:val="9"/>
     <w:unhideWhenUsed/>
     <w:qFormat/>
-    <w:rsid w:val="00841cd9"/>
+    <w:rsid w:val="00841CD9"/>
     <w:pPr>
       <w:keepNext/>
       <w:keepLines/>
-      <w:spacing w:before="200" w:after="200"/>
+      <w:spacing w:before="200"/>
       <w:outlineLvl w:val="2"/>
     </w:pPr>
     <w:rPr>
-      <w:rFonts w:ascii="Cambria" w:hAnsi="Cambria" w:eastAsia="ＭＳ ゴシック" w:cs="" w:asciiTheme="majorHAnsi" w:cstheme="majorBidi" w:eastAsiaTheme="majorEastAsia" w:hAnsiTheme="majorHAnsi"/>
+      <w:rFonts w:asciiTheme="majorHAnsi" w:eastAsiaTheme="majorEastAsia" w:hAnsiTheme="majorHAnsi" w:cstheme="majorBidi"/>
       <w:b/>
       <w:bCs/>
       <w:color w:val="4F81BD" w:themeColor="accent1"/>
     </w:rPr>
   </w:style>
   <w:style w:type="paragraph" w:styleId="Heading4">
-    <w:name w:val="Heading 4"/>
+    <w:name w:val="heading 4"/>
     <w:basedOn w:val="Normal"/>
     <w:next w:val="Normal"/>
     <w:link w:val="Heading4Char"/>
     <w:uiPriority w:val="9"/>
     <w:unhideWhenUsed/>
     <w:qFormat/>
-    <w:rsid w:val="00841cd9"/>
+    <w:rsid w:val="00841CD9"/>
     <w:pPr>
       <w:keepNext/>
       <w:keepLines/>
-      <w:spacing w:before="200" w:after="200"/>
+      <w:spacing w:before="200"/>
       <w:outlineLvl w:val="3"/>
     </w:pPr>
     <w:rPr>
-      <w:rFonts w:ascii="Cambria" w:hAnsi="Cambria" w:eastAsia="ＭＳ ゴシック" w:cs="" w:asciiTheme="majorHAnsi" w:cstheme="majorBidi" w:eastAsiaTheme="majorEastAsia" w:hAnsiTheme="majorHAnsi"/>
+      <w:rFonts w:asciiTheme="majorHAnsi" w:eastAsiaTheme="majorEastAsia" w:hAnsiTheme="majorHAnsi" w:cstheme="majorBidi"/>
       <w:b/>
       <w:bCs/>
       <w:i/>
@@ -1984,428 +3240,9 @@
       <w:color w:val="4F81BD" w:themeColor="accent1"/>
     </w:rPr>
   </w:style>
-  <w:style w:type="character" w:styleId="DefaultParagraphFont" w:default="1">
+  <w:style w:type="character" w:default="1" w:styleId="DefaultParagraphFont">
     <w:name w:val="Default Paragraph Font"/>
     <w:uiPriority w:val="1"/>
-    <w:semiHidden/>
-    <w:unhideWhenUsed/>
-    <w:qFormat/>
-    <w:rPr/>
-  </w:style>
-  <w:style w:type="character" w:styleId="HeaderChar" w:customStyle="1">
-    <w:name w:val="Header Char"/>
-    <w:basedOn w:val="DefaultParagraphFont"/>
-    <w:link w:val="Header"/>
-    <w:uiPriority w:val="99"/>
-    <w:qFormat/>
-    <w:rsid w:val="00841cd9"/>
-    <w:rPr/>
-  </w:style>
-  <w:style w:type="character" w:styleId="Heading1Char" w:customStyle="1">
-    <w:name w:val="Heading 1 Char"/>
-    <w:basedOn w:val="DefaultParagraphFont"/>
-    <w:link w:val="Heading1"/>
-    <w:uiPriority w:val="9"/>
-    <w:qFormat/>
-    <w:rsid w:val="00d96a1e"/>
-    <w:rPr>
-      <w:rFonts w:ascii="Times New Roman" w:hAnsi="Times New Roman"/>
-      <w:b/>
-      <w:bCs/>
-      <w:sz w:val="26"/>
-      <w:szCs w:val="28"/>
-    </w:rPr>
-  </w:style>
-  <w:style w:type="character" w:styleId="Heading2Char" w:customStyle="1">
-    <w:name w:val="Heading 2 Char"/>
-    <w:basedOn w:val="DefaultParagraphFont"/>
-    <w:link w:val="Heading2"/>
-    <w:uiPriority w:val="9"/>
-    <w:qFormat/>
-    <w:rsid w:val="007769b8"/>
-    <w:rPr>
-      <w:rFonts w:ascii="Times New Roman" w:hAnsi="Times New Roman" w:eastAsia="ＭＳ ゴシック" w:cs="" w:cstheme="majorBidi" w:eastAsiaTheme="majorEastAsia"/>
-      <w:b/>
-      <w:bCs/>
-      <w:sz w:val="24"/>
-      <w:szCs w:val="26"/>
-    </w:rPr>
-  </w:style>
-  <w:style w:type="character" w:styleId="Heading3Char" w:customStyle="1">
-    <w:name w:val="Heading 3 Char"/>
-    <w:basedOn w:val="DefaultParagraphFont"/>
-    <w:link w:val="Heading3"/>
-    <w:uiPriority w:val="9"/>
-    <w:qFormat/>
-    <w:rsid w:val="00841cd9"/>
-    <w:rPr>
-      <w:rFonts w:ascii="Cambria" w:hAnsi="Cambria" w:eastAsia="ＭＳ ゴシック" w:cs="" w:asciiTheme="majorHAnsi" w:cstheme="majorBidi" w:eastAsiaTheme="majorEastAsia" w:hAnsiTheme="majorHAnsi"/>
-      <w:b/>
-      <w:bCs/>
-      <w:color w:val="4F81BD" w:themeColor="accent1"/>
-    </w:rPr>
-  </w:style>
-  <w:style w:type="character" w:styleId="Heading4Char" w:customStyle="1">
-    <w:name w:val="Heading 4 Char"/>
-    <w:basedOn w:val="DefaultParagraphFont"/>
-    <w:link w:val="Heading4"/>
-    <w:uiPriority w:val="9"/>
-    <w:qFormat/>
-    <w:rsid w:val="00841cd9"/>
-    <w:rPr>
-      <w:rFonts w:ascii="Cambria" w:hAnsi="Cambria" w:eastAsia="ＭＳ ゴシック" w:cs="" w:asciiTheme="majorHAnsi" w:cstheme="majorBidi" w:eastAsiaTheme="majorEastAsia" w:hAnsiTheme="majorHAnsi"/>
-      <w:b/>
-      <w:bCs/>
-      <w:i/>
-      <w:iCs/>
-      <w:color w:val="4F81BD" w:themeColor="accent1"/>
-    </w:rPr>
-  </w:style>
-  <w:style w:type="character" w:styleId="SubtitleChar" w:customStyle="1">
-    <w:name w:val="Subtitle Char"/>
-    <w:basedOn w:val="DefaultParagraphFont"/>
-    <w:link w:val="Subtitle"/>
-    <w:uiPriority w:val="11"/>
-    <w:qFormat/>
-    <w:rsid w:val="00841cd9"/>
-    <w:rPr>
-      <w:rFonts w:ascii="Cambria" w:hAnsi="Cambria" w:eastAsia="ＭＳ ゴシック" w:cs="" w:asciiTheme="majorHAnsi" w:cstheme="majorBidi" w:eastAsiaTheme="majorEastAsia" w:hAnsiTheme="majorHAnsi"/>
-      <w:i/>
-      <w:iCs/>
-      <w:color w:val="4F81BD" w:themeColor="accent1"/>
-      <w:spacing w:val="15"/>
-      <w:sz w:val="24"/>
-      <w:szCs w:val="24"/>
-    </w:rPr>
-  </w:style>
-  <w:style w:type="character" w:styleId="TitleChar" w:customStyle="1">
-    <w:name w:val="Title Char"/>
-    <w:basedOn w:val="DefaultParagraphFont"/>
-    <w:link w:val="Title"/>
-    <w:uiPriority w:val="10"/>
-    <w:qFormat/>
-    <w:rsid w:val="00d96a1e"/>
-    <w:rPr>
-      <w:rFonts w:ascii="Times New Roman" w:hAnsi="Times New Roman" w:eastAsia="ＭＳ ゴシック" w:cs="" w:cstheme="majorBidi" w:eastAsiaTheme="majorEastAsia"/>
-      <w:b/>
-      <w:spacing w:val="5"/>
-      <w:sz w:val="26"/>
-      <w:szCs w:val="52"/>
-    </w:rPr>
-  </w:style>
-  <w:style w:type="character" w:styleId="Emphasis">
-    <w:name w:val="Emphasis"/>
-    <w:basedOn w:val="DefaultParagraphFont"/>
-    <w:uiPriority w:val="20"/>
-    <w:qFormat/>
-    <w:rsid w:val="00d1197d"/>
-    <w:rPr>
-      <w:i/>
-      <w:iCs/>
-    </w:rPr>
-  </w:style>
-  <w:style w:type="character" w:styleId="InternetLink">
-    <w:name w:val="Internet Link"/>
-    <w:basedOn w:val="DefaultParagraphFont"/>
-    <w:uiPriority w:val="99"/>
-    <w:unhideWhenUsed/>
-    <w:rPr>
-      <w:color w:val="0000FF" w:themeColor="hyperlink"/>
-      <w:u w:val="single"/>
-    </w:rPr>
-  </w:style>
-  <w:style w:type="character" w:styleId="Masthead1Char" w:customStyle="1">
-    <w:name w:val="Masthead1 Char"/>
-    <w:basedOn w:val="DefaultParagraphFont"/>
-    <w:link w:val="Masthead1"/>
-    <w:qFormat/>
-    <w:rsid w:val="00d96a1e"/>
-    <w:rPr/>
-  </w:style>
-  <w:style w:type="character" w:styleId="Masthead2Char" w:customStyle="1">
-    <w:name w:val="Masthead2 Char"/>
-    <w:basedOn w:val="DefaultParagraphFont"/>
-    <w:link w:val="Masthead2"/>
-    <w:qFormat/>
-    <w:rsid w:val="00d96a1e"/>
-    <w:rPr>
-      <w:sz w:val="14"/>
-    </w:rPr>
-  </w:style>
-  <w:style w:type="character" w:styleId="FooterChar" w:customStyle="1">
-    <w:name w:val="Footer Char"/>
-    <w:basedOn w:val="DefaultParagraphFont"/>
-    <w:link w:val="Footer"/>
-    <w:uiPriority w:val="99"/>
-    <w:qFormat/>
-    <w:rsid w:val="009203ab"/>
-    <w:rPr>
-      <w:rFonts w:ascii="Arial" w:hAnsi="Arial"/>
-      <w:sz w:val="18"/>
-    </w:rPr>
-  </w:style>
-  <w:style w:type="character" w:styleId="BalloonTextChar" w:customStyle="1">
-    <w:name w:val="Balloon Text Char"/>
-    <w:basedOn w:val="DefaultParagraphFont"/>
-    <w:link w:val="BalloonText"/>
-    <w:uiPriority w:val="99"/>
-    <w:semiHidden/>
-    <w:qFormat/>
-    <w:rsid w:val="009203ab"/>
-    <w:rPr>
-      <w:rFonts w:ascii="Tahoma" w:hAnsi="Tahoma" w:cs="Tahoma"/>
-      <w:sz w:val="16"/>
-      <w:szCs w:val="16"/>
-    </w:rPr>
-  </w:style>
-  <w:style w:type="character" w:styleId="Strong">
-    <w:name w:val="Strong"/>
-    <w:basedOn w:val="DefaultParagraphFont"/>
-    <w:uiPriority w:val="22"/>
-    <w:qFormat/>
-    <w:rPr>
-      <w:b/>
-      <w:bCs/>
-    </w:rPr>
-  </w:style>
-  <w:style w:type="character" w:styleId="Prompt" w:customStyle="1">
-    <w:name w:val="prompt"/>
-    <w:basedOn w:val="DefaultParagraphFont"/>
-    <w:qFormat/>
-    <w:rPr/>
-  </w:style>
-  <w:style w:type="character" w:styleId="Appletabspan" w:customStyle="1">
-    <w:name w:val="apple-tab-span"/>
-    <w:basedOn w:val="DefaultParagraphFont"/>
-    <w:qFormat/>
-    <w:rsid w:val="00866939"/>
-    <w:rPr/>
-  </w:style>
-  <w:style w:type="character" w:styleId="ListLabel1">
-    <w:name w:val="ListLabel 1"/>
-    <w:qFormat/>
-    <w:rPr>
-      <w:rFonts w:cs="Courier New"/>
-    </w:rPr>
-  </w:style>
-  <w:style w:type="character" w:styleId="ListLabel2">
-    <w:name w:val="ListLabel 2"/>
-    <w:qFormat/>
-    <w:rPr>
-      <w:sz w:val="20"/>
-    </w:rPr>
-  </w:style>
-  <w:style w:type="paragraph" w:styleId="Heading">
-    <w:name w:val="Heading"/>
-    <w:basedOn w:val="Normal"/>
-    <w:next w:val="TextBody"/>
-    <w:qFormat/>
-    <w:pPr>
-      <w:keepNext/>
-      <w:spacing w:before="240" w:after="120"/>
-    </w:pPr>
-    <w:rPr>
-      <w:rFonts w:ascii="Liberation Sans" w:hAnsi="Liberation Sans" w:eastAsia="Droid Sans Fallback" w:cs="Lohit Devanagari"/>
-      <w:sz w:val="28"/>
-      <w:szCs w:val="28"/>
-    </w:rPr>
-  </w:style>
-  <w:style w:type="paragraph" w:styleId="TextBody">
-    <w:name w:val="Text Body"/>
-    <w:basedOn w:val="Normal"/>
-    <w:pPr>
-      <w:spacing w:lineRule="auto" w:line="288" w:before="0" w:after="140"/>
-    </w:pPr>
-    <w:rPr/>
-  </w:style>
-  <w:style w:type="paragraph" w:styleId="List">
-    <w:name w:val="List"/>
-    <w:basedOn w:val="TextBody"/>
-    <w:pPr/>
-    <w:rPr>
-      <w:rFonts w:cs="Lohit Devanagari"/>
-    </w:rPr>
-  </w:style>
-  <w:style w:type="paragraph" w:styleId="Caption">
-    <w:name w:val="Caption"/>
-    <w:basedOn w:val="Normal"/>
-    <w:qFormat/>
-    <w:pPr>
-      <w:suppressLineNumbers/>
-      <w:spacing w:before="120" w:after="120"/>
-    </w:pPr>
-    <w:rPr>
-      <w:rFonts w:cs="Lohit Devanagari"/>
-      <w:i/>
-      <w:iCs/>
-      <w:sz w:val="24"/>
-      <w:szCs w:val="24"/>
-    </w:rPr>
-  </w:style>
-  <w:style w:type="paragraph" w:styleId="Index">
-    <w:name w:val="Index"/>
-    <w:basedOn w:val="Normal"/>
-    <w:qFormat/>
-    <w:pPr>
-      <w:suppressLineNumbers/>
-    </w:pPr>
-    <w:rPr>
-      <w:rFonts w:cs="Lohit Devanagari"/>
-    </w:rPr>
-  </w:style>
-  <w:style w:type="paragraph" w:styleId="Header">
-    <w:name w:val="Header"/>
-    <w:basedOn w:val="Normal"/>
-    <w:link w:val="HeaderChar"/>
-    <w:unhideWhenUsed/>
-    <w:rsid w:val="00841cd9"/>
-    <w:pPr>
-      <w:tabs>
-        <w:tab w:val="center" w:pos="4680" w:leader="none"/>
-        <w:tab w:val="right" w:pos="9360" w:leader="none"/>
-      </w:tabs>
-    </w:pPr>
-    <w:rPr/>
-  </w:style>
-  <w:style w:type="paragraph" w:styleId="NormalIndent">
-    <w:name w:val="Normal Indent"/>
-    <w:basedOn w:val="Normal"/>
-    <w:uiPriority w:val="99"/>
-    <w:unhideWhenUsed/>
-    <w:qFormat/>
-    <w:rsid w:val="00841cd9"/>
-    <w:pPr>
-      <w:ind w:left="720" w:hanging="0"/>
-    </w:pPr>
-    <w:rPr/>
-  </w:style>
-  <w:style w:type="paragraph" w:styleId="Subtitle">
-    <w:name w:val="Subtitle"/>
-    <w:basedOn w:val="Normal"/>
-    <w:next w:val="Normal"/>
-    <w:link w:val="SubtitleChar"/>
-    <w:uiPriority w:val="11"/>
-    <w:qFormat/>
-    <w:rsid w:val="00841cd9"/>
-    <w:pPr>
-      <w:ind w:left="86" w:hanging="0"/>
-    </w:pPr>
-    <w:rPr>
-      <w:rFonts w:ascii="Cambria" w:hAnsi="Cambria" w:eastAsia="ＭＳ ゴシック" w:cs="" w:asciiTheme="majorHAnsi" w:cstheme="majorBidi" w:eastAsiaTheme="majorEastAsia" w:hAnsiTheme="majorHAnsi"/>
-      <w:i/>
-      <w:iCs/>
-      <w:color w:val="4F81BD" w:themeColor="accent1"/>
-      <w:spacing w:val="15"/>
-      <w:szCs w:val="24"/>
-    </w:rPr>
-  </w:style>
-  <w:style w:type="paragraph" w:styleId="Title">
-    <w:name w:val="Title"/>
-    <w:basedOn w:val="Normal"/>
-    <w:next w:val="Normal"/>
-    <w:link w:val="TitleChar"/>
-    <w:uiPriority w:val="10"/>
-    <w:qFormat/>
-    <w:rsid w:val="00d96a1e"/>
-    <w:pPr>
-      <w:spacing w:before="0" w:after="300"/>
-      <w:contextualSpacing/>
-      <w:jc w:val="center"/>
-    </w:pPr>
-    <w:rPr>
-      <w:rFonts w:eastAsia="ＭＳ ゴシック" w:cs="" w:cstheme="majorBidi" w:eastAsiaTheme="majorEastAsia"/>
-      <w:b/>
-      <w:spacing w:val="5"/>
-      <w:sz w:val="26"/>
-      <w:szCs w:val="52"/>
-    </w:rPr>
-  </w:style>
-  <w:style w:type="paragraph" w:styleId="Masthead1" w:customStyle="1">
-    <w:name w:val="Masthead1"/>
-    <w:basedOn w:val="Normal"/>
-    <w:link w:val="Masthead1Char"/>
-    <w:qFormat/>
-    <w:rsid w:val="00d96a1e"/>
-    <w:pPr/>
-    <w:rPr/>
-  </w:style>
-  <w:style w:type="paragraph" w:styleId="Masthead2" w:customStyle="1">
-    <w:name w:val="Masthead2"/>
-    <w:basedOn w:val="Normal"/>
-    <w:link w:val="Masthead2Char"/>
-    <w:qFormat/>
-    <w:rsid w:val="00d96a1e"/>
-    <w:pPr/>
-    <w:rPr>
-      <w:sz w:val="14"/>
-    </w:rPr>
-  </w:style>
-  <w:style w:type="paragraph" w:styleId="Footer">
-    <w:name w:val="Footer"/>
-    <w:basedOn w:val="Normal"/>
-    <w:link w:val="FooterChar"/>
-    <w:uiPriority w:val="99"/>
-    <w:unhideWhenUsed/>
-    <w:rsid w:val="009203ab"/>
-    <w:pPr>
-      <w:tabs>
-        <w:tab w:val="center" w:pos="4680" w:leader="none"/>
-        <w:tab w:val="right" w:pos="9360" w:leader="none"/>
-      </w:tabs>
-      <w:spacing w:lineRule="auto" w:line="240" w:before="0" w:after="0"/>
-    </w:pPr>
-    <w:rPr>
-      <w:rFonts w:ascii="Arial" w:hAnsi="Arial"/>
-      <w:sz w:val="18"/>
-    </w:rPr>
-  </w:style>
-  <w:style w:type="paragraph" w:styleId="BalloonText">
-    <w:name w:val="Balloon Text"/>
-    <w:basedOn w:val="Normal"/>
-    <w:link w:val="BalloonTextChar"/>
-    <w:uiPriority w:val="99"/>
-    <w:semiHidden/>
-    <w:unhideWhenUsed/>
-    <w:qFormat/>
-    <w:rsid w:val="009203ab"/>
-    <w:pPr>
-      <w:spacing w:lineRule="auto" w:line="240" w:before="0" w:after="0"/>
-    </w:pPr>
-    <w:rPr>
-      <w:rFonts w:ascii="Tahoma" w:hAnsi="Tahoma" w:cs="Tahoma"/>
-      <w:sz w:val="16"/>
-      <w:szCs w:val="16"/>
-    </w:rPr>
-  </w:style>
-  <w:style w:type="paragraph" w:styleId="NormalWeb">
-    <w:name w:val="Normal (Web)"/>
-    <w:basedOn w:val="Normal"/>
-    <w:uiPriority w:val="99"/>
-    <w:unhideWhenUsed/>
-    <w:qFormat/>
-    <w:pPr/>
-    <w:rPr/>
-  </w:style>
-  <w:style w:type="paragraph" w:styleId="ListParagraph">
-    <w:name w:val="List Paragraph"/>
-    <w:basedOn w:val="Normal"/>
-    <w:uiPriority w:val="99"/>
-    <w:unhideWhenUsed/>
-    <w:qFormat/>
-    <w:rsid w:val="0059406e"/>
-    <w:pPr/>
-    <w:rPr/>
-  </w:style>
-  <w:style w:type="paragraph" w:styleId="Quotations">
-    <w:name w:val="Quotations"/>
-    <w:basedOn w:val="Normal"/>
-    <w:qFormat/>
-    <w:pPr/>
-    <w:rPr/>
-  </w:style>
-  <w:style w:type="numbering" w:styleId="NoList" w:default="1">
-    <w:name w:val="No List"/>
-    <w:uiPriority w:val="99"/>
     <w:semiHidden/>
     <w:unhideWhenUsed/>
   </w:style>
@@ -2424,6 +3261,195 @@
       </w:tblCellMar>
     </w:tblPr>
   </w:style>
+  <w:style w:type="numbering" w:default="1" w:styleId="NoList">
+    <w:name w:val="No List"/>
+    <w:uiPriority w:val="99"/>
+    <w:semiHidden/>
+    <w:unhideWhenUsed/>
+  </w:style>
+  <w:style w:type="paragraph" w:styleId="Header">
+    <w:name w:val="header"/>
+    <w:basedOn w:val="Normal"/>
+    <w:link w:val="HeaderChar"/>
+    <w:unhideWhenUsed/>
+    <w:rsid w:val="00841CD9"/>
+    <w:pPr>
+      <w:tabs>
+        <w:tab w:val="center" w:pos="4680"/>
+        <w:tab w:val="right" w:pos="9360"/>
+      </w:tabs>
+    </w:pPr>
+  </w:style>
+  <w:style w:type="character" w:customStyle="1" w:styleId="HeaderChar">
+    <w:name w:val="Header Char"/>
+    <w:basedOn w:val="DefaultParagraphFont"/>
+    <w:link w:val="Header"/>
+    <w:uiPriority w:val="99"/>
+    <w:rsid w:val="00841CD9"/>
+  </w:style>
+  <w:style w:type="character" w:customStyle="1" w:styleId="Heading1Char">
+    <w:name w:val="Heading 1 Char"/>
+    <w:basedOn w:val="DefaultParagraphFont"/>
+    <w:link w:val="Heading1"/>
+    <w:uiPriority w:val="9"/>
+    <w:rsid w:val="00D96A1E"/>
+    <w:rPr>
+      <w:rFonts w:ascii="Times New Roman" w:hAnsi="Times New Roman"/>
+      <w:b/>
+      <w:bCs/>
+      <w:sz w:val="26"/>
+      <w:szCs w:val="28"/>
+    </w:rPr>
+  </w:style>
+  <w:style w:type="character" w:customStyle="1" w:styleId="Heading2Char">
+    <w:name w:val="Heading 2 Char"/>
+    <w:basedOn w:val="DefaultParagraphFont"/>
+    <w:link w:val="Heading2"/>
+    <w:uiPriority w:val="9"/>
+    <w:rsid w:val="007769B8"/>
+    <w:rPr>
+      <w:rFonts w:ascii="Times New Roman" w:eastAsiaTheme="majorEastAsia" w:hAnsi="Times New Roman" w:cstheme="majorBidi"/>
+      <w:b/>
+      <w:bCs/>
+      <w:sz w:val="24"/>
+      <w:szCs w:val="26"/>
+    </w:rPr>
+  </w:style>
+  <w:style w:type="character" w:customStyle="1" w:styleId="Heading3Char">
+    <w:name w:val="Heading 3 Char"/>
+    <w:basedOn w:val="DefaultParagraphFont"/>
+    <w:link w:val="Heading3"/>
+    <w:uiPriority w:val="9"/>
+    <w:rsid w:val="00841CD9"/>
+    <w:rPr>
+      <w:rFonts w:asciiTheme="majorHAnsi" w:eastAsiaTheme="majorEastAsia" w:hAnsiTheme="majorHAnsi" w:cstheme="majorBidi"/>
+      <w:b/>
+      <w:bCs/>
+      <w:color w:val="4F81BD" w:themeColor="accent1"/>
+    </w:rPr>
+  </w:style>
+  <w:style w:type="character" w:customStyle="1" w:styleId="Heading4Char">
+    <w:name w:val="Heading 4 Char"/>
+    <w:basedOn w:val="DefaultParagraphFont"/>
+    <w:link w:val="Heading4"/>
+    <w:uiPriority w:val="9"/>
+    <w:rsid w:val="00841CD9"/>
+    <w:rPr>
+      <w:rFonts w:asciiTheme="majorHAnsi" w:eastAsiaTheme="majorEastAsia" w:hAnsiTheme="majorHAnsi" w:cstheme="majorBidi"/>
+      <w:b/>
+      <w:bCs/>
+      <w:i/>
+      <w:iCs/>
+      <w:color w:val="4F81BD" w:themeColor="accent1"/>
+    </w:rPr>
+  </w:style>
+  <w:style w:type="paragraph" w:styleId="NormalIndent">
+    <w:name w:val="Normal Indent"/>
+    <w:basedOn w:val="Normal"/>
+    <w:uiPriority w:val="99"/>
+    <w:unhideWhenUsed/>
+    <w:rsid w:val="00841CD9"/>
+    <w:pPr>
+      <w:ind w:left="720"/>
+    </w:pPr>
+  </w:style>
+  <w:style w:type="paragraph" w:styleId="Subtitle">
+    <w:name w:val="Subtitle"/>
+    <w:basedOn w:val="Normal"/>
+    <w:next w:val="Normal"/>
+    <w:link w:val="SubtitleChar"/>
+    <w:uiPriority w:val="11"/>
+    <w:qFormat/>
+    <w:rsid w:val="00841CD9"/>
+    <w:pPr>
+      <w:numPr>
+        <w:ilvl w:val="1"/>
+      </w:numPr>
+      <w:ind w:left="86"/>
+    </w:pPr>
+    <w:rPr>
+      <w:rFonts w:asciiTheme="majorHAnsi" w:eastAsiaTheme="majorEastAsia" w:hAnsiTheme="majorHAnsi" w:cstheme="majorBidi"/>
+      <w:i/>
+      <w:iCs/>
+      <w:color w:val="4F81BD" w:themeColor="accent1"/>
+      <w:spacing w:val="15"/>
+      <w:szCs w:val="24"/>
+    </w:rPr>
+  </w:style>
+  <w:style w:type="character" w:customStyle="1" w:styleId="SubtitleChar">
+    <w:name w:val="Subtitle Char"/>
+    <w:basedOn w:val="DefaultParagraphFont"/>
+    <w:link w:val="Subtitle"/>
+    <w:uiPriority w:val="11"/>
+    <w:rsid w:val="00841CD9"/>
+    <w:rPr>
+      <w:rFonts w:asciiTheme="majorHAnsi" w:eastAsiaTheme="majorEastAsia" w:hAnsiTheme="majorHAnsi" w:cstheme="majorBidi"/>
+      <w:i/>
+      <w:iCs/>
+      <w:color w:val="4F81BD" w:themeColor="accent1"/>
+      <w:spacing w:val="15"/>
+      <w:sz w:val="24"/>
+      <w:szCs w:val="24"/>
+    </w:rPr>
+  </w:style>
+  <w:style w:type="paragraph" w:styleId="Title">
+    <w:name w:val="Title"/>
+    <w:basedOn w:val="Normal"/>
+    <w:next w:val="Normal"/>
+    <w:link w:val="TitleChar"/>
+    <w:uiPriority w:val="10"/>
+    <w:qFormat/>
+    <w:rsid w:val="00D96A1E"/>
+    <w:pPr>
+      <w:spacing w:after="300"/>
+      <w:contextualSpacing/>
+      <w:jc w:val="center"/>
+    </w:pPr>
+    <w:rPr>
+      <w:rFonts w:eastAsiaTheme="majorEastAsia" w:cstheme="majorBidi"/>
+      <w:b/>
+      <w:spacing w:val="5"/>
+      <w:kern w:val="28"/>
+      <w:sz w:val="26"/>
+      <w:szCs w:val="52"/>
+    </w:rPr>
+  </w:style>
+  <w:style w:type="character" w:customStyle="1" w:styleId="TitleChar">
+    <w:name w:val="Title Char"/>
+    <w:basedOn w:val="DefaultParagraphFont"/>
+    <w:link w:val="Title"/>
+    <w:uiPriority w:val="10"/>
+    <w:rsid w:val="00D96A1E"/>
+    <w:rPr>
+      <w:rFonts w:ascii="Times New Roman" w:eastAsiaTheme="majorEastAsia" w:hAnsi="Times New Roman" w:cstheme="majorBidi"/>
+      <w:b/>
+      <w:spacing w:val="5"/>
+      <w:kern w:val="28"/>
+      <w:sz w:val="26"/>
+      <w:szCs w:val="52"/>
+    </w:rPr>
+  </w:style>
+  <w:style w:type="character" w:styleId="Emphasis">
+    <w:name w:val="Emphasis"/>
+    <w:basedOn w:val="DefaultParagraphFont"/>
+    <w:uiPriority w:val="20"/>
+    <w:qFormat/>
+    <w:rsid w:val="00D1197D"/>
+    <w:rPr>
+      <w:i/>
+      <w:iCs/>
+    </w:rPr>
+  </w:style>
+  <w:style w:type="character" w:styleId="Hyperlink">
+    <w:name w:val="Hyperlink"/>
+    <w:basedOn w:val="DefaultParagraphFont"/>
+    <w:uiPriority w:val="99"/>
+    <w:unhideWhenUsed/>
+    <w:rPr>
+      <w:color w:val="0000FF" w:themeColor="hyperlink"/>
+      <w:u w:val="single"/>
+    </w:rPr>
+  </w:style>
   <w:style w:type="table" w:styleId="TableGrid">
     <w:name w:val="Table Grid"/>
     <w:basedOn w:val="TableNormal"/>
@@ -2434,12 +3460,12 @@
     <w:tblPr>
       <w:tblInd w:w="0" w:type="dxa"/>
       <w:tblBorders>
-        <w:top w:val="single" w:color="000000" w:themeColor="text1" w:sz="4" w:space="0"/>
-        <w:left w:val="single" w:color="000000" w:themeColor="text1" w:sz="4" w:space="0"/>
-        <w:bottom w:val="single" w:color="000000" w:themeColor="text1" w:sz="4" w:space="0"/>
-        <w:right w:val="single" w:color="000000" w:themeColor="text1" w:sz="4" w:space="0"/>
-        <w:insideH w:val="single" w:color="000000" w:themeColor="text1" w:sz="4" w:space="0"/>
-        <w:insideV w:val="single" w:color="000000" w:themeColor="text1" w:sz="4" w:space="0"/>
+        <w:top w:val="single" w:sz="4" w:space="0" w:color="000000" w:themeColor="text1"/>
+        <w:left w:val="single" w:sz="4" w:space="0" w:color="000000" w:themeColor="text1"/>
+        <w:bottom w:val="single" w:sz="4" w:space="0" w:color="000000" w:themeColor="text1"/>
+        <w:right w:val="single" w:sz="4" w:space="0" w:color="000000" w:themeColor="text1"/>
+        <w:insideH w:val="single" w:sz="4" w:space="0" w:color="000000" w:themeColor="text1"/>
+        <w:insideV w:val="single" w:sz="4" w:space="0" w:color="000000" w:themeColor="text1"/>
       </w:tblBorders>
       <w:tblCellMar>
         <w:top w:w="0" w:type="dxa"/>
@@ -2448,6 +3474,631 @@
         <w:right w:w="108" w:type="dxa"/>
       </w:tblCellMar>
     </w:tblPr>
+  </w:style>
+  <w:style w:type="paragraph" w:customStyle="1" w:styleId="Masthead1">
+    <w:name w:val="Masthead1"/>
+    <w:basedOn w:val="Normal"/>
+    <w:link w:val="Masthead1Char"/>
+    <w:qFormat/>
+    <w:rsid w:val="00D96A1E"/>
+  </w:style>
+  <w:style w:type="paragraph" w:customStyle="1" w:styleId="Masthead2">
+    <w:name w:val="Masthead2"/>
+    <w:basedOn w:val="Normal"/>
+    <w:link w:val="Masthead2Char"/>
+    <w:qFormat/>
+    <w:rsid w:val="00D96A1E"/>
+    <w:rPr>
+      <w:sz w:val="14"/>
+    </w:rPr>
+  </w:style>
+  <w:style w:type="character" w:customStyle="1" w:styleId="Masthead1Char">
+    <w:name w:val="Masthead1 Char"/>
+    <w:basedOn w:val="DefaultParagraphFont"/>
+    <w:link w:val="Masthead1"/>
+    <w:rsid w:val="00D96A1E"/>
+  </w:style>
+  <w:style w:type="character" w:customStyle="1" w:styleId="Masthead2Char">
+    <w:name w:val="Masthead2 Char"/>
+    <w:basedOn w:val="DefaultParagraphFont"/>
+    <w:link w:val="Masthead2"/>
+    <w:rsid w:val="00D96A1E"/>
+    <w:rPr>
+      <w:sz w:val="14"/>
+    </w:rPr>
+  </w:style>
+  <w:style w:type="paragraph" w:styleId="Footer">
+    <w:name w:val="footer"/>
+    <w:basedOn w:val="Normal"/>
+    <w:link w:val="FooterChar"/>
+    <w:uiPriority w:val="99"/>
+    <w:unhideWhenUsed/>
+    <w:rsid w:val="009203AB"/>
+    <w:pPr>
+      <w:tabs>
+        <w:tab w:val="center" w:pos="4680"/>
+        <w:tab w:val="right" w:pos="9360"/>
+      </w:tabs>
+      <w:spacing w:after="0" w:line="240" w:lineRule="auto"/>
+    </w:pPr>
+    <w:rPr>
+      <w:rFonts w:ascii="Arial" w:hAnsi="Arial"/>
+      <w:sz w:val="18"/>
+    </w:rPr>
+  </w:style>
+  <w:style w:type="character" w:customStyle="1" w:styleId="FooterChar">
+    <w:name w:val="Footer Char"/>
+    <w:basedOn w:val="DefaultParagraphFont"/>
+    <w:link w:val="Footer"/>
+    <w:uiPriority w:val="99"/>
+    <w:rsid w:val="009203AB"/>
+    <w:rPr>
+      <w:rFonts w:ascii="Arial" w:hAnsi="Arial"/>
+      <w:sz w:val="18"/>
+    </w:rPr>
+  </w:style>
+  <w:style w:type="paragraph" w:styleId="BalloonText">
+    <w:name w:val="Balloon Text"/>
+    <w:basedOn w:val="Normal"/>
+    <w:link w:val="BalloonTextChar"/>
+    <w:uiPriority w:val="99"/>
+    <w:semiHidden/>
+    <w:unhideWhenUsed/>
+    <w:rsid w:val="009203AB"/>
+    <w:pPr>
+      <w:spacing w:after="0" w:line="240" w:lineRule="auto"/>
+    </w:pPr>
+    <w:rPr>
+      <w:rFonts w:ascii="Tahoma" w:hAnsi="Tahoma" w:cs="Tahoma"/>
+      <w:sz w:val="16"/>
+      <w:szCs w:val="16"/>
+    </w:rPr>
+  </w:style>
+  <w:style w:type="character" w:customStyle="1" w:styleId="BalloonTextChar">
+    <w:name w:val="Balloon Text Char"/>
+    <w:basedOn w:val="DefaultParagraphFont"/>
+    <w:link w:val="BalloonText"/>
+    <w:uiPriority w:val="99"/>
+    <w:semiHidden/>
+    <w:rsid w:val="009203AB"/>
+    <w:rPr>
+      <w:rFonts w:ascii="Tahoma" w:hAnsi="Tahoma" w:cs="Tahoma"/>
+      <w:sz w:val="16"/>
+      <w:szCs w:val="16"/>
+    </w:rPr>
+  </w:style>
+  <w:style w:type="paragraph" w:styleId="NormalWeb">
+    <w:name w:val="Normal (Web)"/>
+    <w:basedOn w:val="Normal"/>
+    <w:uiPriority w:val="99"/>
+    <w:unhideWhenUsed/>
+  </w:style>
+  <w:style w:type="character" w:styleId="Strong">
+    <w:name w:val="Strong"/>
+    <w:basedOn w:val="DefaultParagraphFont"/>
+    <w:uiPriority w:val="22"/>
+    <w:qFormat/>
+    <w:rPr>
+      <w:b/>
+      <w:bCs/>
+    </w:rPr>
+  </w:style>
+  <w:style w:type="paragraph" w:styleId="ListParagraph">
+    <w:name w:val="List Paragraph"/>
+    <w:basedOn w:val="Normal"/>
+    <w:uiPriority w:val="99"/>
+    <w:unhideWhenUsed/>
+    <w:rsid w:val="0059406E"/>
+    <w:pPr>
+      <w:numPr>
+        <w:numId w:val="2"/>
+      </w:numPr>
+    </w:pPr>
+  </w:style>
+  <w:style w:type="character" w:customStyle="1" w:styleId="prompt">
+    <w:name w:val="prompt"/>
+    <w:basedOn w:val="DefaultParagraphFont"/>
+  </w:style>
+  <w:style w:type="character" w:customStyle="1" w:styleId="apple-tab-span">
+    <w:name w:val="apple-tab-span"/>
+    <w:basedOn w:val="DefaultParagraphFont"/>
+    <w:rsid w:val="00866939"/>
+  </w:style>
+</w:styles>
+</file>
+
+<file path=word/stylesWithEffects.xml><?xml version="1.0" encoding="utf-8"?>
+<w:styles xmlns:wpc="http://schemas.microsoft.com/office/word/2010/wordprocessingCanvas" xmlns:mo="http://schemas.microsoft.com/office/mac/office/2008/main" xmlns:mc="http://schemas.openxmlformats.org/markup-compatibility/2006" xmlns:mv="urn:schemas-microsoft-com:mac:vml" xmlns:o="urn:schemas-microsoft-com:office:office" xmlns:r="http://schemas.openxmlformats.org/officeDocument/2006/relationships" xmlns:m="http://schemas.openxmlformats.org/officeDocument/2006/math" xmlns:v="urn:schemas-microsoft-com:vml" xmlns:wp14="http://schemas.microsoft.com/office/word/2010/wordprocessingDrawing" xmlns:wp="http://schemas.openxmlformats.org/drawingml/2006/wordprocessingDrawing" xmlns:w10="urn:schemas-microsoft-com:office:word" xmlns:w="http://schemas.openxmlformats.org/wordprocessingml/2006/main" xmlns:w14="http://schemas.microsoft.com/office/word/2010/wordml" xmlns:wpg="http://schemas.microsoft.com/office/word/2010/wordprocessingGroup" xmlns:wpi="http://schemas.microsoft.com/office/word/2010/wordprocessingInk" xmlns:wne="http://schemas.microsoft.com/office/word/2006/wordml" xmlns:wps="http://schemas.microsoft.com/office/word/2010/wordprocessingShape" mc:Ignorable="w14 wp14">
+  <w:docDefaults>
+    <w:rPrDefault>
+      <w:rPr>
+        <w:rFonts w:asciiTheme="minorHAnsi" w:eastAsiaTheme="minorHAnsi" w:hAnsiTheme="minorHAnsi" w:cstheme="minorBidi"/>
+        <w:sz w:val="22"/>
+        <w:szCs w:val="22"/>
+        <w:lang w:val="en-US" w:eastAsia="en-US" w:bidi="ar-SA"/>
+      </w:rPr>
+    </w:rPrDefault>
+    <w:pPrDefault>
+      <w:pPr>
+        <w:spacing w:after="200" w:line="276" w:lineRule="auto"/>
+      </w:pPr>
+    </w:pPrDefault>
+  </w:docDefaults>
+  <w:latentStyles w:defLockedState="0" w:defUIPriority="99" w:defSemiHidden="1" w:defUnhideWhenUsed="1" w:defQFormat="0" w:count="276">
+    <w:lsdException w:name="Normal" w:semiHidden="0" w:uiPriority="0" w:unhideWhenUsed="0" w:qFormat="1"/>
+    <w:lsdException w:name="heading 1" w:semiHidden="0" w:uiPriority="9" w:unhideWhenUsed="0" w:qFormat="1"/>
+    <w:lsdException w:name="heading 2" w:uiPriority="9" w:qFormat="1"/>
+    <w:lsdException w:name="heading 3" w:uiPriority="9" w:qFormat="1"/>
+    <w:lsdException w:name="heading 4" w:uiPriority="9" w:qFormat="1"/>
+    <w:lsdException w:name="header" w:uiPriority="0"/>
+    <w:lsdException w:name="Title" w:semiHidden="0" w:uiPriority="10" w:unhideWhenUsed="0" w:qFormat="1"/>
+    <w:lsdException w:name="Default Paragraph Font" w:uiPriority="1"/>
+    <w:lsdException w:name="Subtitle" w:semiHidden="0" w:uiPriority="11" w:unhideWhenUsed="0" w:qFormat="1"/>
+    <w:lsdException w:name="Strong" w:uiPriority="22" w:qFormat="1"/>
+    <w:lsdException w:name="Emphasis" w:semiHidden="0" w:uiPriority="20" w:unhideWhenUsed="0" w:qFormat="1"/>
+    <w:lsdException w:name="Table Grid" w:semiHidden="0" w:uiPriority="59" w:unhideWhenUsed="0"/>
+  </w:latentStyles>
+  <w:style w:type="paragraph" w:default="1" w:styleId="Normal">
+    <w:name w:val="Normal"/>
+    <w:qFormat/>
+    <w:rsid w:val="00D96A1E"/>
+    <w:rPr>
+      <w:rFonts w:ascii="Times New Roman" w:hAnsi="Times New Roman"/>
+      <w:sz w:val="24"/>
+    </w:rPr>
+  </w:style>
+  <w:style w:type="paragraph" w:styleId="Heading1">
+    <w:name w:val="heading 1"/>
+    <w:basedOn w:val="Normal"/>
+    <w:next w:val="Normal"/>
+    <w:link w:val="Heading1Char"/>
+    <w:uiPriority w:val="9"/>
+    <w:qFormat/>
+    <w:rsid w:val="00D96A1E"/>
+    <w:pPr>
+      <w:keepNext/>
+      <w:keepLines/>
+      <w:spacing w:before="480"/>
+      <w:outlineLvl w:val="0"/>
+    </w:pPr>
+    <w:rPr>
+      <w:b/>
+      <w:bCs/>
+      <w:sz w:val="26"/>
+      <w:szCs w:val="28"/>
+    </w:rPr>
+  </w:style>
+  <w:style w:type="paragraph" w:styleId="Heading2">
+    <w:name w:val="heading 2"/>
+    <w:basedOn w:val="Normal"/>
+    <w:next w:val="Normal"/>
+    <w:link w:val="Heading2Char"/>
+    <w:uiPriority w:val="9"/>
+    <w:unhideWhenUsed/>
+    <w:qFormat/>
+    <w:rsid w:val="007769B8"/>
+    <w:pPr>
+      <w:keepNext/>
+      <w:keepLines/>
+      <w:spacing w:before="200"/>
+      <w:outlineLvl w:val="1"/>
+    </w:pPr>
+    <w:rPr>
+      <w:rFonts w:eastAsiaTheme="majorEastAsia" w:cstheme="majorBidi"/>
+      <w:b/>
+      <w:bCs/>
+      <w:szCs w:val="26"/>
+    </w:rPr>
+  </w:style>
+  <w:style w:type="paragraph" w:styleId="Heading3">
+    <w:name w:val="heading 3"/>
+    <w:basedOn w:val="Normal"/>
+    <w:next w:val="Normal"/>
+    <w:link w:val="Heading3Char"/>
+    <w:uiPriority w:val="9"/>
+    <w:unhideWhenUsed/>
+    <w:qFormat/>
+    <w:rsid w:val="00841CD9"/>
+    <w:pPr>
+      <w:keepNext/>
+      <w:keepLines/>
+      <w:spacing w:before="200"/>
+      <w:outlineLvl w:val="2"/>
+    </w:pPr>
+    <w:rPr>
+      <w:rFonts w:asciiTheme="majorHAnsi" w:eastAsiaTheme="majorEastAsia" w:hAnsiTheme="majorHAnsi" w:cstheme="majorBidi"/>
+      <w:b/>
+      <w:bCs/>
+      <w:color w:val="4F81BD" w:themeColor="accent1"/>
+    </w:rPr>
+  </w:style>
+  <w:style w:type="paragraph" w:styleId="Heading4">
+    <w:name w:val="heading 4"/>
+    <w:basedOn w:val="Normal"/>
+    <w:next w:val="Normal"/>
+    <w:link w:val="Heading4Char"/>
+    <w:uiPriority w:val="9"/>
+    <w:unhideWhenUsed/>
+    <w:qFormat/>
+    <w:rsid w:val="00841CD9"/>
+    <w:pPr>
+      <w:keepNext/>
+      <w:keepLines/>
+      <w:spacing w:before="200"/>
+      <w:outlineLvl w:val="3"/>
+    </w:pPr>
+    <w:rPr>
+      <w:rFonts w:asciiTheme="majorHAnsi" w:eastAsiaTheme="majorEastAsia" w:hAnsiTheme="majorHAnsi" w:cstheme="majorBidi"/>
+      <w:b/>
+      <w:bCs/>
+      <w:i/>
+      <w:iCs/>
+      <w:color w:val="4F81BD" w:themeColor="accent1"/>
+    </w:rPr>
+  </w:style>
+  <w:style w:type="character" w:default="1" w:styleId="DefaultParagraphFont">
+    <w:name w:val="Default Paragraph Font"/>
+    <w:uiPriority w:val="1"/>
+    <w:semiHidden/>
+    <w:unhideWhenUsed/>
+  </w:style>
+  <w:style w:type="table" w:default="1" w:styleId="TableNormal">
+    <w:name w:val="Normal Table"/>
+    <w:uiPriority w:val="99"/>
+    <w:semiHidden/>
+    <w:unhideWhenUsed/>
+    <w:tblPr>
+      <w:tblInd w:w="0" w:type="dxa"/>
+      <w:tblCellMar>
+        <w:top w:w="0" w:type="dxa"/>
+        <w:left w:w="108" w:type="dxa"/>
+        <w:bottom w:w="0" w:type="dxa"/>
+        <w:right w:w="108" w:type="dxa"/>
+      </w:tblCellMar>
+    </w:tblPr>
+  </w:style>
+  <w:style w:type="numbering" w:default="1" w:styleId="NoList">
+    <w:name w:val="No List"/>
+    <w:uiPriority w:val="99"/>
+    <w:semiHidden/>
+    <w:unhideWhenUsed/>
+  </w:style>
+  <w:style w:type="paragraph" w:styleId="Header">
+    <w:name w:val="header"/>
+    <w:basedOn w:val="Normal"/>
+    <w:link w:val="HeaderChar"/>
+    <w:unhideWhenUsed/>
+    <w:rsid w:val="00841CD9"/>
+    <w:pPr>
+      <w:tabs>
+        <w:tab w:val="center" w:pos="4680"/>
+        <w:tab w:val="right" w:pos="9360"/>
+      </w:tabs>
+    </w:pPr>
+  </w:style>
+  <w:style w:type="character" w:customStyle="1" w:styleId="HeaderChar">
+    <w:name w:val="Header Char"/>
+    <w:basedOn w:val="DefaultParagraphFont"/>
+    <w:link w:val="Header"/>
+    <w:uiPriority w:val="99"/>
+    <w:rsid w:val="00841CD9"/>
+  </w:style>
+  <w:style w:type="character" w:customStyle="1" w:styleId="Heading1Char">
+    <w:name w:val="Heading 1 Char"/>
+    <w:basedOn w:val="DefaultParagraphFont"/>
+    <w:link w:val="Heading1"/>
+    <w:uiPriority w:val="9"/>
+    <w:rsid w:val="00D96A1E"/>
+    <w:rPr>
+      <w:rFonts w:ascii="Times New Roman" w:hAnsi="Times New Roman"/>
+      <w:b/>
+      <w:bCs/>
+      <w:sz w:val="26"/>
+      <w:szCs w:val="28"/>
+    </w:rPr>
+  </w:style>
+  <w:style w:type="character" w:customStyle="1" w:styleId="Heading2Char">
+    <w:name w:val="Heading 2 Char"/>
+    <w:basedOn w:val="DefaultParagraphFont"/>
+    <w:link w:val="Heading2"/>
+    <w:uiPriority w:val="9"/>
+    <w:rsid w:val="007769B8"/>
+    <w:rPr>
+      <w:rFonts w:ascii="Times New Roman" w:eastAsiaTheme="majorEastAsia" w:hAnsi="Times New Roman" w:cstheme="majorBidi"/>
+      <w:b/>
+      <w:bCs/>
+      <w:sz w:val="24"/>
+      <w:szCs w:val="26"/>
+    </w:rPr>
+  </w:style>
+  <w:style w:type="character" w:customStyle="1" w:styleId="Heading3Char">
+    <w:name w:val="Heading 3 Char"/>
+    <w:basedOn w:val="DefaultParagraphFont"/>
+    <w:link w:val="Heading3"/>
+    <w:uiPriority w:val="9"/>
+    <w:rsid w:val="00841CD9"/>
+    <w:rPr>
+      <w:rFonts w:asciiTheme="majorHAnsi" w:eastAsiaTheme="majorEastAsia" w:hAnsiTheme="majorHAnsi" w:cstheme="majorBidi"/>
+      <w:b/>
+      <w:bCs/>
+      <w:color w:val="4F81BD" w:themeColor="accent1"/>
+    </w:rPr>
+  </w:style>
+  <w:style w:type="character" w:customStyle="1" w:styleId="Heading4Char">
+    <w:name w:val="Heading 4 Char"/>
+    <w:basedOn w:val="DefaultParagraphFont"/>
+    <w:link w:val="Heading4"/>
+    <w:uiPriority w:val="9"/>
+    <w:rsid w:val="00841CD9"/>
+    <w:rPr>
+      <w:rFonts w:asciiTheme="majorHAnsi" w:eastAsiaTheme="majorEastAsia" w:hAnsiTheme="majorHAnsi" w:cstheme="majorBidi"/>
+      <w:b/>
+      <w:bCs/>
+      <w:i/>
+      <w:iCs/>
+      <w:color w:val="4F81BD" w:themeColor="accent1"/>
+    </w:rPr>
+  </w:style>
+  <w:style w:type="paragraph" w:styleId="NormalIndent">
+    <w:name w:val="Normal Indent"/>
+    <w:basedOn w:val="Normal"/>
+    <w:uiPriority w:val="99"/>
+    <w:unhideWhenUsed/>
+    <w:rsid w:val="00841CD9"/>
+    <w:pPr>
+      <w:ind w:left="720"/>
+    </w:pPr>
+  </w:style>
+  <w:style w:type="paragraph" w:styleId="Subtitle">
+    <w:name w:val="Subtitle"/>
+    <w:basedOn w:val="Normal"/>
+    <w:next w:val="Normal"/>
+    <w:link w:val="SubtitleChar"/>
+    <w:uiPriority w:val="11"/>
+    <w:qFormat/>
+    <w:rsid w:val="00841CD9"/>
+    <w:pPr>
+      <w:numPr>
+        <w:ilvl w:val="1"/>
+      </w:numPr>
+      <w:ind w:left="86"/>
+    </w:pPr>
+    <w:rPr>
+      <w:rFonts w:asciiTheme="majorHAnsi" w:eastAsiaTheme="majorEastAsia" w:hAnsiTheme="majorHAnsi" w:cstheme="majorBidi"/>
+      <w:i/>
+      <w:iCs/>
+      <w:color w:val="4F81BD" w:themeColor="accent1"/>
+      <w:spacing w:val="15"/>
+      <w:szCs w:val="24"/>
+    </w:rPr>
+  </w:style>
+  <w:style w:type="character" w:customStyle="1" w:styleId="SubtitleChar">
+    <w:name w:val="Subtitle Char"/>
+    <w:basedOn w:val="DefaultParagraphFont"/>
+    <w:link w:val="Subtitle"/>
+    <w:uiPriority w:val="11"/>
+    <w:rsid w:val="00841CD9"/>
+    <w:rPr>
+      <w:rFonts w:asciiTheme="majorHAnsi" w:eastAsiaTheme="majorEastAsia" w:hAnsiTheme="majorHAnsi" w:cstheme="majorBidi"/>
+      <w:i/>
+      <w:iCs/>
+      <w:color w:val="4F81BD" w:themeColor="accent1"/>
+      <w:spacing w:val="15"/>
+      <w:sz w:val="24"/>
+      <w:szCs w:val="24"/>
+    </w:rPr>
+  </w:style>
+  <w:style w:type="paragraph" w:styleId="Title">
+    <w:name w:val="Title"/>
+    <w:basedOn w:val="Normal"/>
+    <w:next w:val="Normal"/>
+    <w:link w:val="TitleChar"/>
+    <w:uiPriority w:val="10"/>
+    <w:qFormat/>
+    <w:rsid w:val="00D96A1E"/>
+    <w:pPr>
+      <w:spacing w:after="300"/>
+      <w:contextualSpacing/>
+      <w:jc w:val="center"/>
+    </w:pPr>
+    <w:rPr>
+      <w:rFonts w:eastAsiaTheme="majorEastAsia" w:cstheme="majorBidi"/>
+      <w:b/>
+      <w:spacing w:val="5"/>
+      <w:kern w:val="28"/>
+      <w:sz w:val="26"/>
+      <w:szCs w:val="52"/>
+    </w:rPr>
+  </w:style>
+  <w:style w:type="character" w:customStyle="1" w:styleId="TitleChar">
+    <w:name w:val="Title Char"/>
+    <w:basedOn w:val="DefaultParagraphFont"/>
+    <w:link w:val="Title"/>
+    <w:uiPriority w:val="10"/>
+    <w:rsid w:val="00D96A1E"/>
+    <w:rPr>
+      <w:rFonts w:ascii="Times New Roman" w:eastAsiaTheme="majorEastAsia" w:hAnsi="Times New Roman" w:cstheme="majorBidi"/>
+      <w:b/>
+      <w:spacing w:val="5"/>
+      <w:kern w:val="28"/>
+      <w:sz w:val="26"/>
+      <w:szCs w:val="52"/>
+    </w:rPr>
+  </w:style>
+  <w:style w:type="character" w:styleId="Emphasis">
+    <w:name w:val="Emphasis"/>
+    <w:basedOn w:val="DefaultParagraphFont"/>
+    <w:uiPriority w:val="20"/>
+    <w:qFormat/>
+    <w:rsid w:val="00D1197D"/>
+    <w:rPr>
+      <w:i/>
+      <w:iCs/>
+    </w:rPr>
+  </w:style>
+  <w:style w:type="character" w:styleId="Hyperlink">
+    <w:name w:val="Hyperlink"/>
+    <w:basedOn w:val="DefaultParagraphFont"/>
+    <w:uiPriority w:val="99"/>
+    <w:unhideWhenUsed/>
+    <w:rPr>
+      <w:color w:val="0000FF" w:themeColor="hyperlink"/>
+      <w:u w:val="single"/>
+    </w:rPr>
+  </w:style>
+  <w:style w:type="table" w:styleId="TableGrid">
+    <w:name w:val="Table Grid"/>
+    <w:basedOn w:val="TableNormal"/>
+    <w:uiPriority w:val="59"/>
+    <w:pPr>
+      <w:spacing w:after="0" w:line="240" w:lineRule="auto"/>
+    </w:pPr>
+    <w:tblPr>
+      <w:tblInd w:w="0" w:type="dxa"/>
+      <w:tblBorders>
+        <w:top w:val="single" w:sz="4" w:space="0" w:color="000000" w:themeColor="text1"/>
+        <w:left w:val="single" w:sz="4" w:space="0" w:color="000000" w:themeColor="text1"/>
+        <w:bottom w:val="single" w:sz="4" w:space="0" w:color="000000" w:themeColor="text1"/>
+        <w:right w:val="single" w:sz="4" w:space="0" w:color="000000" w:themeColor="text1"/>
+        <w:insideH w:val="single" w:sz="4" w:space="0" w:color="000000" w:themeColor="text1"/>
+        <w:insideV w:val="single" w:sz="4" w:space="0" w:color="000000" w:themeColor="text1"/>
+      </w:tblBorders>
+      <w:tblCellMar>
+        <w:top w:w="0" w:type="dxa"/>
+        <w:left w:w="108" w:type="dxa"/>
+        <w:bottom w:w="0" w:type="dxa"/>
+        <w:right w:w="108" w:type="dxa"/>
+      </w:tblCellMar>
+    </w:tblPr>
+  </w:style>
+  <w:style w:type="paragraph" w:customStyle="1" w:styleId="Masthead1">
+    <w:name w:val="Masthead1"/>
+    <w:basedOn w:val="Normal"/>
+    <w:link w:val="Masthead1Char"/>
+    <w:qFormat/>
+    <w:rsid w:val="00D96A1E"/>
+  </w:style>
+  <w:style w:type="paragraph" w:customStyle="1" w:styleId="Masthead2">
+    <w:name w:val="Masthead2"/>
+    <w:basedOn w:val="Normal"/>
+    <w:link w:val="Masthead2Char"/>
+    <w:qFormat/>
+    <w:rsid w:val="00D96A1E"/>
+    <w:rPr>
+      <w:sz w:val="14"/>
+    </w:rPr>
+  </w:style>
+  <w:style w:type="character" w:customStyle="1" w:styleId="Masthead1Char">
+    <w:name w:val="Masthead1 Char"/>
+    <w:basedOn w:val="DefaultParagraphFont"/>
+    <w:link w:val="Masthead1"/>
+    <w:rsid w:val="00D96A1E"/>
+  </w:style>
+  <w:style w:type="character" w:customStyle="1" w:styleId="Masthead2Char">
+    <w:name w:val="Masthead2 Char"/>
+    <w:basedOn w:val="DefaultParagraphFont"/>
+    <w:link w:val="Masthead2"/>
+    <w:rsid w:val="00D96A1E"/>
+    <w:rPr>
+      <w:sz w:val="14"/>
+    </w:rPr>
+  </w:style>
+  <w:style w:type="paragraph" w:styleId="Footer">
+    <w:name w:val="footer"/>
+    <w:basedOn w:val="Normal"/>
+    <w:link w:val="FooterChar"/>
+    <w:uiPriority w:val="99"/>
+    <w:unhideWhenUsed/>
+    <w:rsid w:val="009203AB"/>
+    <w:pPr>
+      <w:tabs>
+        <w:tab w:val="center" w:pos="4680"/>
+        <w:tab w:val="right" w:pos="9360"/>
+      </w:tabs>
+      <w:spacing w:after="0" w:line="240" w:lineRule="auto"/>
+    </w:pPr>
+    <w:rPr>
+      <w:rFonts w:ascii="Arial" w:hAnsi="Arial"/>
+      <w:sz w:val="18"/>
+    </w:rPr>
+  </w:style>
+  <w:style w:type="character" w:customStyle="1" w:styleId="FooterChar">
+    <w:name w:val="Footer Char"/>
+    <w:basedOn w:val="DefaultParagraphFont"/>
+    <w:link w:val="Footer"/>
+    <w:uiPriority w:val="99"/>
+    <w:rsid w:val="009203AB"/>
+    <w:rPr>
+      <w:rFonts w:ascii="Arial" w:hAnsi="Arial"/>
+      <w:sz w:val="18"/>
+    </w:rPr>
+  </w:style>
+  <w:style w:type="paragraph" w:styleId="BalloonText">
+    <w:name w:val="Balloon Text"/>
+    <w:basedOn w:val="Normal"/>
+    <w:link w:val="BalloonTextChar"/>
+    <w:uiPriority w:val="99"/>
+    <w:semiHidden/>
+    <w:unhideWhenUsed/>
+    <w:rsid w:val="009203AB"/>
+    <w:pPr>
+      <w:spacing w:after="0" w:line="240" w:lineRule="auto"/>
+    </w:pPr>
+    <w:rPr>
+      <w:rFonts w:ascii="Tahoma" w:hAnsi="Tahoma" w:cs="Tahoma"/>
+      <w:sz w:val="16"/>
+      <w:szCs w:val="16"/>
+    </w:rPr>
+  </w:style>
+  <w:style w:type="character" w:customStyle="1" w:styleId="BalloonTextChar">
+    <w:name w:val="Balloon Text Char"/>
+    <w:basedOn w:val="DefaultParagraphFont"/>
+    <w:link w:val="BalloonText"/>
+    <w:uiPriority w:val="99"/>
+    <w:semiHidden/>
+    <w:rsid w:val="009203AB"/>
+    <w:rPr>
+      <w:rFonts w:ascii="Tahoma" w:hAnsi="Tahoma" w:cs="Tahoma"/>
+      <w:sz w:val="16"/>
+      <w:szCs w:val="16"/>
+    </w:rPr>
+  </w:style>
+  <w:style w:type="paragraph" w:styleId="NormalWeb">
+    <w:name w:val="Normal (Web)"/>
+    <w:basedOn w:val="Normal"/>
+    <w:uiPriority w:val="99"/>
+    <w:unhideWhenUsed/>
+  </w:style>
+  <w:style w:type="character" w:styleId="Strong">
+    <w:name w:val="Strong"/>
+    <w:basedOn w:val="DefaultParagraphFont"/>
+    <w:uiPriority w:val="22"/>
+    <w:qFormat/>
+    <w:rPr>
+      <w:b/>
+      <w:bCs/>
+    </w:rPr>
+  </w:style>
+  <w:style w:type="paragraph" w:styleId="ListParagraph">
+    <w:name w:val="List Paragraph"/>
+    <w:basedOn w:val="Normal"/>
+    <w:uiPriority w:val="99"/>
+    <w:unhideWhenUsed/>
+    <w:rsid w:val="0059406E"/>
+    <w:pPr>
+      <w:numPr>
+        <w:numId w:val="2"/>
+      </w:numPr>
+    </w:pPr>
+  </w:style>
+  <w:style w:type="character" w:customStyle="1" w:styleId="prompt">
+    <w:name w:val="prompt"/>
+    <w:basedOn w:val="DefaultParagraphFont"/>
+  </w:style>
+  <w:style w:type="character" w:customStyle="1" w:styleId="apple-tab-span">
+    <w:name w:val="apple-tab-span"/>
+    <w:basedOn w:val="DefaultParagraphFont"/>
+    <w:rsid w:val="00866939"/>
   </w:style>
 </w:styles>
 </file>

--- a/experiment/consent-form.docx
+++ b/experiment/consent-form.docx
@@ -2,10 +2,7 @@
 <file path=word/document.xml><?xml version="1.0" encoding="utf-8"?>
 <w:document xmlns:wpc="http://schemas.microsoft.com/office/word/2010/wordprocessingCanvas" xmlns:mo="http://schemas.microsoft.com/office/mac/office/2008/main" xmlns:mc="http://schemas.openxmlformats.org/markup-compatibility/2006" xmlns:mv="urn:schemas-microsoft-com:mac:vml" xmlns:o="urn:schemas-microsoft-com:office:office" xmlns:r="http://schemas.openxmlformats.org/officeDocument/2006/relationships" xmlns:m="http://schemas.openxmlformats.org/officeDocument/2006/math" xmlns:v="urn:schemas-microsoft-com:vml" xmlns:wp14="http://schemas.microsoft.com/office/word/2010/wordprocessingDrawing" xmlns:wp="http://schemas.openxmlformats.org/drawingml/2006/wordprocessingDrawing" xmlns:w10="urn:schemas-microsoft-com:office:word" xmlns:w="http://schemas.openxmlformats.org/wordprocessingml/2006/main" xmlns:w14="http://schemas.microsoft.com/office/word/2010/wordml" xmlns:wpg="http://schemas.microsoft.com/office/word/2010/wordprocessingGroup" xmlns:wpi="http://schemas.microsoft.com/office/word/2010/wordprocessingInk" xmlns:wne="http://schemas.microsoft.com/office/word/2006/wordml" xmlns:wps="http://schemas.microsoft.com/office/word/2010/wordprocessingShape" mc:Ignorable="w14 wp14">
   <w:body>
-    <w:p>
-      <w:bookmarkStart w:id="0" w:name="_GoBack"/>
-      <w:bookmarkEnd w:id="0"/>
-    </w:p>
+    <w:p/>
     <w:p>
       <w:pPr>
         <w:pStyle w:val="NormalWeb"/>
@@ -101,28 +98,63 @@
           <w:color w:val="000000"/>
           <w:szCs w:val="24"/>
         </w:rPr>
-        <w:t xml:space="preserve"> are researchers working with Serge Egelman at the </w:t>
-      </w:r>
-      <w:r>
-        <w:rPr>
-          <w:color w:val="000000"/>
-          <w:szCs w:val="24"/>
-        </w:rPr>
-        <w:t xml:space="preserve">University of Californian Berkeley and the </w:t>
-      </w:r>
-      <w:r>
-        <w:rPr>
-          <w:color w:val="000000"/>
-          <w:szCs w:val="24"/>
-        </w:rPr>
-        <w:t>Internation</w:t>
-      </w:r>
-      <w:r>
-        <w:rPr>
-          <w:color w:val="000000"/>
-          <w:szCs w:val="24"/>
-        </w:rPr>
-        <w:t>al Computer Science Institute</w:t>
+        <w:t xml:space="preserve"> are researchers </w:t>
+      </w:r>
+      <w:r>
+        <w:rPr>
+          <w:color w:val="000000"/>
+          <w:szCs w:val="24"/>
+        </w:rPr>
+        <w:t xml:space="preserve">at the University of California, Berkeley </w:t>
+      </w:r>
+      <w:r>
+        <w:rPr>
+          <w:color w:val="000000"/>
+          <w:szCs w:val="24"/>
+        </w:rPr>
+        <w:t>working with</w:t>
+      </w:r>
+      <w:r>
+        <w:rPr>
+          <w:color w:val="000000"/>
+          <w:szCs w:val="24"/>
+        </w:rPr>
+        <w:t xml:space="preserve"> Dr. </w:t>
+      </w:r>
+      <w:r>
+        <w:rPr>
+          <w:color w:val="000000"/>
+          <w:szCs w:val="24"/>
+        </w:rPr>
+        <w:t xml:space="preserve">Serge Egelman </w:t>
+      </w:r>
+      <w:r>
+        <w:rPr>
+          <w:color w:val="000000"/>
+          <w:szCs w:val="24"/>
+        </w:rPr>
+        <w:t xml:space="preserve">and </w:t>
+      </w:r>
+      <w:r>
+        <w:rPr>
+          <w:color w:val="000000"/>
+          <w:szCs w:val="24"/>
+        </w:rPr>
+        <w:t>Dr. David</w:t>
+      </w:r>
+      <w:r>
+        <w:rPr>
+          <w:color w:val="000000"/>
+          <w:szCs w:val="24"/>
+        </w:rPr>
+        <w:t xml:space="preserve"> Wagner</w:t>
+      </w:r>
+      <w:r>
+        <w:rPr>
+          <w:color w:val="000000"/>
+          <w:szCs w:val="24"/>
+        </w:rPr>
+        <w:t>, who are the Principal Investigators of this project</w:t>
       </w:r>
       <w:r>
         <w:rPr>
@@ -143,7 +175,21 @@
           <w:color w:val="000000"/>
           <w:szCs w:val="24"/>
         </w:rPr>
-        <w:t xml:space="preserve"> a study to understand how users use </w:t>
+        <w:t xml:space="preserve"> a study to understand how </w:t>
+      </w:r>
+      <w:r>
+        <w:rPr>
+          <w:color w:val="000000"/>
+          <w:szCs w:val="24"/>
+        </w:rPr>
+        <w:t>people</w:t>
+      </w:r>
+      <w:r>
+        <w:rPr>
+          <w:color w:val="000000"/>
+          <w:szCs w:val="24"/>
+        </w:rPr>
+        <w:t xml:space="preserve"> use </w:t>
       </w:r>
       <w:r>
         <w:rPr>
@@ -1065,7 +1111,23 @@
           <w:color w:val="000000"/>
           <w:szCs w:val="24"/>
         </w:rPr>
-        <w:t>Or the principal investigator:</w:t>
+        <w:t>Or the principal investigator</w:t>
+      </w:r>
+      <w:r>
+        <w:rPr>
+          <w:color w:val="000000"/>
+          <w:szCs w:val="24"/>
+        </w:rPr>
+        <w:t>s</w:t>
+      </w:r>
+      <w:bookmarkStart w:id="0" w:name="_GoBack"/>
+      <w:bookmarkEnd w:id="0"/>
+      <w:r>
+        <w:rPr>
+          <w:color w:val="000000"/>
+          <w:szCs w:val="24"/>
+        </w:rPr>
+        <w:t>:</w:t>
       </w:r>
     </w:p>
     <w:p>
@@ -1110,6 +1172,60 @@
     <w:p>
       <w:pPr>
         <w:pStyle w:val="NormalWeb"/>
+        <w:numPr>
+          <w:ilvl w:val="0"/>
+          <w:numId w:val="6"/>
+        </w:numPr>
+        <w:spacing w:line="240" w:lineRule="auto"/>
+        <w:textAlignment w:val="baseline"/>
+        <w:rPr>
+          <w:color w:val="000000"/>
+          <w:szCs w:val="24"/>
+        </w:rPr>
+      </w:pPr>
+      <w:r>
+        <w:rPr>
+          <w:color w:val="000000"/>
+          <w:szCs w:val="24"/>
+        </w:rPr>
+        <w:t>David Wagner</w:t>
+      </w:r>
+      <w:r>
+        <w:rPr>
+          <w:color w:val="000000"/>
+          <w:szCs w:val="24"/>
+        </w:rPr>
+        <w:t xml:space="preserve"> &lt;</w:t>
+      </w:r>
+      <w:hyperlink r:id="rId12" w:history="1">
+        <w:r>
+          <w:rPr>
+            <w:rStyle w:val="Hyperlink"/>
+            <w:color w:val="1155CC"/>
+            <w:szCs w:val="24"/>
+          </w:rPr>
+          <w:t>daw</w:t>
+        </w:r>
+        <w:r>
+          <w:rPr>
+            <w:rStyle w:val="Hyperlink"/>
+            <w:color w:val="1155CC"/>
+            <w:szCs w:val="24"/>
+          </w:rPr>
+          <w:t>@cs.berkeley.edu</w:t>
+        </w:r>
+      </w:hyperlink>
+      <w:r>
+        <w:rPr>
+          <w:color w:val="000000"/>
+          <w:szCs w:val="24"/>
+        </w:rPr>
+        <w:t>&gt;</w:t>
+      </w:r>
+    </w:p>
+    <w:p>
+      <w:pPr>
+        <w:pStyle w:val="NormalWeb"/>
         <w:spacing w:line="240" w:lineRule="auto"/>
         <w:rPr>
           <w:rFonts w:ascii="Times" w:hAnsi="Times"/>
@@ -1124,7 +1240,7 @@
         </w:rPr>
         <w:t xml:space="preserve">If you have any questions or concerns about your rights and treatment as a research subject, you may contact the office of UC Berkeley's Committee for the Protection of Human Subjects, at 510-642-7461 or </w:t>
       </w:r>
-      <w:hyperlink r:id="rId12" w:history="1">
+      <w:hyperlink r:id="rId13" w:history="1">
         <w:r>
           <w:rPr>
             <w:rStyle w:val="Hyperlink"/>
@@ -1278,22 +1394,10 @@
         <w:t>Participant's Signature</w:t>
       </w:r>
     </w:p>
-    <w:p>
-      <w:pPr>
-        <w:tabs>
-          <w:tab w:val="left" w:pos="720"/>
-          <w:tab w:val="left" w:pos="1440"/>
-          <w:tab w:val="left" w:pos="2160"/>
-          <w:tab w:val="left" w:pos="2880"/>
-          <w:tab w:val="left" w:pos="3600"/>
-          <w:tab w:val="left" w:pos="5060"/>
-        </w:tabs>
-      </w:pPr>
-    </w:p>
     <w:sectPr>
-      <w:footerReference w:type="default" r:id="rId13"/>
-      <w:headerReference w:type="first" r:id="rId14"/>
-      <w:footerReference w:type="first" r:id="rId15"/>
+      <w:footerReference w:type="default" r:id="rId14"/>
+      <w:headerReference w:type="first" r:id="rId15"/>
+      <w:footerReference w:type="first" r:id="rId16"/>
       <w:pgSz w:w="11907" w:h="16839" w:code="9"/>
       <w:pgMar w:top="1440" w:right="1440" w:bottom="1440" w:left="1440" w:header="1440" w:footer="1440" w:gutter="0"/>
       <w:cols w:space="720"/>
@@ -1339,6 +1443,12 @@
       <w:t>CPHS #</w:t>
     </w:r>
     <w:r>
+      <w:t>2014-12-6995</w:t>
+    </w:r>
+    <w:r>
+      <w:tab/>
+    </w:r>
+    <w:r>
       <w:ptab w:relativeTo="margin" w:alignment="center" w:leader="none"/>
     </w:r>
     <w:r>
@@ -1399,6 +1509,9 @@
     </w:pPr>
     <w:r>
       <w:t>CPHS #</w:t>
+    </w:r>
+    <w:r>
+      <w:t>2014-12-6995</w:t>
     </w:r>
     <w:r>
       <w:ptab w:relativeTo="margin" w:alignment="center" w:leader="none"/>
@@ -3243,7 +3356,6 @@
   <w:style w:type="character" w:default="1" w:styleId="DefaultParagraphFont">
     <w:name w:val="Default Paragraph Font"/>
     <w:uiPriority w:val="1"/>
-    <w:semiHidden/>
     <w:unhideWhenUsed/>
   </w:style>
   <w:style w:type="table" w:default="1" w:styleId="TableNormal">
@@ -3739,7 +3851,6 @@
   <w:style w:type="character" w:default="1" w:styleId="DefaultParagraphFont">
     <w:name w:val="Default Paragraph Font"/>
     <w:uiPriority w:val="1"/>
-    <w:semiHidden/>
     <w:unhideWhenUsed/>
   </w:style>
   <w:style w:type="table" w:default="1" w:styleId="TableNormal">
